--- a/ДОКУМЕНТАЦИЈА.docx
+++ b/ДОКУМЕНТАЦИЈА.docx
@@ -1,6 +1,6 @@
 
 <file path=word/document.xml><?xml version="1.0" encoding="utf-8"?>
-<w:document xmlns:wpc="http://schemas.microsoft.com/office/word/2010/wordprocessingCanvas" xmlns:cx="http://schemas.microsoft.com/office/drawing/2014/chartex" xmlns:cx1="http://schemas.microsoft.com/office/drawing/2015/9/8/chartex" xmlns:cx2="http://schemas.microsoft.com/office/drawing/2015/10/21/chartex" xmlns:cx3="http://schemas.microsoft.com/office/drawing/2016/5/9/chartex" xmlns:cx4="http://schemas.microsoft.com/office/drawing/2016/5/10/chartex" xmlns:cx5="http://schemas.microsoft.com/office/drawing/2016/5/11/chartex" xmlns:cx6="http://schemas.microsoft.com/office/drawing/2016/5/12/chartex" xmlns:cx7="http://schemas.microsoft.com/office/drawing/2016/5/13/chartex" xmlns:cx8="http://schemas.microsoft.com/office/drawing/2016/5/14/chartex" xmlns:mc="http://schemas.openxmlformats.org/markup-compatibility/2006" xmlns:aink="http://schemas.microsoft.com/office/drawing/2016/ink" xmlns:am3d="http://schemas.microsoft.com/office/drawing/2017/model3d" xmlns:o="urn:schemas-microsoft-com:office:office" xmlns:oel="http://schemas.microsoft.com/office/2019/extlst" xmlns:r="http://schemas.openxmlformats.org/officeDocument/2006/relationships" xmlns:m="http://schemas.openxmlformats.org/officeDocument/2006/math" xmlns:v="urn:schemas-microsoft-com:vml" xmlns:wp14="http://schemas.microsoft.com/office/word/2010/wordprocessingDrawing" xmlns:wp="http://schemas.openxmlformats.org/drawingml/2006/wordprocessingDrawing" xmlns:w10="urn:schemas-microsoft-com:office:word" xmlns:w="http://schemas.openxmlformats.org/wordprocessingml/2006/main" xmlns:w14="http://schemas.microsoft.com/office/word/2010/wordml" xmlns:w15="http://schemas.microsoft.com/office/word/2012/wordml" xmlns:w16cex="http://schemas.microsoft.com/office/word/2018/wordml/cex" xmlns:w16cid="http://schemas.microsoft.com/office/word/2016/wordml/cid" xmlns:w16="http://schemas.microsoft.com/office/word/2018/wordml" xmlns:w16sdtdh="http://schemas.microsoft.com/office/word/2020/wordml/sdtdatahash" xmlns:w16se="http://schemas.microsoft.com/office/word/2015/wordml/symex" xmlns:wpg="http://schemas.microsoft.com/office/word/2010/wordprocessingGroup" xmlns:wpi="http://schemas.microsoft.com/office/word/2010/wordprocessingInk" xmlns:wne="http://schemas.microsoft.com/office/word/2006/wordml" xmlns:wps="http://schemas.microsoft.com/office/word/2010/wordprocessingShape" mc:Ignorable="w14 w15 w16se w16cid w16 w16cex w16sdtdh wp14">
+<w:document xmlns:wpc="http://schemas.microsoft.com/office/word/2010/wordprocessingCanvas" xmlns:cx="http://schemas.microsoft.com/office/drawing/2014/chartex" xmlns:cx1="http://schemas.microsoft.com/office/drawing/2015/9/8/chartex" xmlns:mc="http://schemas.openxmlformats.org/markup-compatibility/2006" xmlns:o="urn:schemas-microsoft-com:office:office" xmlns:r="http://schemas.openxmlformats.org/officeDocument/2006/relationships" xmlns:m="http://schemas.openxmlformats.org/officeDocument/2006/math" xmlns:v="urn:schemas-microsoft-com:vml" xmlns:wp14="http://schemas.microsoft.com/office/word/2010/wordprocessingDrawing" xmlns:wp="http://schemas.openxmlformats.org/drawingml/2006/wordprocessingDrawing" xmlns:w10="urn:schemas-microsoft-com:office:word" xmlns:w="http://schemas.openxmlformats.org/wordprocessingml/2006/main" xmlns:w14="http://schemas.microsoft.com/office/word/2010/wordml" xmlns:w15="http://schemas.microsoft.com/office/word/2012/wordml" xmlns:w16se="http://schemas.microsoft.com/office/word/2015/wordml/symex" xmlns:wpg="http://schemas.microsoft.com/office/word/2010/wordprocessingGroup" xmlns:wpi="http://schemas.microsoft.com/office/word/2010/wordprocessingInk" xmlns:wne="http://schemas.microsoft.com/office/word/2006/wordml" xmlns:wps="http://schemas.microsoft.com/office/word/2010/wordprocessingShape" mc:Ignorable="w14 w15 w16se wp14">
   <w:body>
     <w:p/>
     <w:p/>
@@ -228,546 +228,553 @@
       </w:r>
     </w:p>
     <w:p/>
-    <w:p>
-      <w:r>
-        <w:rPr>
+    <w:p/>
+    <w:sdt>
+      <w:sdtPr>
+        <w:id w:val="795792128"/>
+        <w:docPartObj>
+          <w:docPartGallery w:val="Table of Contents"/>
+          <w:docPartUnique/>
+        </w:docPartObj>
+      </w:sdtPr>
+      <w:sdtEndPr>
+        <w:rPr>
+          <w:rFonts w:asciiTheme="minorHAnsi" w:eastAsiaTheme="minorHAnsi" w:hAnsiTheme="minorHAnsi" w:cstheme="minorBidi"/>
+          <w:b/>
+          <w:bCs/>
           <w:noProof/>
-        </w:rPr>
-        <w:lastRenderedPageBreak/>
-        <w:drawing>
-          <wp:inline distT="0" distB="0" distL="0" distR="0" wp14:anchorId="0628DBF8" wp14:editId="14DFEF48">
-            <wp:extent cx="5937250" cy="2152650"/>
-            <wp:effectExtent l="0" t="0" r="6350" b="0"/>
-            <wp:docPr id="1" name="Picture 1"/>
-            <wp:cNvGraphicFramePr>
-              <a:graphicFrameLocks xmlns:a="http://schemas.openxmlformats.org/drawingml/2006/main" noChangeAspect="1"/>
-            </wp:cNvGraphicFramePr>
-            <a:graphic xmlns:a="http://schemas.openxmlformats.org/drawingml/2006/main">
-              <a:graphicData uri="http://schemas.openxmlformats.org/drawingml/2006/picture">
-                <pic:pic xmlns:pic="http://schemas.openxmlformats.org/drawingml/2006/picture">
-                  <pic:nvPicPr>
-                    <pic:cNvPr id="0" name="Picture 1"/>
-                    <pic:cNvPicPr>
-                      <a:picLocks noChangeAspect="1" noChangeArrowheads="1"/>
-                    </pic:cNvPicPr>
-                  </pic:nvPicPr>
-                  <pic:blipFill>
-                    <a:blip r:embed="rId6">
-                      <a:extLst>
-                        <a:ext uri="{28A0092B-C50C-407E-A947-70E740481C1C}">
-                          <a14:useLocalDpi xmlns:a14="http://schemas.microsoft.com/office/drawing/2010/main" val="0"/>
-                        </a:ext>
-                      </a:extLst>
-                    </a:blip>
-                    <a:srcRect/>
-                    <a:stretch>
-                      <a:fillRect/>
-                    </a:stretch>
-                  </pic:blipFill>
-                  <pic:spPr bwMode="auto">
-                    <a:xfrm>
-                      <a:off x="0" y="0"/>
-                      <a:ext cx="5937250" cy="2152650"/>
-                    </a:xfrm>
-                    <a:prstGeom prst="rect">
-                      <a:avLst/>
-                    </a:prstGeom>
-                    <a:noFill/>
-                    <a:ln>
-                      <a:noFill/>
-                    </a:ln>
-                  </pic:spPr>
-                </pic:pic>
-              </a:graphicData>
-            </a:graphic>
-          </wp:inline>
-        </w:drawing>
-      </w:r>
-    </w:p>
-    <w:p/>
-    <w:p/>
-    <w:p>
-      <w:r>
-        <w:rPr>
-          <w:noProof/>
-        </w:rPr>
-        <w:drawing>
-          <wp:inline distT="0" distB="0" distL="0" distR="0" wp14:anchorId="77857742" wp14:editId="3A864456">
-            <wp:extent cx="5937250" cy="1968500"/>
-            <wp:effectExtent l="0" t="0" r="6350" b="0"/>
-            <wp:docPr id="2" name="Picture 2"/>
-            <wp:cNvGraphicFramePr>
-              <a:graphicFrameLocks xmlns:a="http://schemas.openxmlformats.org/drawingml/2006/main" noChangeAspect="1"/>
-            </wp:cNvGraphicFramePr>
-            <a:graphic xmlns:a="http://schemas.openxmlformats.org/drawingml/2006/main">
-              <a:graphicData uri="http://schemas.openxmlformats.org/drawingml/2006/picture">
-                <pic:pic xmlns:pic="http://schemas.openxmlformats.org/drawingml/2006/picture">
-                  <pic:nvPicPr>
-                    <pic:cNvPr id="0" name="Picture 2"/>
-                    <pic:cNvPicPr>
-                      <a:picLocks noChangeAspect="1" noChangeArrowheads="1"/>
-                    </pic:cNvPicPr>
-                  </pic:nvPicPr>
-                  <pic:blipFill>
-                    <a:blip r:embed="rId7">
-                      <a:extLst>
-                        <a:ext uri="{28A0092B-C50C-407E-A947-70E740481C1C}">
-                          <a14:useLocalDpi xmlns:a14="http://schemas.microsoft.com/office/drawing/2010/main" val="0"/>
-                        </a:ext>
-                      </a:extLst>
-                    </a:blip>
-                    <a:srcRect/>
-                    <a:stretch>
-                      <a:fillRect/>
-                    </a:stretch>
-                  </pic:blipFill>
-                  <pic:spPr bwMode="auto">
-                    <a:xfrm>
-                      <a:off x="0" y="0"/>
-                      <a:ext cx="5937250" cy="1968500"/>
-                    </a:xfrm>
-                    <a:prstGeom prst="rect">
-                      <a:avLst/>
-                    </a:prstGeom>
-                    <a:noFill/>
-                    <a:ln>
-                      <a:noFill/>
-                    </a:ln>
-                  </pic:spPr>
-                </pic:pic>
-              </a:graphicData>
-            </a:graphic>
-          </wp:inline>
-        </w:drawing>
-      </w:r>
-    </w:p>
-    <w:p/>
-    <w:p/>
-    <w:p>
-      <w:r>
-        <w:rPr>
-          <w:noProof/>
-        </w:rPr>
-        <w:drawing>
-          <wp:inline distT="0" distB="0" distL="0" distR="0" wp14:anchorId="07CBE305" wp14:editId="0699C4CA">
-            <wp:extent cx="5943600" cy="812800"/>
-            <wp:effectExtent l="0" t="0" r="0" b="6350"/>
-            <wp:docPr id="3" name="Picture 3"/>
-            <wp:cNvGraphicFramePr>
-              <a:graphicFrameLocks xmlns:a="http://schemas.openxmlformats.org/drawingml/2006/main" noChangeAspect="1"/>
-            </wp:cNvGraphicFramePr>
-            <a:graphic xmlns:a="http://schemas.openxmlformats.org/drawingml/2006/main">
-              <a:graphicData uri="http://schemas.openxmlformats.org/drawingml/2006/picture">
-                <pic:pic xmlns:pic="http://schemas.openxmlformats.org/drawingml/2006/picture">
-                  <pic:nvPicPr>
-                    <pic:cNvPr id="0" name="Picture 3"/>
-                    <pic:cNvPicPr>
-                      <a:picLocks noChangeAspect="1" noChangeArrowheads="1"/>
-                    </pic:cNvPicPr>
-                  </pic:nvPicPr>
-                  <pic:blipFill>
-                    <a:blip r:embed="rId8">
-                      <a:extLst>
-                        <a:ext uri="{28A0092B-C50C-407E-A947-70E740481C1C}">
-                          <a14:useLocalDpi xmlns:a14="http://schemas.microsoft.com/office/drawing/2010/main" val="0"/>
-                        </a:ext>
-                      </a:extLst>
-                    </a:blip>
-                    <a:srcRect/>
-                    <a:stretch>
-                      <a:fillRect/>
-                    </a:stretch>
-                  </pic:blipFill>
-                  <pic:spPr bwMode="auto">
-                    <a:xfrm>
-                      <a:off x="0" y="0"/>
-                      <a:ext cx="5943600" cy="812800"/>
-                    </a:xfrm>
-                    <a:prstGeom prst="rect">
-                      <a:avLst/>
-                    </a:prstGeom>
-                    <a:noFill/>
-                    <a:ln>
-                      <a:noFill/>
-                    </a:ln>
-                  </pic:spPr>
-                </pic:pic>
-              </a:graphicData>
-            </a:graphic>
-          </wp:inline>
-        </w:drawing>
-      </w:r>
-    </w:p>
-    <w:p/>
-    <w:p>
-      <w:r>
-        <w:rPr>
-          <w:noProof/>
-        </w:rPr>
-        <w:lastRenderedPageBreak/>
-        <w:drawing>
-          <wp:inline distT="0" distB="0" distL="0" distR="0" wp14:anchorId="7DBAAE2C" wp14:editId="49BAA18F">
-            <wp:extent cx="5937250" cy="3003550"/>
-            <wp:effectExtent l="0" t="0" r="6350" b="6350"/>
-            <wp:docPr id="4" name="Picture 4"/>
-            <wp:cNvGraphicFramePr>
-              <a:graphicFrameLocks xmlns:a="http://schemas.openxmlformats.org/drawingml/2006/main" noChangeAspect="1"/>
-            </wp:cNvGraphicFramePr>
-            <a:graphic xmlns:a="http://schemas.openxmlformats.org/drawingml/2006/main">
-              <a:graphicData uri="http://schemas.openxmlformats.org/drawingml/2006/picture">
-                <pic:pic xmlns:pic="http://schemas.openxmlformats.org/drawingml/2006/picture">
-                  <pic:nvPicPr>
-                    <pic:cNvPr id="0" name="Picture 4"/>
-                    <pic:cNvPicPr>
-                      <a:picLocks noChangeAspect="1" noChangeArrowheads="1"/>
-                    </pic:cNvPicPr>
-                  </pic:nvPicPr>
-                  <pic:blipFill>
-                    <a:blip r:embed="rId9">
-                      <a:extLst>
-                        <a:ext uri="{28A0092B-C50C-407E-A947-70E740481C1C}">
-                          <a14:useLocalDpi xmlns:a14="http://schemas.microsoft.com/office/drawing/2010/main" val="0"/>
-                        </a:ext>
-                      </a:extLst>
-                    </a:blip>
-                    <a:srcRect/>
-                    <a:stretch>
-                      <a:fillRect/>
-                    </a:stretch>
-                  </pic:blipFill>
-                  <pic:spPr bwMode="auto">
-                    <a:xfrm>
-                      <a:off x="0" y="0"/>
-                      <a:ext cx="5937250" cy="3003550"/>
-                    </a:xfrm>
-                    <a:prstGeom prst="rect">
-                      <a:avLst/>
-                    </a:prstGeom>
-                    <a:noFill/>
-                    <a:ln>
-                      <a:noFill/>
-                    </a:ln>
-                  </pic:spPr>
-                </pic:pic>
-              </a:graphicData>
-            </a:graphic>
-          </wp:inline>
-        </w:drawing>
-      </w:r>
-    </w:p>
-    <w:p/>
-    <w:p/>
-    <w:p>
-      <w:pPr>
-        <w:jc w:val="both"/>
-        <w:rPr>
-          <w:sz w:val="24"/>
-          <w:szCs w:val="24"/>
-          <w:lang w:val="sr-Cyrl-RS"/>
-        </w:rPr>
-      </w:pPr>
-      <w:r>
-        <w:rPr>
-          <w:sz w:val="24"/>
-          <w:szCs w:val="24"/>
-          <w:lang w:val="sr-Cyrl-RS"/>
-        </w:rPr>
-        <w:t xml:space="preserve">На основу </w:t>
-      </w:r>
-      <w:r>
-        <w:rPr>
-          <w:sz w:val="24"/>
-          <w:szCs w:val="24"/>
-        </w:rPr>
-        <w:t>screenshot-</w:t>
-      </w:r>
-      <w:r>
-        <w:rPr>
-          <w:sz w:val="24"/>
-          <w:szCs w:val="24"/>
-          <w:lang w:val="sr-Cyrl-RS"/>
-        </w:rPr>
-        <w:t xml:space="preserve">ова можемо видјети да </w:t>
-      </w:r>
-      <w:r>
-        <w:rPr>
-          <w:sz w:val="24"/>
-          <w:szCs w:val="24"/>
-        </w:rPr>
-        <w:t xml:space="preserve">OpenMP </w:t>
-      </w:r>
-      <w:r>
-        <w:rPr>
-          <w:sz w:val="24"/>
-          <w:szCs w:val="24"/>
-          <w:lang w:val="sr-Cyrl-RS"/>
-        </w:rPr>
-        <w:t xml:space="preserve">даје боље резултате од „обичног“ </w:t>
-      </w:r>
-      <w:r>
-        <w:rPr>
-          <w:sz w:val="24"/>
-          <w:szCs w:val="24"/>
-        </w:rPr>
-        <w:t xml:space="preserve">C </w:t>
-      </w:r>
-      <w:r>
-        <w:rPr>
-          <w:sz w:val="24"/>
-          <w:szCs w:val="24"/>
-          <w:lang w:val="sr-Cyrl-RS"/>
-        </w:rPr>
-        <w:t xml:space="preserve">програма, као и од </w:t>
-      </w:r>
-      <w:r>
-        <w:rPr>
-          <w:sz w:val="24"/>
-          <w:szCs w:val="24"/>
-        </w:rPr>
-        <w:t xml:space="preserve">AVX </w:t>
-      </w:r>
-      <w:r>
-        <w:rPr>
-          <w:sz w:val="24"/>
-          <w:szCs w:val="24"/>
-          <w:lang w:val="sr-Cyrl-RS"/>
-        </w:rPr>
-        <w:t>верзије.</w:t>
-      </w:r>
-    </w:p>
-    <w:p>
-      <w:pPr>
-        <w:jc w:val="both"/>
-        <w:rPr>
-          <w:sz w:val="24"/>
-          <w:szCs w:val="24"/>
-          <w:lang w:val="sr-Cyrl-RS"/>
-        </w:rPr>
-      </w:pPr>
-      <w:r>
-        <w:rPr>
-          <w:sz w:val="24"/>
-          <w:szCs w:val="24"/>
-          <w:lang w:val="sr-Cyrl-RS"/>
-        </w:rPr>
-        <w:t xml:space="preserve">Оно што је чудно је да </w:t>
-      </w:r>
-      <w:r>
-        <w:rPr>
-          <w:sz w:val="24"/>
-          <w:szCs w:val="24"/>
-        </w:rPr>
-        <w:t>AVX</w:t>
-      </w:r>
-      <w:r>
-        <w:rPr>
-          <w:sz w:val="24"/>
-          <w:szCs w:val="24"/>
-          <w:lang w:val="sr-Cyrl-RS"/>
-        </w:rPr>
-        <w:t xml:space="preserve"> омптимизације не дају боље перформансе од кода код којег нема оптимизција (разлике на великим тестовима су у двије до три секунде). Дисасемблирањем кода нисам добио разумљив резултат и нисам могао разумјети узрок проблема.</w:t>
-      </w:r>
-    </w:p>
-    <w:p>
-      <w:pPr>
-        <w:jc w:val="both"/>
-        <w:rPr>
-          <w:sz w:val="24"/>
-          <w:szCs w:val="24"/>
-          <w:lang w:val="sr-Cyrl-RS"/>
-        </w:rPr>
-      </w:pPr>
-      <w:r>
-        <w:rPr>
-          <w:sz w:val="24"/>
-          <w:szCs w:val="24"/>
-          <w:lang w:val="sr-Cyrl-RS"/>
-        </w:rPr>
-        <w:t xml:space="preserve">Дио који обједињује </w:t>
-      </w:r>
-      <w:r>
-        <w:rPr>
-          <w:sz w:val="24"/>
-          <w:szCs w:val="24"/>
-        </w:rPr>
-        <w:t xml:space="preserve">SSE </w:t>
-      </w:r>
-      <w:r>
-        <w:rPr>
-          <w:sz w:val="24"/>
-          <w:szCs w:val="24"/>
-          <w:lang w:val="sr-Cyrl-RS"/>
-        </w:rPr>
-        <w:t xml:space="preserve">и </w:t>
-      </w:r>
-      <w:r>
-        <w:rPr>
-          <w:sz w:val="24"/>
-          <w:szCs w:val="24"/>
-        </w:rPr>
-        <w:t xml:space="preserve">OpenMP </w:t>
-      </w:r>
-      <w:r>
-        <w:rPr>
-          <w:sz w:val="24"/>
-          <w:szCs w:val="24"/>
-          <w:lang w:val="sr-Cyrl-RS"/>
-        </w:rPr>
-        <w:t>даје јако лоше перформансе, иако би требао дати најбоље, тако да тај дио није коректно одрађен.</w:t>
-      </w:r>
-    </w:p>
-    <w:p>
-      <w:pPr>
-        <w:jc w:val="both"/>
-        <w:rPr>
-          <w:sz w:val="24"/>
-          <w:szCs w:val="24"/>
-          <w:lang w:val="sr-Cyrl-RS"/>
-        </w:rPr>
-      </w:pPr>
-      <w:r>
-        <w:rPr>
-          <w:sz w:val="24"/>
-          <w:szCs w:val="24"/>
-          <w:lang w:val="sr-Cyrl-RS"/>
-        </w:rPr>
-        <w:t xml:space="preserve">Закључак је да </w:t>
-      </w:r>
-      <w:r>
-        <w:rPr>
-          <w:sz w:val="24"/>
-          <w:szCs w:val="24"/>
-        </w:rPr>
-        <w:t>OpenMP</w:t>
-      </w:r>
-      <w:r>
-        <w:rPr>
-          <w:sz w:val="24"/>
-          <w:szCs w:val="24"/>
-          <w:lang w:val="sr-Cyrl-RS"/>
-        </w:rPr>
-        <w:t xml:space="preserve"> даје најбоље резултате, али резултати генерално нису конзистентни, што сам примијетио генерално док сам радио са виртуалном машином.</w:t>
-      </w:r>
-    </w:p>
-    <w:p>
-      <w:pPr>
-        <w:jc w:val="both"/>
-        <w:rPr>
-          <w:sz w:val="24"/>
-          <w:szCs w:val="24"/>
-          <w:lang w:val="sr-Cyrl-RS"/>
-        </w:rPr>
-      </w:pPr>
-      <w:r>
-        <w:rPr>
-          <w:sz w:val="24"/>
-          <w:szCs w:val="24"/>
-          <w:lang w:val="sr-Cyrl-RS"/>
-        </w:rPr>
-        <w:t xml:space="preserve">Такође, у размијењеним мејловима са асистентом сам добио потврду да три верзије програма (не рачунајући програм који комбинује </w:t>
-      </w:r>
-      <w:r>
-        <w:rPr>
-          <w:sz w:val="24"/>
-          <w:szCs w:val="24"/>
-        </w:rPr>
-        <w:t xml:space="preserve">OpenMP </w:t>
-      </w:r>
-      <w:r>
-        <w:rPr>
-          <w:sz w:val="24"/>
-          <w:szCs w:val="24"/>
-          <w:lang w:val="sr-Cyrl-RS"/>
-        </w:rPr>
-        <w:t xml:space="preserve">и паралелизам, </w:t>
-      </w:r>
-      <w:r>
-        <w:rPr>
-          <w:sz w:val="24"/>
-          <w:szCs w:val="24"/>
-        </w:rPr>
-        <w:t>AMD Ryzen 5 3500U with Radeon Vega Mobile Gfx 2.10GHz</w:t>
-      </w:r>
-      <w:r>
-        <w:rPr>
-          <w:sz w:val="24"/>
-          <w:szCs w:val="24"/>
-          <w:lang w:val="sr-Cyrl-RS"/>
-        </w:rPr>
-        <w:t>) даје боље перформансе, али ја те боље перформансе нисам добио ни на својој виртуалној машини (</w:t>
-      </w:r>
-      <w:r>
-        <w:rPr>
-          <w:sz w:val="24"/>
-          <w:szCs w:val="24"/>
-        </w:rPr>
-        <w:t>Ubuntu 22.04.1 LTS)</w:t>
-      </w:r>
-      <w:r>
-        <w:rPr>
-          <w:sz w:val="24"/>
-          <w:szCs w:val="24"/>
-          <w:lang w:val="sr-Cyrl-RS"/>
-        </w:rPr>
-        <w:t xml:space="preserve">, нити на колегином </w:t>
-      </w:r>
-      <w:r>
-        <w:rPr>
-          <w:sz w:val="24"/>
-          <w:szCs w:val="24"/>
-        </w:rPr>
-        <w:t>Arch Linux OS-</w:t>
-      </w:r>
-      <w:r>
-        <w:rPr>
-          <w:sz w:val="24"/>
-          <w:szCs w:val="24"/>
-          <w:lang w:val="sr-Cyrl-RS"/>
-        </w:rPr>
-        <w:t xml:space="preserve">у (без кориштења виртуализације, </w:t>
-      </w:r>
-      <w:r>
-        <w:rPr>
-          <w:sz w:val="24"/>
-          <w:szCs w:val="24"/>
-          <w:lang w:val="sr-Cyrl-RS"/>
-        </w:rPr>
-        <w:t xml:space="preserve">процесор </w:t>
-      </w:r>
-      <w:r>
-        <w:rPr>
-          <w:sz w:val="24"/>
-          <w:szCs w:val="24"/>
-        </w:rPr>
-        <w:t>Intel i7 4510U</w:t>
-      </w:r>
-      <w:r>
-        <w:rPr>
-          <w:sz w:val="24"/>
-          <w:szCs w:val="24"/>
-          <w:lang w:val="sr-Cyrl-RS"/>
-        </w:rPr>
-        <w:t>), тако да нисам успио открити узрок проблема.</w:t>
-      </w:r>
-    </w:p>
-    <w:p>
-      <w:pPr>
-        <w:jc w:val="both"/>
-        <w:rPr>
-          <w:sz w:val="24"/>
-          <w:szCs w:val="24"/>
-          <w:lang w:val="sr-Cyrl-RS"/>
-        </w:rPr>
-      </w:pPr>
-      <w:r>
-        <w:rPr>
-          <w:sz w:val="24"/>
-          <w:szCs w:val="24"/>
-          <w:lang w:val="sr-Cyrl-RS"/>
-        </w:rPr>
-        <w:t>Прилажем овај документ као дио урађеног пројектног задатка који ће се бодовати, с тим да нема приказаних графика јер су резултати неконзистентни.</w:t>
-      </w:r>
-    </w:p>
+          <w:color w:val="auto"/>
+          <w:sz w:val="22"/>
+          <w:szCs w:val="22"/>
+        </w:rPr>
+      </w:sdtEndPr>
+      <w:sdtContent>
+        <w:p>
+          <w:pPr>
+            <w:pStyle w:val="TOCHeading"/>
+            <w:rPr>
+              <w:lang w:val="sr-Cyrl-RS"/>
+            </w:rPr>
+          </w:pPr>
+          <w:r>
+            <w:rPr>
+              <w:lang w:val="sr-Cyrl-RS"/>
+            </w:rPr>
+            <w:t>Садрж</w:t>
+          </w:r>
+          <w:bookmarkStart w:id="0" w:name="_GoBack"/>
+          <w:bookmarkEnd w:id="0"/>
+          <w:r>
+            <w:rPr>
+              <w:lang w:val="sr-Cyrl-RS"/>
+            </w:rPr>
+            <w:t>ај</w:t>
+          </w:r>
+        </w:p>
+        <w:p>
+          <w:pPr>
+            <w:pStyle w:val="TOC1"/>
+            <w:tabs>
+              <w:tab w:val="right" w:leader="dot" w:pos="9350"/>
+            </w:tabs>
+            <w:rPr>
+              <w:noProof/>
+            </w:rPr>
+          </w:pPr>
+          <w:r>
+            <w:fldChar w:fldCharType="begin"/>
+          </w:r>
+          <w:r>
+            <w:instrText xml:space="preserve"> TOC \o "1-3" \h \z \u </w:instrText>
+          </w:r>
+          <w:r>
+            <w:fldChar w:fldCharType="separate"/>
+          </w:r>
+          <w:hyperlink w:anchor="_Toc127030480" w:history="1">
+            <w:r>
+              <w:rPr>
+                <w:rStyle w:val="Hyperlink"/>
+                <w:noProof/>
+                <w:lang w:val="sr-Cyrl-RS"/>
+              </w:rPr>
+              <w:t>Увод</w:t>
+            </w:r>
+            <w:r>
+              <w:rPr>
+                <w:noProof/>
+                <w:webHidden/>
+              </w:rPr>
+              <w:tab/>
+            </w:r>
+            <w:r>
+              <w:rPr>
+                <w:noProof/>
+                <w:webHidden/>
+              </w:rPr>
+              <w:fldChar w:fldCharType="begin"/>
+            </w:r>
+            <w:r>
+              <w:rPr>
+                <w:noProof/>
+                <w:webHidden/>
+              </w:rPr>
+              <w:instrText xml:space="preserve"> PAGEREF _Toc127030480 \h </w:instrText>
+            </w:r>
+            <w:r>
+              <w:rPr>
+                <w:noProof/>
+                <w:webHidden/>
+              </w:rPr>
+            </w:r>
+            <w:r>
+              <w:rPr>
+                <w:noProof/>
+                <w:webHidden/>
+              </w:rPr>
+              <w:fldChar w:fldCharType="separate"/>
+            </w:r>
+            <w:r>
+              <w:rPr>
+                <w:noProof/>
+                <w:webHidden/>
+              </w:rPr>
+              <w:t>3</w:t>
+            </w:r>
+            <w:r>
+              <w:rPr>
+                <w:noProof/>
+                <w:webHidden/>
+              </w:rPr>
+              <w:fldChar w:fldCharType="end"/>
+            </w:r>
+          </w:hyperlink>
+        </w:p>
+        <w:p>
+          <w:pPr>
+            <w:pStyle w:val="TOC1"/>
+            <w:tabs>
+              <w:tab w:val="right" w:leader="dot" w:pos="9350"/>
+            </w:tabs>
+            <w:rPr>
+              <w:noProof/>
+            </w:rPr>
+          </w:pPr>
+          <w:hyperlink w:anchor="_Toc127030481" w:history="1">
+            <w:r>
+              <w:rPr>
+                <w:rStyle w:val="Hyperlink"/>
+                <w:noProof/>
+                <w:lang w:val="sr-Cyrl-RS"/>
+              </w:rPr>
+              <w:t>Поступак и услови тестирања</w:t>
+            </w:r>
+            <w:r>
+              <w:rPr>
+                <w:noProof/>
+                <w:webHidden/>
+              </w:rPr>
+              <w:tab/>
+            </w:r>
+            <w:r>
+              <w:rPr>
+                <w:noProof/>
+                <w:webHidden/>
+              </w:rPr>
+              <w:fldChar w:fldCharType="begin"/>
+            </w:r>
+            <w:r>
+              <w:rPr>
+                <w:noProof/>
+                <w:webHidden/>
+              </w:rPr>
+              <w:instrText xml:space="preserve"> PAGEREF _Toc127030481 \h </w:instrText>
+            </w:r>
+            <w:r>
+              <w:rPr>
+                <w:noProof/>
+                <w:webHidden/>
+              </w:rPr>
+            </w:r>
+            <w:r>
+              <w:rPr>
+                <w:noProof/>
+                <w:webHidden/>
+              </w:rPr>
+              <w:fldChar w:fldCharType="separate"/>
+            </w:r>
+            <w:r>
+              <w:rPr>
+                <w:noProof/>
+                <w:webHidden/>
+              </w:rPr>
+              <w:t>3</w:t>
+            </w:r>
+            <w:r>
+              <w:rPr>
+                <w:noProof/>
+                <w:webHidden/>
+              </w:rPr>
+              <w:fldChar w:fldCharType="end"/>
+            </w:r>
+          </w:hyperlink>
+        </w:p>
+        <w:p>
+          <w:pPr>
+            <w:pStyle w:val="TOC1"/>
+            <w:tabs>
+              <w:tab w:val="right" w:leader="dot" w:pos="9350"/>
+            </w:tabs>
+            <w:rPr>
+              <w:noProof/>
+            </w:rPr>
+          </w:pPr>
+          <w:hyperlink w:anchor="_Toc127030482" w:history="1">
+            <w:r>
+              <w:rPr>
+                <w:rStyle w:val="Hyperlink"/>
+                <w:noProof/>
+                <w:lang w:val="sr-Cyrl-RS"/>
+              </w:rPr>
+              <w:t>Поређење времена извршавања</w:t>
+            </w:r>
+            <w:r>
+              <w:rPr>
+                <w:noProof/>
+                <w:webHidden/>
+              </w:rPr>
+              <w:tab/>
+            </w:r>
+            <w:r>
+              <w:rPr>
+                <w:noProof/>
+                <w:webHidden/>
+              </w:rPr>
+              <w:fldChar w:fldCharType="begin"/>
+            </w:r>
+            <w:r>
+              <w:rPr>
+                <w:noProof/>
+                <w:webHidden/>
+              </w:rPr>
+              <w:instrText xml:space="preserve"> PAGEREF _Toc127030482 \h </w:instrText>
+            </w:r>
+            <w:r>
+              <w:rPr>
+                <w:noProof/>
+                <w:webHidden/>
+              </w:rPr>
+            </w:r>
+            <w:r>
+              <w:rPr>
+                <w:noProof/>
+                <w:webHidden/>
+              </w:rPr>
+              <w:fldChar w:fldCharType="separate"/>
+            </w:r>
+            <w:r>
+              <w:rPr>
+                <w:noProof/>
+                <w:webHidden/>
+              </w:rPr>
+              <w:t>4</w:t>
+            </w:r>
+            <w:r>
+              <w:rPr>
+                <w:noProof/>
+                <w:webHidden/>
+              </w:rPr>
+              <w:fldChar w:fldCharType="end"/>
+            </w:r>
+          </w:hyperlink>
+        </w:p>
+        <w:p>
+          <w:pPr>
+            <w:pStyle w:val="TOC1"/>
+            <w:tabs>
+              <w:tab w:val="right" w:leader="dot" w:pos="9350"/>
+            </w:tabs>
+            <w:rPr>
+              <w:noProof/>
+            </w:rPr>
+          </w:pPr>
+          <w:hyperlink w:anchor="_Toc127030483" w:history="1">
+            <w:r>
+              <w:rPr>
+                <w:rStyle w:val="Hyperlink"/>
+                <w:noProof/>
+                <w:lang w:val="sr-Cyrl-RS"/>
+              </w:rPr>
+              <w:t>Објашњење логике свих програма</w:t>
+            </w:r>
+            <w:r>
+              <w:rPr>
+                <w:noProof/>
+                <w:webHidden/>
+              </w:rPr>
+              <w:tab/>
+            </w:r>
+            <w:r>
+              <w:rPr>
+                <w:noProof/>
+                <w:webHidden/>
+              </w:rPr>
+              <w:fldChar w:fldCharType="begin"/>
+            </w:r>
+            <w:r>
+              <w:rPr>
+                <w:noProof/>
+                <w:webHidden/>
+              </w:rPr>
+              <w:instrText xml:space="preserve"> PAGEREF _Toc127030483 \h </w:instrText>
+            </w:r>
+            <w:r>
+              <w:rPr>
+                <w:noProof/>
+                <w:webHidden/>
+              </w:rPr>
+            </w:r>
+            <w:r>
+              <w:rPr>
+                <w:noProof/>
+                <w:webHidden/>
+              </w:rPr>
+              <w:fldChar w:fldCharType="separate"/>
+            </w:r>
+            <w:r>
+              <w:rPr>
+                <w:noProof/>
+                <w:webHidden/>
+              </w:rPr>
+              <w:t>8</w:t>
+            </w:r>
+            <w:r>
+              <w:rPr>
+                <w:noProof/>
+                <w:webHidden/>
+              </w:rPr>
+              <w:fldChar w:fldCharType="end"/>
+            </w:r>
+          </w:hyperlink>
+        </w:p>
+        <w:p>
+          <w:pPr>
+            <w:pStyle w:val="TOC1"/>
+            <w:tabs>
+              <w:tab w:val="right" w:leader="dot" w:pos="9350"/>
+            </w:tabs>
+            <w:rPr>
+              <w:noProof/>
+            </w:rPr>
+          </w:pPr>
+          <w:hyperlink w:anchor="_Toc127030484" w:history="1">
+            <w:r>
+              <w:rPr>
+                <w:rStyle w:val="Hyperlink"/>
+                <w:noProof/>
+                <w:lang w:val="sr-Cyrl-RS"/>
+              </w:rPr>
+              <w:t>Просјечне вриједности и варијансе времена извршавања програма</w:t>
+            </w:r>
+            <w:r>
+              <w:rPr>
+                <w:noProof/>
+                <w:webHidden/>
+              </w:rPr>
+              <w:tab/>
+            </w:r>
+            <w:r>
+              <w:rPr>
+                <w:noProof/>
+                <w:webHidden/>
+              </w:rPr>
+              <w:fldChar w:fldCharType="begin"/>
+            </w:r>
+            <w:r>
+              <w:rPr>
+                <w:noProof/>
+                <w:webHidden/>
+              </w:rPr>
+              <w:instrText xml:space="preserve"> PAGEREF _Toc127030484 \h </w:instrText>
+            </w:r>
+            <w:r>
+              <w:rPr>
+                <w:noProof/>
+                <w:webHidden/>
+              </w:rPr>
+            </w:r>
+            <w:r>
+              <w:rPr>
+                <w:noProof/>
+                <w:webHidden/>
+              </w:rPr>
+              <w:fldChar w:fldCharType="separate"/>
+            </w:r>
+            <w:r>
+              <w:rPr>
+                <w:noProof/>
+                <w:webHidden/>
+              </w:rPr>
+              <w:t>9</w:t>
+            </w:r>
+            <w:r>
+              <w:rPr>
+                <w:noProof/>
+                <w:webHidden/>
+              </w:rPr>
+              <w:fldChar w:fldCharType="end"/>
+            </w:r>
+          </w:hyperlink>
+        </w:p>
+        <w:p>
+          <w:pPr>
+            <w:pStyle w:val="TOC1"/>
+            <w:tabs>
+              <w:tab w:val="right" w:leader="dot" w:pos="9350"/>
+            </w:tabs>
+            <w:rPr>
+              <w:noProof/>
+            </w:rPr>
+          </w:pPr>
+          <w:hyperlink w:anchor="_Toc127030485" w:history="1">
+            <w:r>
+              <w:rPr>
+                <w:rStyle w:val="Hyperlink"/>
+                <w:noProof/>
+                <w:lang w:val="sr-Cyrl-RS"/>
+              </w:rPr>
+              <w:t>Графички приказ резултата</w:t>
+            </w:r>
+            <w:r>
+              <w:rPr>
+                <w:noProof/>
+                <w:webHidden/>
+              </w:rPr>
+              <w:tab/>
+            </w:r>
+            <w:r>
+              <w:rPr>
+                <w:noProof/>
+                <w:webHidden/>
+              </w:rPr>
+              <w:fldChar w:fldCharType="begin"/>
+            </w:r>
+            <w:r>
+              <w:rPr>
+                <w:noProof/>
+                <w:webHidden/>
+              </w:rPr>
+              <w:instrText xml:space="preserve"> PAGEREF _Toc127030485 \h </w:instrText>
+            </w:r>
+            <w:r>
+              <w:rPr>
+                <w:noProof/>
+                <w:webHidden/>
+              </w:rPr>
+            </w:r>
+            <w:r>
+              <w:rPr>
+                <w:noProof/>
+                <w:webHidden/>
+              </w:rPr>
+              <w:fldChar w:fldCharType="separate"/>
+            </w:r>
+            <w:r>
+              <w:rPr>
+                <w:noProof/>
+                <w:webHidden/>
+              </w:rPr>
+              <w:t>11</w:t>
+            </w:r>
+            <w:r>
+              <w:rPr>
+                <w:noProof/>
+                <w:webHidden/>
+              </w:rPr>
+              <w:fldChar w:fldCharType="end"/>
+            </w:r>
+          </w:hyperlink>
+        </w:p>
+        <w:p>
+          <w:pPr>
+            <w:pStyle w:val="TOC1"/>
+            <w:tabs>
+              <w:tab w:val="right" w:leader="dot" w:pos="9350"/>
+            </w:tabs>
+            <w:rPr>
+              <w:noProof/>
+            </w:rPr>
+          </w:pPr>
+          <w:hyperlink w:anchor="_Toc127030486" w:history="1">
+            <w:r>
+              <w:rPr>
+                <w:rStyle w:val="Hyperlink"/>
+                <w:noProof/>
+                <w:lang w:val="sr-Cyrl-RS"/>
+              </w:rPr>
+              <w:t>Закључак</w:t>
+            </w:r>
+            <w:r>
+              <w:rPr>
+                <w:noProof/>
+                <w:webHidden/>
+              </w:rPr>
+              <w:tab/>
+            </w:r>
+            <w:r>
+              <w:rPr>
+                <w:noProof/>
+                <w:webHidden/>
+              </w:rPr>
+              <w:fldChar w:fldCharType="begin"/>
+            </w:r>
+            <w:r>
+              <w:rPr>
+                <w:noProof/>
+                <w:webHidden/>
+              </w:rPr>
+              <w:instrText xml:space="preserve"> PAGEREF _Toc127030486 \h </w:instrText>
+            </w:r>
+            <w:r>
+              <w:rPr>
+                <w:noProof/>
+                <w:webHidden/>
+              </w:rPr>
+            </w:r>
+            <w:r>
+              <w:rPr>
+                <w:noProof/>
+                <w:webHidden/>
+              </w:rPr>
+              <w:fldChar w:fldCharType="separate"/>
+            </w:r>
+            <w:r>
+              <w:rPr>
+                <w:noProof/>
+                <w:webHidden/>
+              </w:rPr>
+              <w:t>14</w:t>
+            </w:r>
+            <w:r>
+              <w:rPr>
+                <w:noProof/>
+                <w:webHidden/>
+              </w:rPr>
+              <w:fldChar w:fldCharType="end"/>
+            </w:r>
+          </w:hyperlink>
+        </w:p>
+        <w:p>
+          <w:r>
+            <w:rPr>
+              <w:b/>
+              <w:bCs/>
+              <w:noProof/>
+            </w:rPr>
+            <w:fldChar w:fldCharType="end"/>
+          </w:r>
+        </w:p>
+      </w:sdtContent>
+    </w:sdt>
     <w:p/>
     <w:p/>
     <w:p/>
@@ -775,8 +782,5199 @@
     <w:p/>
     <w:p/>
     <w:p/>
+    <w:p/>
+    <w:p/>
+    <w:p/>
+    <w:p/>
+    <w:p/>
+    <w:p/>
+    <w:p/>
+    <w:p/>
+    <w:p/>
+    <w:p/>
+    <w:p/>
+    <w:p/>
+    <w:p/>
+    <w:p/>
+    <w:p>
+      <w:pPr>
+        <w:pStyle w:val="Heading1"/>
+        <w:rPr>
+          <w:sz w:val="44"/>
+          <w:szCs w:val="44"/>
+          <w:lang w:val="sr-Cyrl-RS"/>
+        </w:rPr>
+      </w:pPr>
+      <w:bookmarkStart w:id="1" w:name="_Toc127030480"/>
+      <w:r>
+        <w:rPr>
+          <w:sz w:val="44"/>
+          <w:szCs w:val="44"/>
+          <w:lang w:val="sr-Cyrl-RS"/>
+        </w:rPr>
+        <w:lastRenderedPageBreak/>
+        <w:t>Увод</w:t>
+      </w:r>
+      <w:bookmarkEnd w:id="1"/>
+    </w:p>
+    <w:p>
+      <w:pPr>
+        <w:rPr>
+          <w:lang w:val="sr-Cyrl-RS"/>
+        </w:rPr>
+      </w:pPr>
+    </w:p>
+    <w:p>
+      <w:pPr>
+        <w:jc w:val="both"/>
+        <w:rPr>
+          <w:sz w:val="28"/>
+          <w:szCs w:val="28"/>
+        </w:rPr>
+      </w:pPr>
+      <w:r>
+        <w:rPr>
+          <w:sz w:val="28"/>
+          <w:szCs w:val="28"/>
+          <w:lang w:val="sr-Cyrl-RS"/>
+        </w:rPr>
+        <w:t xml:space="preserve">За оптимизацију алгоритма кориштен је </w:t>
+      </w:r>
+      <w:r>
+        <w:rPr>
+          <w:sz w:val="28"/>
+          <w:szCs w:val="28"/>
+        </w:rPr>
+        <w:t>AVX</w:t>
+      </w:r>
+      <w:r>
+        <w:rPr>
+          <w:sz w:val="28"/>
+          <w:szCs w:val="28"/>
+          <w:lang w:val="sr-Cyrl-RS"/>
+        </w:rPr>
+        <w:t xml:space="preserve"> инструкцијски скуп</w:t>
+      </w:r>
+      <w:r>
+        <w:rPr>
+          <w:sz w:val="28"/>
+          <w:szCs w:val="28"/>
+          <w:lang w:val="sr-Cyrl-RS"/>
+        </w:rPr>
+        <w:t xml:space="preserve">, као и паралелизација на вишејезгреном процесору употребом </w:t>
+      </w:r>
+      <w:r>
+        <w:rPr>
+          <w:sz w:val="28"/>
+          <w:szCs w:val="28"/>
+        </w:rPr>
+        <w:t xml:space="preserve">OpenMP. </w:t>
+      </w:r>
+      <w:r>
+        <w:rPr>
+          <w:sz w:val="28"/>
+          <w:szCs w:val="28"/>
+          <w:lang w:val="sr-Cyrl-RS"/>
+        </w:rPr>
+        <w:t xml:space="preserve">Четири програма су реализована у </w:t>
+      </w:r>
+      <w:r>
+        <w:rPr>
+          <w:sz w:val="28"/>
+          <w:szCs w:val="28"/>
+        </w:rPr>
+        <w:t xml:space="preserve">C </w:t>
+      </w:r>
+      <w:r>
+        <w:rPr>
+          <w:sz w:val="28"/>
+          <w:szCs w:val="28"/>
+          <w:lang w:val="sr-Cyrl-RS"/>
+        </w:rPr>
+        <w:t xml:space="preserve">програмском језику (програм без оптимизација, </w:t>
+      </w:r>
+      <w:r>
+        <w:rPr>
+          <w:sz w:val="28"/>
+          <w:szCs w:val="28"/>
+        </w:rPr>
+        <w:t xml:space="preserve">AVX, OpenMP као и </w:t>
+      </w:r>
+      <w:r>
+        <w:rPr>
+          <w:sz w:val="28"/>
+          <w:szCs w:val="28"/>
+          <w:lang w:val="sr-Cyrl-RS"/>
+        </w:rPr>
+        <w:t>„</w:t>
+      </w:r>
+      <w:r>
+        <w:rPr>
+          <w:sz w:val="28"/>
+          <w:szCs w:val="28"/>
+        </w:rPr>
+        <w:t>обједињени</w:t>
+      </w:r>
+      <w:r>
+        <w:rPr>
+          <w:sz w:val="28"/>
+          <w:szCs w:val="28"/>
+          <w:lang w:val="sr-Cyrl-RS"/>
+        </w:rPr>
+        <w:t>“</w:t>
+      </w:r>
+      <w:r>
+        <w:rPr>
+          <w:sz w:val="28"/>
+          <w:szCs w:val="28"/>
+        </w:rPr>
+        <w:t xml:space="preserve"> програм који садржи AVX </w:t>
+      </w:r>
+      <w:r>
+        <w:rPr>
+          <w:sz w:val="28"/>
+          <w:szCs w:val="28"/>
+          <w:lang w:val="sr-Cyrl-RS"/>
+        </w:rPr>
+        <w:t xml:space="preserve">инструкције и </w:t>
+      </w:r>
+      <w:r>
+        <w:rPr>
+          <w:sz w:val="28"/>
+          <w:szCs w:val="28"/>
+        </w:rPr>
+        <w:t>OpenMP.</w:t>
+      </w:r>
+    </w:p>
+    <w:p>
+      <w:pPr>
+        <w:rPr>
+          <w:sz w:val="28"/>
+          <w:szCs w:val="28"/>
+        </w:rPr>
+      </w:pPr>
+    </w:p>
+    <w:p>
+      <w:pPr>
+        <w:pStyle w:val="Heading1"/>
+        <w:rPr>
+          <w:sz w:val="44"/>
+          <w:szCs w:val="44"/>
+          <w:lang w:val="sr-Cyrl-RS"/>
+        </w:rPr>
+      </w:pPr>
+      <w:bookmarkStart w:id="2" w:name="_Toc127030481"/>
+      <w:r>
+        <w:rPr>
+          <w:sz w:val="44"/>
+          <w:szCs w:val="44"/>
+          <w:lang w:val="sr-Cyrl-RS"/>
+        </w:rPr>
+        <w:t>Поступак и услови тестирања</w:t>
+      </w:r>
+      <w:bookmarkEnd w:id="2"/>
+    </w:p>
+    <w:p>
+      <w:pPr>
+        <w:rPr>
+          <w:lang w:val="sr-Cyrl-RS"/>
+        </w:rPr>
+      </w:pPr>
+    </w:p>
+    <w:p>
+      <w:pPr>
+        <w:jc w:val="both"/>
+        <w:rPr>
+          <w:sz w:val="28"/>
+          <w:szCs w:val="28"/>
+          <w:lang w:val="sr-Cyrl-RS"/>
+        </w:rPr>
+      </w:pPr>
+      <w:r>
+        <w:rPr>
+          <w:sz w:val="28"/>
+          <w:szCs w:val="28"/>
+          <w:lang w:val="sr-Cyrl-RS"/>
+        </w:rPr>
+        <w:t>Кориштене су двије скрипте:</w:t>
+      </w:r>
+    </w:p>
+    <w:p>
+      <w:pPr>
+        <w:jc w:val="both"/>
+        <w:rPr>
+          <w:sz w:val="28"/>
+          <w:szCs w:val="28"/>
+        </w:rPr>
+      </w:pPr>
+      <w:r>
+        <w:rPr>
+          <w:sz w:val="28"/>
+          <w:szCs w:val="28"/>
+          <w:lang w:val="sr-Cyrl-RS"/>
+        </w:rPr>
+        <w:t>-прва скрипта (</w:t>
+      </w:r>
+      <w:r>
+        <w:rPr>
+          <w:sz w:val="28"/>
+          <w:szCs w:val="28"/>
+        </w:rPr>
+        <w:t>compiler.sh)</w:t>
+      </w:r>
+      <w:r>
+        <w:rPr>
+          <w:sz w:val="28"/>
+          <w:szCs w:val="28"/>
+          <w:lang w:val="sr-Cyrl-RS"/>
+        </w:rPr>
+        <w:t xml:space="preserve"> је кориштена за компајлирање и сви програми су компајлери са –О0 оптимизацијом</w:t>
+      </w:r>
+      <w:r>
+        <w:rPr>
+          <w:sz w:val="28"/>
+          <w:szCs w:val="28"/>
+          <w:lang w:val="sr-Cyrl-RS"/>
+        </w:rPr>
+        <w:t xml:space="preserve">, с тим да је за </w:t>
+      </w:r>
+      <w:r>
+        <w:rPr>
+          <w:sz w:val="28"/>
+          <w:szCs w:val="28"/>
+        </w:rPr>
+        <w:t xml:space="preserve">AVX </w:t>
+      </w:r>
+      <w:r>
+        <w:rPr>
+          <w:sz w:val="28"/>
+          <w:szCs w:val="28"/>
+          <w:lang w:val="sr-Cyrl-RS"/>
+        </w:rPr>
+        <w:t xml:space="preserve">кориштен </w:t>
+      </w:r>
+      <w:r>
+        <w:rPr>
+          <w:sz w:val="28"/>
+          <w:szCs w:val="28"/>
+        </w:rPr>
+        <w:t xml:space="preserve">–mavx2 flag, </w:t>
+      </w:r>
+      <w:r>
+        <w:rPr>
+          <w:sz w:val="28"/>
+          <w:szCs w:val="28"/>
+          <w:lang w:val="sr-Cyrl-RS"/>
+        </w:rPr>
+        <w:t xml:space="preserve">за </w:t>
+      </w:r>
+      <w:r>
+        <w:rPr>
+          <w:sz w:val="28"/>
+          <w:szCs w:val="28"/>
+        </w:rPr>
+        <w:t xml:space="preserve">OpenMP </w:t>
+      </w:r>
+      <w:r>
+        <w:rPr>
+          <w:sz w:val="28"/>
+          <w:szCs w:val="28"/>
+          <w:lang w:val="sr-Cyrl-RS"/>
+        </w:rPr>
+        <w:t xml:space="preserve">је кориштен </w:t>
+      </w:r>
+      <w:r>
+        <w:rPr>
+          <w:sz w:val="28"/>
+          <w:szCs w:val="28"/>
+        </w:rPr>
+        <w:t>–fopenmp flag,</w:t>
+      </w:r>
+      <w:r>
+        <w:rPr>
+          <w:sz w:val="28"/>
+          <w:szCs w:val="28"/>
+          <w:lang w:val="sr-Cyrl-RS"/>
+        </w:rPr>
+        <w:t xml:space="preserve"> а за </w:t>
+      </w:r>
+      <w:r>
+        <w:rPr>
+          <w:sz w:val="28"/>
+          <w:szCs w:val="28"/>
+        </w:rPr>
+        <w:t xml:space="preserve">MIX </w:t>
+      </w:r>
+      <w:r>
+        <w:rPr>
+          <w:sz w:val="28"/>
+          <w:szCs w:val="28"/>
+          <w:lang w:val="sr-Cyrl-RS"/>
+        </w:rPr>
+        <w:t xml:space="preserve">варијанту су кориштени и </w:t>
+      </w:r>
+      <w:r>
+        <w:rPr>
+          <w:sz w:val="28"/>
+          <w:szCs w:val="28"/>
+        </w:rPr>
+        <w:t xml:space="preserve">–mavx2 </w:t>
+      </w:r>
+      <w:r>
+        <w:rPr>
+          <w:sz w:val="28"/>
+          <w:szCs w:val="28"/>
+          <w:lang w:val="sr-Cyrl-RS"/>
+        </w:rPr>
+        <w:t xml:space="preserve">и </w:t>
+      </w:r>
+      <w:r>
+        <w:rPr>
+          <w:sz w:val="28"/>
+          <w:szCs w:val="28"/>
+        </w:rPr>
+        <w:t>–fopenmp flag.</w:t>
+      </w:r>
+    </w:p>
+    <w:p>
+      <w:pPr>
+        <w:jc w:val="both"/>
+        <w:rPr>
+          <w:sz w:val="28"/>
+          <w:szCs w:val="28"/>
+          <w:lang w:val="sr-Cyrl-RS"/>
+        </w:rPr>
+      </w:pPr>
+      <w:r>
+        <w:rPr>
+          <w:sz w:val="28"/>
+          <w:szCs w:val="28"/>
+          <w:lang w:val="sr-Cyrl-RS"/>
+        </w:rPr>
+        <w:t xml:space="preserve">-друга скрипта </w:t>
+      </w:r>
+      <w:r>
+        <w:rPr>
+          <w:sz w:val="28"/>
+          <w:szCs w:val="28"/>
+        </w:rPr>
+        <w:t>(skripta.sh)</w:t>
+      </w:r>
+      <w:r>
+        <w:rPr>
+          <w:sz w:val="28"/>
+          <w:szCs w:val="28"/>
+          <w:lang w:val="sr-Cyrl-RS"/>
+        </w:rPr>
+        <w:t xml:space="preserve"> је кориштена за мјерење времена сва четири програма те њен садржај зависи од величине елемената (што је више елемената, мањи</w:t>
+      </w:r>
+      <w:r>
+        <w:rPr>
+          <w:sz w:val="28"/>
+          <w:szCs w:val="28"/>
+        </w:rPr>
+        <w:t xml:space="preserve"> je</w:t>
+      </w:r>
+      <w:r>
+        <w:rPr>
+          <w:sz w:val="28"/>
+          <w:szCs w:val="28"/>
+          <w:lang w:val="sr-Cyrl-RS"/>
+        </w:rPr>
+        <w:t xml:space="preserve"> број извршавања да се не би предуго чекало на крај извршавања програма, а да се јасно виде резултати).</w:t>
+      </w:r>
+    </w:p>
+    <w:p>
+      <w:pPr>
+        <w:jc w:val="both"/>
+        <w:rPr>
+          <w:sz w:val="28"/>
+          <w:szCs w:val="28"/>
+          <w:lang w:val="sr-Cyrl-RS"/>
+        </w:rPr>
+      </w:pPr>
+      <w:r>
+        <w:rPr>
+          <w:sz w:val="28"/>
+          <w:szCs w:val="28"/>
+          <w:lang w:val="sr-Cyrl-RS"/>
+        </w:rPr>
+        <w:t xml:space="preserve">Процесор који је кориштен је </w:t>
+      </w:r>
+      <w:r>
+        <w:rPr>
+          <w:sz w:val="28"/>
+          <w:szCs w:val="28"/>
+        </w:rPr>
+        <w:t>Intel i7-4510U</w:t>
+      </w:r>
+      <w:r>
+        <w:rPr>
+          <w:sz w:val="28"/>
+          <w:szCs w:val="28"/>
+          <w:lang w:val="sr-Cyrl-RS"/>
+        </w:rPr>
+        <w:t xml:space="preserve"> (два физичка језгра и четири логичка језгра, а основна фреквенција рада је 2.00</w:t>
+      </w:r>
+      <w:r>
+        <w:rPr>
+          <w:sz w:val="28"/>
+          <w:szCs w:val="28"/>
+        </w:rPr>
+        <w:t>Ghz</w:t>
+      </w:r>
+      <w:r>
+        <w:rPr>
+          <w:sz w:val="28"/>
+          <w:szCs w:val="28"/>
+          <w:lang w:val="sr-Cyrl-RS"/>
+        </w:rPr>
+        <w:t xml:space="preserve">, док при већем оптерећењу иде и до </w:t>
+      </w:r>
+      <w:r>
+        <w:rPr>
+          <w:sz w:val="28"/>
+          <w:szCs w:val="28"/>
+        </w:rPr>
+        <w:t>3.10GHz)</w:t>
+      </w:r>
+      <w:r>
+        <w:rPr>
+          <w:sz w:val="28"/>
+          <w:szCs w:val="28"/>
+          <w:lang w:val="sr-Cyrl-RS"/>
+        </w:rPr>
+        <w:t xml:space="preserve">, а оперативни систем је </w:t>
+      </w:r>
+      <w:r>
+        <w:rPr>
+          <w:sz w:val="28"/>
+          <w:szCs w:val="28"/>
+        </w:rPr>
+        <w:t xml:space="preserve">Manjaro Linux (Arch </w:t>
+      </w:r>
+      <w:r>
+        <w:rPr>
+          <w:sz w:val="28"/>
+          <w:szCs w:val="28"/>
+          <w:lang w:val="sr-Cyrl-RS"/>
+        </w:rPr>
+        <w:t xml:space="preserve">дистрибуција). </w:t>
+      </w:r>
+    </w:p>
+    <w:p>
+      <w:pPr>
+        <w:jc w:val="both"/>
+        <w:rPr>
+          <w:sz w:val="28"/>
+          <w:szCs w:val="28"/>
+          <w:lang w:val="sr-Cyrl-RS"/>
+        </w:rPr>
+      </w:pPr>
+    </w:p>
+    <w:p>
+      <w:pPr>
+        <w:jc w:val="both"/>
+        <w:rPr>
+          <w:sz w:val="28"/>
+          <w:szCs w:val="28"/>
+          <w:lang w:val="sr-Cyrl-RS"/>
+        </w:rPr>
+      </w:pPr>
+    </w:p>
+    <w:p>
+      <w:pPr>
+        <w:jc w:val="both"/>
+        <w:rPr>
+          <w:sz w:val="28"/>
+          <w:szCs w:val="28"/>
+          <w:lang w:val="sr-Cyrl-RS"/>
+        </w:rPr>
+      </w:pPr>
+    </w:p>
+    <w:p>
+      <w:pPr>
+        <w:jc w:val="both"/>
+        <w:rPr>
+          <w:sz w:val="28"/>
+          <w:szCs w:val="28"/>
+          <w:lang w:val="sr-Cyrl-RS"/>
+        </w:rPr>
+      </w:pPr>
+    </w:p>
+    <w:p>
+      <w:pPr>
+        <w:pStyle w:val="Heading1"/>
+        <w:rPr>
+          <w:sz w:val="44"/>
+          <w:szCs w:val="44"/>
+          <w:lang w:val="sr-Cyrl-RS"/>
+        </w:rPr>
+      </w:pPr>
+      <w:bookmarkStart w:id="3" w:name="_Toc127030482"/>
+      <w:r>
+        <w:rPr>
+          <w:sz w:val="44"/>
+          <w:szCs w:val="44"/>
+          <w:lang w:val="sr-Cyrl-RS"/>
+        </w:rPr>
+        <w:lastRenderedPageBreak/>
+        <w:t>Поређење времена извршавања</w:t>
+      </w:r>
+      <w:bookmarkEnd w:id="3"/>
+    </w:p>
+    <w:p>
+      <w:pPr>
+        <w:rPr>
+          <w:lang w:val="sr-Cyrl-RS"/>
+        </w:rPr>
+      </w:pPr>
+    </w:p>
+    <w:p>
+      <w:pPr>
+        <w:keepNext/>
+      </w:pPr>
+      <w:r>
+        <w:rPr>
+          <w:sz w:val="28"/>
+          <w:szCs w:val="28"/>
+        </w:rPr>
+        <w:pict w14:anchorId="74FC4DD3">
+          <v:shapetype id="_x0000_t75" coordsize="21600,21600" o:spt="75" o:preferrelative="t" path="m@4@5l@4@11@9@11@9@5xe" filled="f" stroked="f">
+            <v:stroke joinstyle="miter"/>
+            <v:formulas>
+              <v:f eqn="if lineDrawn pixelLineWidth 0"/>
+              <v:f eqn="sum @0 1 0"/>
+              <v:f eqn="sum 0 0 @1"/>
+              <v:f eqn="prod @2 1 2"/>
+              <v:f eqn="prod @3 21600 pixelWidth"/>
+              <v:f eqn="prod @3 21600 pixelHeight"/>
+              <v:f eqn="sum @0 0 1"/>
+              <v:f eqn="prod @6 1 2"/>
+              <v:f eqn="prod @7 21600 pixelWidth"/>
+              <v:f eqn="sum @8 21600 0"/>
+              <v:f eqn="prod @7 21600 pixelHeight"/>
+              <v:f eqn="sum @10 21600 0"/>
+            </v:formulas>
+            <v:path o:extrusionok="f" gradientshapeok="t" o:connecttype="rect"/>
+            <o:lock v:ext="edit" aspectratio="t"/>
+          </v:shapetype>
+          <v:shape id="_x0000_i1025" type="#_x0000_t75" style="width:468.3pt;height:263.2pt">
+            <v:imagedata r:id="rId7" o:title="a2x2-1"/>
+          </v:shape>
+        </w:pict>
+      </w:r>
+    </w:p>
+    <w:p>
+      <w:pPr>
+        <w:pStyle w:val="Caption"/>
+        <w:jc w:val="center"/>
+        <w:rPr>
+          <w:sz w:val="28"/>
+          <w:szCs w:val="28"/>
+        </w:rPr>
+      </w:pPr>
+      <w:r>
+        <w:rPr>
+          <w:sz w:val="24"/>
+          <w:szCs w:val="24"/>
+        </w:rPr>
+        <w:fldChar w:fldCharType="begin"/>
+      </w:r>
+      <w:r>
+        <w:rPr>
+          <w:sz w:val="24"/>
+          <w:szCs w:val="24"/>
+        </w:rPr>
+        <w:instrText xml:space="preserve"> SEQ Figure \* ARABIC </w:instrText>
+      </w:r>
+      <w:r>
+        <w:rPr>
+          <w:sz w:val="24"/>
+          <w:szCs w:val="24"/>
+        </w:rPr>
+        <w:fldChar w:fldCharType="separate"/>
+      </w:r>
+      <w:r>
+        <w:rPr>
+          <w:noProof/>
+          <w:sz w:val="24"/>
+          <w:szCs w:val="24"/>
+        </w:rPr>
+        <w:t>1</w:t>
+      </w:r>
+      <w:r>
+        <w:rPr>
+          <w:sz w:val="24"/>
+          <w:szCs w:val="24"/>
+        </w:rPr>
+        <w:fldChar w:fldCharType="end"/>
+      </w:r>
+      <w:r>
+        <w:t xml:space="preserve">-2000 </w:t>
+      </w:r>
+      <w:r>
+        <w:rPr>
+          <w:lang w:val="sr-Cyrl-RS"/>
+        </w:rPr>
+        <w:t>извршавања, фајл који има 2 000 000 елемената</w:t>
+      </w:r>
+    </w:p>
+    <w:p>
+      <w:pPr>
+        <w:rPr>
+          <w:lang w:val="sr-Cyrl-RS"/>
+        </w:rPr>
+      </w:pPr>
+    </w:p>
+    <w:p>
+      <w:pPr>
+        <w:rPr>
+          <w:lang w:val="sr-Cyrl-RS"/>
+        </w:rPr>
+      </w:pPr>
+      <w:r>
+        <w:rPr>
+          <w:lang w:val="sr-Cyrl-RS"/>
+        </w:rPr>
+        <w:t xml:space="preserve">Вриједност за </w:t>
+      </w:r>
+      <w:r>
+        <w:t xml:space="preserve">o </w:t>
+      </w:r>
+      <w:r>
+        <w:rPr>
+          <w:lang w:val="sr-Cyrl-RS"/>
+        </w:rPr>
+        <w:t xml:space="preserve">фајл (без оптимизација): </w:t>
+      </w:r>
+    </w:p>
+    <w:p>
+      <w:pPr>
+        <w:rPr>
+          <w:lang w:val="sr-Cyrl-RS"/>
+        </w:rPr>
+      </w:pPr>
+      <w:r>
+        <w:t xml:space="preserve">A = </w:t>
+      </w:r>
+      <w:r>
+        <w:rPr>
+          <w:lang w:val="sr-Cyrl-RS"/>
+        </w:rPr>
+        <w:t>0.001228705509</w:t>
+      </w:r>
+    </w:p>
+    <w:p>
+      <w:r>
+        <w:t xml:space="preserve"> </w:t>
+      </w:r>
+      <w:r>
+        <w:t xml:space="preserve">B = </w:t>
+      </w:r>
+      <w:r>
+        <w:t>50.48200809422236</w:t>
+      </w:r>
+      <w:r>
+        <w:rPr>
+          <w:lang w:val="sr-Cyrl-RS"/>
+        </w:rPr>
+        <w:t>7494177</w:t>
+      </w:r>
+    </w:p>
+    <w:p>
+      <w:pPr>
+        <w:rPr>
+          <w:lang w:val="sr-Cyrl-RS"/>
+        </w:rPr>
+      </w:pPr>
+    </w:p>
+    <w:p>
+      <w:r>
+        <w:rPr>
+          <w:lang w:val="sr-Cyrl-RS"/>
+        </w:rPr>
+        <w:t xml:space="preserve">Вриједност за </w:t>
+      </w:r>
+      <w:r>
+        <w:t xml:space="preserve">o1 </w:t>
+      </w:r>
+      <w:r>
+        <w:rPr>
+          <w:lang w:val="sr-Cyrl-RS"/>
+        </w:rPr>
+        <w:t xml:space="preserve">фајл (оптимизације помоћу </w:t>
+      </w:r>
+      <w:r>
+        <w:t>AVX):</w:t>
+      </w:r>
+    </w:p>
+    <w:p>
+      <w:r>
+        <w:t xml:space="preserve">A = </w:t>
+      </w:r>
+      <w:r>
+        <w:t>0.0012287055097796983</w:t>
+      </w:r>
+    </w:p>
+    <w:p>
+      <w:r>
+        <w:t xml:space="preserve">B = </w:t>
+      </w:r>
+      <w:r>
+        <w:t>50.4820080942212</w:t>
+      </w:r>
+    </w:p>
+    <w:p>
+      <w:pPr>
+        <w:rPr>
+          <w:lang w:val="sr-Cyrl-RS"/>
+        </w:rPr>
+      </w:pPr>
+    </w:p>
+    <w:p>
+      <w:r>
+        <w:rPr>
+          <w:lang w:val="sr-Cyrl-RS"/>
+        </w:rPr>
+        <w:t xml:space="preserve">Вриједност за </w:t>
+      </w:r>
+      <w:r>
+        <w:t xml:space="preserve">o2 </w:t>
+      </w:r>
+      <w:r>
+        <w:rPr>
+          <w:lang w:val="sr-Cyrl-RS"/>
+        </w:rPr>
+        <w:t>фајл (</w:t>
+      </w:r>
+      <w:r>
+        <w:t>OpenMP</w:t>
+      </w:r>
+      <w:r>
+        <w:rPr>
+          <w:lang w:val="sr-Cyrl-RS"/>
+        </w:rPr>
+        <w:t>)</w:t>
+      </w:r>
+      <w:r>
+        <w:t>:</w:t>
+      </w:r>
+    </w:p>
+    <w:p>
+      <w:r>
+        <w:t xml:space="preserve">A = </w:t>
+      </w:r>
+      <w:r>
+        <w:t>0.0012287055097577185</w:t>
+      </w:r>
+    </w:p>
+    <w:p>
+      <w:r>
+        <w:t xml:space="preserve">B = </w:t>
+      </w:r>
+      <w:r>
+        <w:t>50.482008094222905</w:t>
+      </w:r>
+    </w:p>
+    <w:p/>
+    <w:p>
+      <w:r>
+        <w:rPr>
+          <w:lang w:val="sr-Cyrl-RS"/>
+        </w:rPr>
+        <w:lastRenderedPageBreak/>
+        <w:t xml:space="preserve">Вриједност за </w:t>
+      </w:r>
+      <w:r>
+        <w:t xml:space="preserve">o3 </w:t>
+      </w:r>
+      <w:r>
+        <w:rPr>
+          <w:lang w:val="sr-Cyrl-RS"/>
+        </w:rPr>
+        <w:t>фајл (</w:t>
+      </w:r>
+      <w:r>
+        <w:t>OpenMP+AVX):</w:t>
+      </w:r>
+    </w:p>
+    <w:p>
+      <w:r>
+        <w:t xml:space="preserve">A = </w:t>
+      </w:r>
+      <w:r>
+        <w:t>0.00122870550976376</w:t>
+      </w:r>
+    </w:p>
+    <w:p>
+      <w:r>
+        <w:t xml:space="preserve">B = </w:t>
+      </w:r>
+      <w:r>
+        <w:t>50.48200809422241</w:t>
+      </w:r>
+    </w:p>
+    <w:p/>
+    <w:p>
+      <w:pPr>
+        <w:rPr>
+          <w:lang w:val="sr-Cyrl-RS"/>
+        </w:rPr>
+      </w:pPr>
+      <w:r>
+        <w:rPr>
+          <w:lang w:val="sr-Cyrl-RS"/>
+        </w:rPr>
+        <w:t>Аналогно вриједи и за остале резултате (може се видјети и на основу хексадецималних бројева).</w:t>
+      </w:r>
+    </w:p>
+    <w:p/>
+    <w:p/>
+    <w:p>
+      <w:pPr>
+        <w:keepNext/>
+      </w:pPr>
+      <w:r>
+        <w:rPr>
+          <w:lang w:val="sr-Cyrl-RS"/>
+        </w:rPr>
+        <w:pict w14:anchorId="133CA3D0">
+          <v:shape id="_x0000_i1026" type="#_x0000_t75" style="width:468.3pt;height:263.2pt">
+            <v:imagedata r:id="rId8" o:title="a4x16-1"/>
+          </v:shape>
+        </w:pict>
+      </w:r>
+    </w:p>
+    <w:p>
+      <w:pPr>
+        <w:pStyle w:val="Caption"/>
+        <w:jc w:val="center"/>
+        <w:rPr>
+          <w:lang w:val="sr-Cyrl-RS"/>
+        </w:rPr>
+      </w:pPr>
+      <w:r>
+        <w:rPr>
+          <w:lang w:val="sr-Cyrl-RS"/>
+        </w:rPr>
+        <w:fldChar w:fldCharType="begin"/>
+      </w:r>
+      <w:r>
+        <w:rPr>
+          <w:lang w:val="sr-Cyrl-RS"/>
+        </w:rPr>
+        <w:instrText xml:space="preserve"> SEQ Figure \* ARABIC </w:instrText>
+      </w:r>
+      <w:r>
+        <w:rPr>
+          <w:lang w:val="sr-Cyrl-RS"/>
+        </w:rPr>
+        <w:fldChar w:fldCharType="separate"/>
+      </w:r>
+      <w:r>
+        <w:rPr>
+          <w:noProof/>
+          <w:lang w:val="sr-Cyrl-RS"/>
+        </w:rPr>
+        <w:t>2</w:t>
+      </w:r>
+      <w:r>
+        <w:rPr>
+          <w:lang w:val="sr-Cyrl-RS"/>
+        </w:rPr>
+        <w:fldChar w:fldCharType="end"/>
+      </w:r>
+      <w:r>
+        <w:rPr>
+          <w:lang w:val="sr-Cyrl-RS"/>
+        </w:rPr>
+        <w:t>-400 извршавања, фајл који има 16 милиона елемената</w:t>
+      </w:r>
+    </w:p>
+    <w:p>
+      <w:pPr>
+        <w:rPr>
+          <w:lang w:val="sr-Cyrl-RS"/>
+        </w:rPr>
+      </w:pPr>
+    </w:p>
+    <w:p>
+      <w:pPr>
+        <w:keepNext/>
+        <w:rPr>
+          <w:lang w:val="sr-Cyrl-RS"/>
+        </w:rPr>
+      </w:pPr>
+      <w:r>
+        <w:rPr>
+          <w:lang w:val="sr-Cyrl-RS"/>
+        </w:rPr>
+        <w:lastRenderedPageBreak/>
+        <w:pict w14:anchorId="2E916E63">
+          <v:shape id="_x0000_i1028" type="#_x0000_t75" style="width:468.3pt;height:263.2pt">
+            <v:imagedata r:id="rId9" o:title="a5x10-1"/>
+          </v:shape>
+        </w:pict>
+      </w:r>
+    </w:p>
+    <w:p>
+      <w:pPr>
+        <w:pStyle w:val="Caption"/>
+        <w:jc w:val="center"/>
+        <w:rPr>
+          <w:lang w:val="sr-Cyrl-RS"/>
+        </w:rPr>
+      </w:pPr>
+      <w:r>
+        <w:rPr>
+          <w:lang w:val="sr-Cyrl-RS"/>
+        </w:rPr>
+        <w:fldChar w:fldCharType="begin"/>
+      </w:r>
+      <w:r>
+        <w:rPr>
+          <w:lang w:val="sr-Cyrl-RS"/>
+        </w:rPr>
+        <w:instrText xml:space="preserve"> SEQ Figure \* ARABIC </w:instrText>
+      </w:r>
+      <w:r>
+        <w:rPr>
+          <w:lang w:val="sr-Cyrl-RS"/>
+        </w:rPr>
+        <w:fldChar w:fldCharType="separate"/>
+      </w:r>
+      <w:r>
+        <w:rPr>
+          <w:noProof/>
+          <w:lang w:val="sr-Cyrl-RS"/>
+        </w:rPr>
+        <w:t>3</w:t>
+      </w:r>
+      <w:r>
+        <w:rPr>
+          <w:lang w:val="sr-Cyrl-RS"/>
+        </w:rPr>
+        <w:fldChar w:fldCharType="end"/>
+      </w:r>
+      <w:r>
+        <w:rPr>
+          <w:lang w:val="sr-Cyrl-RS"/>
+        </w:rPr>
+        <w:t>-500 извршавања, фајл који има 10 000 000 елемената</w:t>
+      </w:r>
+    </w:p>
+    <w:p>
+      <w:pPr>
+        <w:rPr>
+          <w:i/>
+          <w:iCs/>
+          <w:color w:val="44546A" w:themeColor="text2"/>
+          <w:sz w:val="18"/>
+          <w:szCs w:val="18"/>
+          <w:lang w:val="sr-Cyrl-RS"/>
+        </w:rPr>
+      </w:pPr>
+      <w:r>
+        <w:rPr>
+          <w:lang w:val="sr-Cyrl-RS"/>
+        </w:rPr>
+        <w:br w:type="page"/>
+      </w:r>
+    </w:p>
+    <w:p>
+      <w:pPr>
+        <w:jc w:val="both"/>
+        <w:rPr>
+          <w:sz w:val="28"/>
+          <w:szCs w:val="28"/>
+          <w:lang w:val="sr-Cyrl-RS"/>
+        </w:rPr>
+      </w:pPr>
+      <w:r>
+        <w:rPr>
+          <w:sz w:val="28"/>
+          <w:szCs w:val="28"/>
+          <w:lang w:val="sr-Cyrl-RS"/>
+        </w:rPr>
+        <w:lastRenderedPageBreak/>
+        <w:t xml:space="preserve">Треба </w:t>
+      </w:r>
+      <w:r>
+        <w:rPr>
+          <w:sz w:val="28"/>
+          <w:szCs w:val="28"/>
+          <w:lang w:val="sr-Cyrl-RS"/>
+        </w:rPr>
+        <w:t>да напоменем да</w:t>
+      </w:r>
+      <w:r>
+        <w:rPr>
+          <w:sz w:val="28"/>
+          <w:szCs w:val="28"/>
+          <w:lang w:val="sr-Cyrl-RS"/>
+        </w:rPr>
+        <w:t xml:space="preserve"> на другом приложеном </w:t>
+      </w:r>
+      <w:r>
+        <w:rPr>
+          <w:sz w:val="28"/>
+          <w:szCs w:val="28"/>
+        </w:rPr>
+        <w:t>screenshot-u</w:t>
+      </w:r>
+      <w:r>
+        <w:rPr>
+          <w:sz w:val="28"/>
+          <w:szCs w:val="28"/>
+          <w:lang w:val="sr-Cyrl-RS"/>
+        </w:rPr>
+        <w:t xml:space="preserve"> вријеме није било одговарајуће за </w:t>
+      </w:r>
+      <w:r>
+        <w:rPr>
+          <w:sz w:val="28"/>
+          <w:szCs w:val="28"/>
+        </w:rPr>
+        <w:t>MIX</w:t>
+      </w:r>
+      <w:r>
+        <w:rPr>
+          <w:sz w:val="28"/>
+          <w:szCs w:val="28"/>
+        </w:rPr>
+        <w:t xml:space="preserve"> </w:t>
+      </w:r>
+      <w:r>
+        <w:rPr>
+          <w:sz w:val="28"/>
+          <w:szCs w:val="28"/>
+          <w:lang w:val="sr-Cyrl-RS"/>
+        </w:rPr>
+        <w:t>варијанту, па сам извршио програм још пар пута и добио боља времена, што ће бити приложено касније у табели али</w:t>
+      </w:r>
+      <w:r>
+        <w:rPr>
+          <w:sz w:val="28"/>
+          <w:szCs w:val="28"/>
+          <w:lang w:val="sr-Cyrl-RS"/>
+        </w:rPr>
+        <w:t xml:space="preserve"> и</w:t>
+      </w:r>
+      <w:r>
+        <w:rPr>
+          <w:sz w:val="28"/>
+          <w:szCs w:val="28"/>
+          <w:lang w:val="sr-Cyrl-RS"/>
+        </w:rPr>
+        <w:t xml:space="preserve"> </w:t>
+      </w:r>
+      <w:r>
+        <w:rPr>
+          <w:sz w:val="28"/>
+          <w:szCs w:val="28"/>
+          <w:lang w:val="sr-Cyrl-RS"/>
+        </w:rPr>
+        <w:t>помоћу</w:t>
+      </w:r>
+      <w:r>
+        <w:rPr>
+          <w:sz w:val="28"/>
+          <w:szCs w:val="28"/>
+          <w:lang w:val="sr-Cyrl-RS"/>
+        </w:rPr>
+        <w:t xml:space="preserve"> одговарајућег </w:t>
+      </w:r>
+      <w:r>
+        <w:rPr>
+          <w:sz w:val="28"/>
+          <w:szCs w:val="28"/>
+        </w:rPr>
+        <w:t>screenshot-a</w:t>
+      </w:r>
+      <w:r>
+        <w:rPr>
+          <w:sz w:val="28"/>
+          <w:szCs w:val="28"/>
+          <w:lang w:val="sr-Cyrl-RS"/>
+        </w:rPr>
+        <w:t>:</w:t>
+      </w:r>
+    </w:p>
+    <w:p>
+      <w:pPr>
+        <w:rPr>
+          <w:sz w:val="28"/>
+          <w:szCs w:val="28"/>
+          <w:lang w:val="sr-Cyrl-RS"/>
+        </w:rPr>
+      </w:pPr>
+    </w:p>
+    <w:p>
+      <w:pPr>
+        <w:rPr>
+          <w:sz w:val="28"/>
+          <w:szCs w:val="28"/>
+          <w:lang w:val="sr-Cyrl-RS"/>
+        </w:rPr>
+      </w:pPr>
+      <w:r>
+        <w:rPr>
+          <w:sz w:val="28"/>
+          <w:szCs w:val="28"/>
+          <w:lang w:val="sr-Cyrl-RS"/>
+        </w:rPr>
+        <w:pict w14:anchorId="2334BAEC">
+          <v:shape id="_x0000_i1033" type="#_x0000_t75" style="width:468.3pt;height:263.2pt">
+            <v:imagedata r:id="rId10" o:title="a4x16-2"/>
+          </v:shape>
+        </w:pict>
+      </w:r>
+    </w:p>
+    <w:p>
+      <w:pPr>
+        <w:rPr>
+          <w:sz w:val="28"/>
+          <w:szCs w:val="28"/>
+          <w:lang w:val="sr-Cyrl-RS"/>
+        </w:rPr>
+      </w:pPr>
+    </w:p>
+    <w:p>
+      <w:pPr>
+        <w:jc w:val="both"/>
+        <w:rPr>
+          <w:sz w:val="28"/>
+          <w:szCs w:val="28"/>
+          <w:lang w:val="sr-Cyrl-RS"/>
+        </w:rPr>
+      </w:pPr>
+      <w:r>
+        <w:rPr>
+          <w:sz w:val="28"/>
+          <w:szCs w:val="28"/>
+          <w:lang w:val="sr-Cyrl-RS"/>
+        </w:rPr>
+        <w:t xml:space="preserve">Приказани су и резултати извршавања при чему </w:t>
+      </w:r>
+      <w:r>
+        <w:rPr>
+          <w:sz w:val="28"/>
+          <w:szCs w:val="28"/>
+        </w:rPr>
+        <w:t xml:space="preserve">o </w:t>
+      </w:r>
+      <w:r>
+        <w:rPr>
+          <w:sz w:val="28"/>
+          <w:szCs w:val="28"/>
+          <w:lang w:val="sr-Cyrl-RS"/>
+        </w:rPr>
+        <w:t xml:space="preserve">фајл има резултате основног програма без оптимизација, </w:t>
+      </w:r>
+      <w:r>
+        <w:rPr>
+          <w:sz w:val="28"/>
+          <w:szCs w:val="28"/>
+        </w:rPr>
+        <w:t xml:space="preserve">o1 </w:t>
+      </w:r>
+      <w:r>
+        <w:rPr>
+          <w:sz w:val="28"/>
+          <w:szCs w:val="28"/>
+          <w:lang w:val="sr-Cyrl-RS"/>
+        </w:rPr>
+        <w:t xml:space="preserve">резултате гдје су кориштене </w:t>
+      </w:r>
+      <w:r>
+        <w:rPr>
+          <w:sz w:val="28"/>
+          <w:szCs w:val="28"/>
+        </w:rPr>
+        <w:t xml:space="preserve">AVX </w:t>
+      </w:r>
+      <w:r>
+        <w:rPr>
+          <w:sz w:val="28"/>
+          <w:szCs w:val="28"/>
+          <w:lang w:val="sr-Cyrl-RS"/>
+        </w:rPr>
+        <w:t xml:space="preserve">инструкције, </w:t>
+      </w:r>
+      <w:r>
+        <w:rPr>
+          <w:sz w:val="28"/>
+          <w:szCs w:val="28"/>
+        </w:rPr>
+        <w:t xml:space="preserve">o2 </w:t>
+      </w:r>
+      <w:r>
+        <w:rPr>
+          <w:sz w:val="28"/>
+          <w:szCs w:val="28"/>
+          <w:lang w:val="sr-Cyrl-RS"/>
+        </w:rPr>
+        <w:t xml:space="preserve">резултате са </w:t>
+      </w:r>
+      <w:r>
+        <w:rPr>
+          <w:sz w:val="28"/>
+          <w:szCs w:val="28"/>
+        </w:rPr>
+        <w:t xml:space="preserve">OpenMP </w:t>
+      </w:r>
+      <w:r>
+        <w:rPr>
+          <w:sz w:val="28"/>
+          <w:szCs w:val="28"/>
+          <w:lang w:val="sr-Cyrl-RS"/>
+        </w:rPr>
+        <w:t xml:space="preserve">варијантом, а </w:t>
+      </w:r>
+      <w:r>
+        <w:rPr>
+          <w:sz w:val="28"/>
+          <w:szCs w:val="28"/>
+        </w:rPr>
+        <w:t>o3</w:t>
+      </w:r>
+      <w:r>
+        <w:rPr>
+          <w:sz w:val="28"/>
+          <w:szCs w:val="28"/>
+        </w:rPr>
+        <w:t xml:space="preserve"> </w:t>
+      </w:r>
+      <w:r>
+        <w:rPr>
+          <w:sz w:val="28"/>
+          <w:szCs w:val="28"/>
+          <w:lang w:val="sr-Cyrl-RS"/>
+        </w:rPr>
+        <w:t>резултате са комбинованим приступом</w:t>
+      </w:r>
+      <w:r>
+        <w:rPr>
+          <w:sz w:val="28"/>
+          <w:szCs w:val="28"/>
+          <w:lang w:val="sr-Cyrl-RS"/>
+        </w:rPr>
+        <w:t>, тј.</w:t>
+      </w:r>
+      <w:r>
+        <w:rPr>
+          <w:sz w:val="28"/>
+          <w:szCs w:val="28"/>
+          <w:lang w:val="sr-Cyrl-RS"/>
+        </w:rPr>
+        <w:t xml:space="preserve"> </w:t>
+      </w:r>
+      <w:r>
+        <w:rPr>
+          <w:sz w:val="28"/>
+          <w:szCs w:val="28"/>
+        </w:rPr>
+        <w:t>OpenMP</w:t>
+      </w:r>
+      <w:r>
+        <w:rPr>
+          <w:sz w:val="28"/>
+          <w:szCs w:val="28"/>
+          <w:lang w:val="sr-Cyrl-RS"/>
+        </w:rPr>
+        <w:t xml:space="preserve"> и </w:t>
+      </w:r>
+      <w:r>
+        <w:rPr>
+          <w:sz w:val="28"/>
+          <w:szCs w:val="28"/>
+        </w:rPr>
+        <w:t xml:space="preserve">AVX </w:t>
+      </w:r>
+      <w:r>
+        <w:rPr>
+          <w:sz w:val="28"/>
+          <w:szCs w:val="28"/>
+          <w:lang w:val="sr-Cyrl-RS"/>
+        </w:rPr>
+        <w:t>варијантом.</w:t>
+      </w:r>
+    </w:p>
+    <w:p>
+      <w:pPr>
+        <w:jc w:val="both"/>
+        <w:rPr>
+          <w:sz w:val="28"/>
+          <w:szCs w:val="28"/>
+        </w:rPr>
+      </w:pPr>
+      <w:r>
+        <w:rPr>
+          <w:sz w:val="28"/>
+          <w:szCs w:val="28"/>
+          <w:lang w:val="sr-Cyrl-RS"/>
+        </w:rPr>
+        <w:t>Као што се види, постоје мала одступања у резултатима али су она незнатна (односе се на мјеста са десне стране зареза, као и у асемблерском програму на првом пројектном задатку).</w:t>
+      </w:r>
+    </w:p>
+    <w:p>
+      <w:pPr>
+        <w:jc w:val="both"/>
+        <w:rPr>
+          <w:sz w:val="28"/>
+          <w:szCs w:val="28"/>
+          <w:lang w:val="sr-Cyrl-RS"/>
+        </w:rPr>
+      </w:pPr>
+      <w:r>
+        <w:rPr>
+          <w:sz w:val="28"/>
+          <w:szCs w:val="28"/>
+          <w:lang w:val="sr-Cyrl-RS"/>
+        </w:rPr>
+        <w:t>Очигледно је да су убрзања постигнута</w:t>
+      </w:r>
+      <w:r>
+        <w:rPr>
+          <w:sz w:val="28"/>
+          <w:szCs w:val="28"/>
+          <w:lang w:val="sr-Cyrl-RS"/>
+        </w:rPr>
+        <w:t xml:space="preserve"> на основу измјерених времена</w:t>
+      </w:r>
+      <w:r>
+        <w:rPr>
+          <w:sz w:val="28"/>
+          <w:szCs w:val="28"/>
+          <w:lang w:val="sr-Cyrl-RS"/>
+        </w:rPr>
+        <w:t>.</w:t>
+      </w:r>
+    </w:p>
+    <w:p>
+      <w:pPr>
+        <w:rPr>
+          <w:sz w:val="28"/>
+          <w:szCs w:val="28"/>
+          <w:lang w:val="sr-Cyrl-RS"/>
+        </w:rPr>
+      </w:pPr>
+    </w:p>
+    <w:p>
+      <w:pPr>
+        <w:rPr>
+          <w:sz w:val="28"/>
+          <w:szCs w:val="28"/>
+          <w:lang w:val="sr-Cyrl-RS"/>
+        </w:rPr>
+      </w:pPr>
+    </w:p>
+    <w:p>
+      <w:pPr>
+        <w:pStyle w:val="Heading1"/>
+        <w:rPr>
+          <w:sz w:val="44"/>
+          <w:szCs w:val="44"/>
+          <w:lang w:val="sr-Cyrl-RS"/>
+        </w:rPr>
+      </w:pPr>
+      <w:bookmarkStart w:id="4" w:name="_Toc127030483"/>
+      <w:r>
+        <w:rPr>
+          <w:sz w:val="44"/>
+          <w:szCs w:val="44"/>
+          <w:lang w:val="sr-Cyrl-RS"/>
+        </w:rPr>
+        <w:lastRenderedPageBreak/>
+        <w:t>Објашњење логике свих програма</w:t>
+      </w:r>
+      <w:bookmarkEnd w:id="4"/>
+    </w:p>
+    <w:p>
+      <w:pPr>
+        <w:rPr>
+          <w:lang w:val="sr-Cyrl-RS"/>
+        </w:rPr>
+      </w:pPr>
+    </w:p>
+    <w:p>
+      <w:pPr>
+        <w:jc w:val="both"/>
+        <w:rPr>
+          <w:sz w:val="28"/>
+          <w:szCs w:val="28"/>
+          <w:lang w:val="sr-Cyrl-RS"/>
+        </w:rPr>
+      </w:pPr>
+      <w:r>
+        <w:rPr>
+          <w:sz w:val="28"/>
+          <w:szCs w:val="28"/>
+          <w:lang w:val="sr-Cyrl-RS"/>
+        </w:rPr>
+        <w:t xml:space="preserve">Што се тиче програма без оптимизација, мислим да </w:t>
+      </w:r>
+      <w:r>
+        <w:rPr>
+          <w:sz w:val="28"/>
+          <w:szCs w:val="28"/>
+          <w:lang w:val="sr-Cyrl-RS"/>
+        </w:rPr>
+        <w:t>је логика и више него јасна</w:t>
+      </w:r>
+      <w:r>
+        <w:rPr>
+          <w:sz w:val="28"/>
+          <w:szCs w:val="28"/>
+          <w:lang w:val="sr-Cyrl-RS"/>
+        </w:rPr>
+        <w:t>, израчунају се с</w:t>
+      </w:r>
+      <w:r>
+        <w:rPr>
+          <w:sz w:val="28"/>
+          <w:szCs w:val="28"/>
+          <w:lang w:val="sr-Cyrl-RS"/>
+        </w:rPr>
+        <w:t>уме у петљи и користе се формуле</w:t>
+      </w:r>
+      <w:r>
+        <w:rPr>
+          <w:sz w:val="28"/>
+          <w:szCs w:val="28"/>
+          <w:lang w:val="sr-Cyrl-RS"/>
+        </w:rPr>
+        <w:t xml:space="preserve"> за рачунање параметара </w:t>
+      </w:r>
+      <w:r>
+        <w:rPr>
+          <w:sz w:val="28"/>
+          <w:szCs w:val="28"/>
+        </w:rPr>
+        <w:t xml:space="preserve">a и </w:t>
+      </w:r>
+      <w:r>
+        <w:rPr>
+          <w:sz w:val="28"/>
+          <w:szCs w:val="28"/>
+        </w:rPr>
+        <w:t xml:space="preserve">b, </w:t>
+      </w:r>
+      <w:r>
+        <w:rPr>
+          <w:sz w:val="28"/>
+          <w:szCs w:val="28"/>
+          <w:lang w:val="sr-Cyrl-RS"/>
+        </w:rPr>
+        <w:t>те се ти параметри смјештају у фајл</w:t>
+      </w:r>
+      <w:r>
+        <w:rPr>
+          <w:sz w:val="28"/>
+          <w:szCs w:val="28"/>
+          <w:lang w:val="sr-Cyrl-RS"/>
+        </w:rPr>
+        <w:t>.</w:t>
+      </w:r>
+    </w:p>
+    <w:p>
+      <w:pPr>
+        <w:jc w:val="both"/>
+        <w:rPr>
+          <w:sz w:val="28"/>
+          <w:szCs w:val="28"/>
+          <w:lang w:val="sr-Cyrl-RS"/>
+        </w:rPr>
+      </w:pPr>
+      <w:r>
+        <w:rPr>
+          <w:sz w:val="28"/>
+          <w:szCs w:val="28"/>
+          <w:lang w:val="sr-Cyrl-RS"/>
+        </w:rPr>
+        <w:t xml:space="preserve">Што се тиче </w:t>
+      </w:r>
+      <w:r>
+        <w:rPr>
+          <w:sz w:val="28"/>
+          <w:szCs w:val="28"/>
+        </w:rPr>
+        <w:t xml:space="preserve">AVX </w:t>
+      </w:r>
+      <w:r>
+        <w:rPr>
+          <w:sz w:val="28"/>
+          <w:szCs w:val="28"/>
+          <w:lang w:val="sr-Cyrl-RS"/>
+        </w:rPr>
+        <w:t xml:space="preserve">инструкцијског скупа, омогућио сам учитавање 4 вриједности одједном (из оба низа), те су и неопходна множења и сабирање рађена помоћу одговарајућих </w:t>
+      </w:r>
+      <w:r>
+        <w:rPr>
+          <w:sz w:val="28"/>
+          <w:szCs w:val="28"/>
+        </w:rPr>
+        <w:t xml:space="preserve">AVX </w:t>
+      </w:r>
+      <w:r>
+        <w:rPr>
+          <w:sz w:val="28"/>
+          <w:szCs w:val="28"/>
+          <w:lang w:val="sr-Cyrl-RS"/>
+        </w:rPr>
+        <w:t>инструкција, чиме се постигло убрзање.</w:t>
+      </w:r>
+    </w:p>
+    <w:p>
+      <w:pPr>
+        <w:jc w:val="both"/>
+        <w:rPr>
+          <w:sz w:val="28"/>
+          <w:szCs w:val="28"/>
+          <w:lang w:val="sr-Cyrl-RS"/>
+        </w:rPr>
+      </w:pPr>
+      <w:r>
+        <w:rPr>
+          <w:sz w:val="28"/>
+          <w:szCs w:val="28"/>
+          <w:lang w:val="sr-Latn-BA"/>
+        </w:rPr>
+        <w:t xml:space="preserve">OpenMP </w:t>
+      </w:r>
+      <w:r>
+        <w:rPr>
+          <w:sz w:val="28"/>
+          <w:szCs w:val="28"/>
+          <w:lang w:val="sr-Cyrl-RS"/>
+        </w:rPr>
+        <w:t xml:space="preserve">је кориштен на једноставан начин, јер ми је </w:t>
+      </w:r>
+      <w:r>
+        <w:rPr>
+          <w:sz w:val="28"/>
+          <w:szCs w:val="28"/>
+        </w:rPr>
+        <w:t xml:space="preserve">reduction </w:t>
+      </w:r>
+      <w:r>
+        <w:rPr>
+          <w:sz w:val="28"/>
+          <w:szCs w:val="28"/>
+          <w:lang w:val="sr-Cyrl-RS"/>
+        </w:rPr>
+        <w:t xml:space="preserve">омогућио да искористим више </w:t>
+      </w:r>
+      <w:r>
+        <w:rPr>
+          <w:sz w:val="28"/>
+          <w:szCs w:val="28"/>
+        </w:rPr>
+        <w:t xml:space="preserve">threadova </w:t>
+      </w:r>
+      <w:r>
+        <w:rPr>
+          <w:sz w:val="28"/>
+          <w:szCs w:val="28"/>
+          <w:lang w:val="sr-Cyrl-RS"/>
+        </w:rPr>
+        <w:t xml:space="preserve">на поуздан начин јер су операције </w:t>
+      </w:r>
+      <w:r>
+        <w:rPr>
+          <w:sz w:val="28"/>
+          <w:szCs w:val="28"/>
+        </w:rPr>
+        <w:t xml:space="preserve">thread safe </w:t>
+      </w:r>
+      <w:r>
+        <w:rPr>
+          <w:sz w:val="28"/>
+          <w:szCs w:val="28"/>
+          <w:lang w:val="sr-Cyrl-RS"/>
+        </w:rPr>
+        <w:t>и нисам имао страха да ће доћи до нарушавања резултата.</w:t>
+      </w:r>
+    </w:p>
+    <w:p>
+      <w:pPr>
+        <w:jc w:val="both"/>
+        <w:rPr>
+          <w:sz w:val="28"/>
+          <w:szCs w:val="28"/>
+          <w:lang w:val="sr-Cyrl-RS"/>
+        </w:rPr>
+      </w:pPr>
+      <w:r>
+        <w:rPr>
+          <w:sz w:val="28"/>
+          <w:szCs w:val="28"/>
+          <w:lang w:val="sr-Cyrl-RS"/>
+        </w:rPr>
+        <w:t xml:space="preserve">Комбинација </w:t>
+      </w:r>
+      <w:r>
+        <w:rPr>
+          <w:sz w:val="28"/>
+          <w:szCs w:val="28"/>
+        </w:rPr>
+        <w:t xml:space="preserve">OpenMP </w:t>
+      </w:r>
+      <w:r>
+        <w:rPr>
+          <w:sz w:val="28"/>
+          <w:szCs w:val="28"/>
+          <w:lang w:val="sr-Cyrl-RS"/>
+        </w:rPr>
+        <w:t xml:space="preserve">и </w:t>
+      </w:r>
+      <w:r>
+        <w:rPr>
+          <w:sz w:val="28"/>
+          <w:szCs w:val="28"/>
+        </w:rPr>
+        <w:t xml:space="preserve">AVX </w:t>
+      </w:r>
+      <w:r>
+        <w:rPr>
+          <w:sz w:val="28"/>
+          <w:szCs w:val="28"/>
+          <w:lang w:val="sr-Cyrl-RS"/>
+        </w:rPr>
+        <w:t xml:space="preserve">инструкцијског скупа је опет користила </w:t>
+      </w:r>
+      <w:r>
+        <w:rPr>
+          <w:sz w:val="28"/>
+          <w:szCs w:val="28"/>
+        </w:rPr>
+        <w:t xml:space="preserve">reduction, али сада је постојао проблем са threadovima, те сам због тога онемогућио да један thread </w:t>
+      </w:r>
+      <w:r>
+        <w:rPr>
+          <w:sz w:val="28"/>
+          <w:szCs w:val="28"/>
+          <w:lang w:val="sr-Cyrl-RS"/>
+        </w:rPr>
+        <w:t xml:space="preserve">узме податке из низа (низова) другог </w:t>
+      </w:r>
+      <w:r>
+        <w:rPr>
+          <w:sz w:val="28"/>
+          <w:szCs w:val="28"/>
+        </w:rPr>
+        <w:t xml:space="preserve">threada </w:t>
+      </w:r>
+      <w:r>
+        <w:rPr>
+          <w:sz w:val="28"/>
+          <w:szCs w:val="28"/>
+          <w:lang w:val="sr-Cyrl-RS"/>
+        </w:rPr>
+        <w:t xml:space="preserve">тако што је сваки </w:t>
+      </w:r>
+      <w:r>
+        <w:rPr>
+          <w:sz w:val="28"/>
+          <w:szCs w:val="28"/>
+        </w:rPr>
+        <w:t xml:space="preserve">thread </w:t>
+      </w:r>
+      <w:r>
+        <w:rPr>
+          <w:sz w:val="28"/>
+          <w:szCs w:val="28"/>
+          <w:lang w:val="sr-Cyrl-RS"/>
+        </w:rPr>
+        <w:t>имао свој опсег који је покривао у петљи, те су остварена значајна убрзања у односу на програм без оптимизација, али и остала два програма.</w:t>
+      </w:r>
+    </w:p>
+    <w:p>
+      <w:pPr>
+        <w:rPr>
+          <w:sz w:val="28"/>
+          <w:szCs w:val="28"/>
+          <w:lang w:val="sr-Cyrl-RS"/>
+        </w:rPr>
+      </w:pPr>
+    </w:p>
+    <w:p>
+      <w:pPr>
+        <w:rPr>
+          <w:sz w:val="28"/>
+          <w:szCs w:val="28"/>
+          <w:lang w:val="sr-Cyrl-RS"/>
+        </w:rPr>
+      </w:pPr>
+    </w:p>
+    <w:p>
+      <w:pPr>
+        <w:rPr>
+          <w:sz w:val="28"/>
+          <w:szCs w:val="28"/>
+          <w:lang w:val="sr-Cyrl-RS"/>
+        </w:rPr>
+      </w:pPr>
+    </w:p>
+    <w:p>
+      <w:pPr>
+        <w:rPr>
+          <w:sz w:val="28"/>
+          <w:szCs w:val="28"/>
+          <w:lang w:val="sr-Cyrl-RS"/>
+        </w:rPr>
+      </w:pPr>
+    </w:p>
+    <w:p>
+      <w:pPr>
+        <w:rPr>
+          <w:sz w:val="28"/>
+          <w:szCs w:val="28"/>
+          <w:lang w:val="sr-Cyrl-RS"/>
+        </w:rPr>
+      </w:pPr>
+    </w:p>
+    <w:p>
+      <w:pPr>
+        <w:rPr>
+          <w:sz w:val="28"/>
+          <w:szCs w:val="28"/>
+          <w:lang w:val="sr-Cyrl-RS"/>
+        </w:rPr>
+      </w:pPr>
+    </w:p>
+    <w:p>
+      <w:pPr>
+        <w:rPr>
+          <w:sz w:val="28"/>
+          <w:szCs w:val="28"/>
+          <w:lang w:val="sr-Cyrl-RS"/>
+        </w:rPr>
+      </w:pPr>
+    </w:p>
+    <w:p>
+      <w:pPr>
+        <w:rPr>
+          <w:sz w:val="28"/>
+          <w:szCs w:val="28"/>
+          <w:lang w:val="sr-Cyrl-RS"/>
+        </w:rPr>
+      </w:pPr>
+    </w:p>
+    <w:p>
+      <w:pPr>
+        <w:rPr>
+          <w:sz w:val="28"/>
+          <w:szCs w:val="28"/>
+          <w:lang w:val="sr-Cyrl-RS"/>
+        </w:rPr>
+      </w:pPr>
+    </w:p>
+    <w:p>
+      <w:pPr>
+        <w:rPr>
+          <w:sz w:val="28"/>
+          <w:szCs w:val="28"/>
+          <w:lang w:val="sr-Cyrl-RS"/>
+        </w:rPr>
+      </w:pPr>
+    </w:p>
+    <w:p>
+      <w:pPr>
+        <w:rPr>
+          <w:sz w:val="28"/>
+          <w:szCs w:val="28"/>
+          <w:lang w:val="sr-Cyrl-RS"/>
+        </w:rPr>
+      </w:pPr>
+    </w:p>
+    <w:p>
+      <w:pPr>
+        <w:rPr>
+          <w:sz w:val="28"/>
+          <w:szCs w:val="28"/>
+          <w:lang w:val="sr-Cyrl-RS"/>
+        </w:rPr>
+      </w:pPr>
+    </w:p>
+    <w:p>
+      <w:pPr>
+        <w:pStyle w:val="Heading1"/>
+        <w:rPr>
+          <w:sz w:val="44"/>
+          <w:szCs w:val="44"/>
+          <w:lang w:val="sr-Cyrl-RS"/>
+        </w:rPr>
+      </w:pPr>
+      <w:bookmarkStart w:id="5" w:name="_Toc127030484"/>
+      <w:r>
+        <w:rPr>
+          <w:sz w:val="44"/>
+          <w:szCs w:val="44"/>
+          <w:lang w:val="sr-Cyrl-RS"/>
+        </w:rPr>
+        <w:t>Просјечне вриједности и варијансе времена извршавања програма</w:t>
+      </w:r>
+      <w:bookmarkEnd w:id="5"/>
+      <w:r>
+        <w:rPr>
+          <w:sz w:val="44"/>
+          <w:szCs w:val="44"/>
+          <w:lang w:val="sr-Cyrl-RS"/>
+        </w:rPr>
+        <w:t xml:space="preserve"> </w:t>
+      </w:r>
+    </w:p>
+    <w:p>
+      <w:pPr>
+        <w:rPr>
+          <w:lang w:val="sr-Cyrl-RS"/>
+        </w:rPr>
+      </w:pPr>
+    </w:p>
+    <w:p>
+      <w:pPr>
+        <w:jc w:val="both"/>
+        <w:rPr>
+          <w:sz w:val="28"/>
+          <w:szCs w:val="28"/>
+          <w:lang w:val="sr-Cyrl-RS"/>
+        </w:rPr>
+      </w:pPr>
+      <w:r>
+        <w:rPr>
+          <w:sz w:val="28"/>
+          <w:szCs w:val="28"/>
+          <w:lang w:val="sr-Cyrl-RS"/>
+        </w:rPr>
+        <w:t xml:space="preserve">Треба рећи да у првој табели имамо 2000 покретања фајла који има </w:t>
+      </w:r>
+      <w:r>
+        <w:rPr>
+          <w:sz w:val="28"/>
+          <w:szCs w:val="28"/>
+          <w:lang w:val="sr-Cyrl-RS"/>
+        </w:rPr>
+        <w:t xml:space="preserve">4 </w:t>
+      </w:r>
+      <w:r>
+        <w:rPr>
+          <w:sz w:val="28"/>
+          <w:szCs w:val="28"/>
+          <w:lang w:val="sr-Cyrl-RS"/>
+        </w:rPr>
+        <w:t>милиона елеменат</w:t>
+      </w:r>
+      <w:r>
+        <w:rPr>
+          <w:sz w:val="28"/>
+          <w:szCs w:val="28"/>
+          <w:lang w:val="sr-Cyrl-RS"/>
+        </w:rPr>
+        <w:t>а:</w:t>
+      </w:r>
+    </w:p>
+    <w:tbl>
+      <w:tblPr>
+        <w:tblStyle w:val="TableGrid"/>
+        <w:tblW w:w="0" w:type="auto"/>
+        <w:tblLook w:val="04A0" w:firstRow="1" w:lastRow="0" w:firstColumn="1" w:lastColumn="0" w:noHBand="0" w:noVBand="1"/>
+      </w:tblPr>
+      <w:tblGrid>
+        <w:gridCol w:w="2027"/>
+        <w:gridCol w:w="2141"/>
+        <w:gridCol w:w="1672"/>
+        <w:gridCol w:w="1886"/>
+        <w:gridCol w:w="1624"/>
+      </w:tblGrid>
+      <w:tr>
+        <w:tc>
+          <w:tcPr>
+            <w:tcW w:w="2052" w:type="dxa"/>
+          </w:tcPr>
+          <w:p>
+            <w:pPr>
+              <w:jc w:val="center"/>
+              <w:rPr>
+                <w:sz w:val="28"/>
+                <w:szCs w:val="28"/>
+                <w:lang w:val="sr-Cyrl-RS"/>
+              </w:rPr>
+            </w:pPr>
+            <w:r>
+              <w:rPr>
+                <w:sz w:val="28"/>
+                <w:szCs w:val="28"/>
+                <w:lang w:val="sr-Cyrl-RS"/>
+              </w:rPr>
+              <w:t>Редни број покретања</w:t>
+            </w:r>
+          </w:p>
+        </w:tc>
+        <w:tc>
+          <w:tcPr>
+            <w:tcW w:w="2157" w:type="dxa"/>
+          </w:tcPr>
+          <w:p>
+            <w:pPr>
+              <w:jc w:val="center"/>
+              <w:rPr>
+                <w:sz w:val="28"/>
+                <w:szCs w:val="28"/>
+                <w:lang w:val="sr-Cyrl-RS"/>
+              </w:rPr>
+            </w:pPr>
+            <w:r>
+              <w:rPr>
+                <w:sz w:val="28"/>
+                <w:szCs w:val="28"/>
+                <w:lang w:val="sr-Cyrl-RS"/>
+              </w:rPr>
+              <w:t>Без оптимизација</w:t>
+            </w:r>
+          </w:p>
+        </w:tc>
+        <w:tc>
+          <w:tcPr>
+            <w:tcW w:w="1704" w:type="dxa"/>
+          </w:tcPr>
+          <w:p>
+            <w:pPr>
+              <w:jc w:val="center"/>
+              <w:rPr>
+                <w:sz w:val="28"/>
+                <w:szCs w:val="28"/>
+              </w:rPr>
+            </w:pPr>
+            <w:r>
+              <w:rPr>
+                <w:sz w:val="28"/>
+                <w:szCs w:val="28"/>
+              </w:rPr>
+              <w:t>AVX</w:t>
+            </w:r>
+          </w:p>
+        </w:tc>
+        <w:tc>
+          <w:tcPr>
+            <w:tcW w:w="1909" w:type="dxa"/>
+          </w:tcPr>
+          <w:p>
+            <w:pPr>
+              <w:jc w:val="center"/>
+              <w:rPr>
+                <w:sz w:val="28"/>
+                <w:szCs w:val="28"/>
+              </w:rPr>
+            </w:pPr>
+            <w:r>
+              <w:rPr>
+                <w:sz w:val="28"/>
+                <w:szCs w:val="28"/>
+              </w:rPr>
+              <w:t>OpenMP</w:t>
+            </w:r>
+          </w:p>
+        </w:tc>
+        <w:tc>
+          <w:tcPr>
+            <w:tcW w:w="1528" w:type="dxa"/>
+          </w:tcPr>
+          <w:p>
+            <w:pPr>
+              <w:jc w:val="center"/>
+              <w:rPr>
+                <w:sz w:val="28"/>
+                <w:szCs w:val="28"/>
+                <w:lang w:val="sr-Cyrl-RS"/>
+              </w:rPr>
+            </w:pPr>
+            <w:r>
+              <w:rPr>
+                <w:sz w:val="28"/>
+                <w:szCs w:val="28"/>
+              </w:rPr>
+              <w:t>MIX</w:t>
+            </w:r>
+            <w:r>
+              <w:rPr>
+                <w:sz w:val="28"/>
+                <w:szCs w:val="28"/>
+                <w:lang w:val="sr-Cyrl-RS"/>
+              </w:rPr>
+              <w:t xml:space="preserve"> варијанта</w:t>
+            </w:r>
+          </w:p>
+        </w:tc>
+      </w:tr>
+      <w:tr>
+        <w:tc>
+          <w:tcPr>
+            <w:tcW w:w="2052" w:type="dxa"/>
+          </w:tcPr>
+          <w:p>
+            <w:pPr>
+              <w:jc w:val="center"/>
+              <w:rPr>
+                <w:sz w:val="28"/>
+                <w:szCs w:val="28"/>
+                <w:lang w:val="sr-Cyrl-RS"/>
+              </w:rPr>
+            </w:pPr>
+            <w:r>
+              <w:rPr>
+                <w:sz w:val="28"/>
+                <w:szCs w:val="28"/>
+                <w:lang w:val="sr-Cyrl-RS"/>
+              </w:rPr>
+              <w:t>1.</w:t>
+            </w:r>
+          </w:p>
+        </w:tc>
+        <w:tc>
+          <w:tcPr>
+            <w:tcW w:w="2157" w:type="dxa"/>
+          </w:tcPr>
+          <w:p>
+            <w:pPr>
+              <w:rPr>
+                <w:sz w:val="28"/>
+                <w:szCs w:val="28"/>
+              </w:rPr>
+            </w:pPr>
+            <w:r>
+              <w:rPr>
+                <w:sz w:val="28"/>
+                <w:szCs w:val="28"/>
+                <w:lang w:val="sr-Cyrl-RS"/>
+              </w:rPr>
+              <w:t>58,474</w:t>
+            </w:r>
+            <w:r>
+              <w:rPr>
+                <w:sz w:val="28"/>
+                <w:szCs w:val="28"/>
+              </w:rPr>
+              <w:t>s</w:t>
+            </w:r>
+          </w:p>
+        </w:tc>
+        <w:tc>
+          <w:tcPr>
+            <w:tcW w:w="1704" w:type="dxa"/>
+          </w:tcPr>
+          <w:p>
+            <w:pPr>
+              <w:rPr>
+                <w:sz w:val="28"/>
+                <w:szCs w:val="28"/>
+              </w:rPr>
+            </w:pPr>
+            <w:r>
+              <w:rPr>
+                <w:sz w:val="28"/>
+                <w:szCs w:val="28"/>
+                <w:lang w:val="sr-Cyrl-RS"/>
+              </w:rPr>
+              <w:t>52,521</w:t>
+            </w:r>
+            <w:r>
+              <w:rPr>
+                <w:sz w:val="28"/>
+                <w:szCs w:val="28"/>
+              </w:rPr>
+              <w:t>s</w:t>
+            </w:r>
+          </w:p>
+        </w:tc>
+        <w:tc>
+          <w:tcPr>
+            <w:tcW w:w="1909" w:type="dxa"/>
+          </w:tcPr>
+          <w:p>
+            <w:pPr>
+              <w:rPr>
+                <w:sz w:val="28"/>
+                <w:szCs w:val="28"/>
+              </w:rPr>
+            </w:pPr>
+            <w:r>
+              <w:rPr>
+                <w:sz w:val="28"/>
+                <w:szCs w:val="28"/>
+                <w:lang w:val="sr-Cyrl-RS"/>
+              </w:rPr>
+              <w:t>50,842</w:t>
+            </w:r>
+            <w:r>
+              <w:rPr>
+                <w:sz w:val="28"/>
+                <w:szCs w:val="28"/>
+              </w:rPr>
+              <w:t>s</w:t>
+            </w:r>
+          </w:p>
+        </w:tc>
+        <w:tc>
+          <w:tcPr>
+            <w:tcW w:w="1528" w:type="dxa"/>
+          </w:tcPr>
+          <w:p>
+            <w:pPr>
+              <w:rPr>
+                <w:sz w:val="28"/>
+                <w:szCs w:val="28"/>
+              </w:rPr>
+            </w:pPr>
+            <w:r>
+              <w:rPr>
+                <w:sz w:val="28"/>
+                <w:szCs w:val="28"/>
+                <w:lang w:val="sr-Cyrl-RS"/>
+              </w:rPr>
+              <w:t>46,576</w:t>
+            </w:r>
+            <w:r>
+              <w:rPr>
+                <w:sz w:val="28"/>
+                <w:szCs w:val="28"/>
+              </w:rPr>
+              <w:t>s</w:t>
+            </w:r>
+          </w:p>
+        </w:tc>
+      </w:tr>
+      <w:tr>
+        <w:tc>
+          <w:tcPr>
+            <w:tcW w:w="2052" w:type="dxa"/>
+          </w:tcPr>
+          <w:p>
+            <w:pPr>
+              <w:jc w:val="center"/>
+              <w:rPr>
+                <w:sz w:val="28"/>
+                <w:szCs w:val="28"/>
+                <w:lang w:val="sr-Cyrl-RS"/>
+              </w:rPr>
+            </w:pPr>
+            <w:r>
+              <w:rPr>
+                <w:sz w:val="28"/>
+                <w:szCs w:val="28"/>
+                <w:lang w:val="sr-Cyrl-RS"/>
+              </w:rPr>
+              <w:t>2.</w:t>
+            </w:r>
+          </w:p>
+        </w:tc>
+        <w:tc>
+          <w:tcPr>
+            <w:tcW w:w="2157" w:type="dxa"/>
+          </w:tcPr>
+          <w:p>
+            <w:pPr>
+              <w:rPr>
+                <w:sz w:val="28"/>
+                <w:szCs w:val="28"/>
+              </w:rPr>
+            </w:pPr>
+            <w:r>
+              <w:rPr>
+                <w:sz w:val="28"/>
+                <w:szCs w:val="28"/>
+                <w:lang w:val="sr-Cyrl-RS"/>
+              </w:rPr>
+              <w:t>57,564</w:t>
+            </w:r>
+            <w:r>
+              <w:rPr>
+                <w:sz w:val="28"/>
+                <w:szCs w:val="28"/>
+              </w:rPr>
+              <w:t>s</w:t>
+            </w:r>
+          </w:p>
+        </w:tc>
+        <w:tc>
+          <w:tcPr>
+            <w:tcW w:w="1704" w:type="dxa"/>
+          </w:tcPr>
+          <w:p>
+            <w:pPr>
+              <w:rPr>
+                <w:sz w:val="28"/>
+                <w:szCs w:val="28"/>
+              </w:rPr>
+            </w:pPr>
+            <w:r>
+              <w:rPr>
+                <w:sz w:val="28"/>
+                <w:szCs w:val="28"/>
+                <w:lang w:val="sr-Cyrl-RS"/>
+              </w:rPr>
+              <w:t>52,566</w:t>
+            </w:r>
+            <w:r>
+              <w:rPr>
+                <w:sz w:val="28"/>
+                <w:szCs w:val="28"/>
+              </w:rPr>
+              <w:t>s</w:t>
+            </w:r>
+          </w:p>
+        </w:tc>
+        <w:tc>
+          <w:tcPr>
+            <w:tcW w:w="1909" w:type="dxa"/>
+          </w:tcPr>
+          <w:p>
+            <w:pPr>
+              <w:rPr>
+                <w:sz w:val="28"/>
+                <w:szCs w:val="28"/>
+              </w:rPr>
+            </w:pPr>
+            <w:r>
+              <w:rPr>
+                <w:sz w:val="28"/>
+                <w:szCs w:val="28"/>
+                <w:lang w:val="sr-Cyrl-RS"/>
+              </w:rPr>
+              <w:t>51,008</w:t>
+            </w:r>
+            <w:r>
+              <w:rPr>
+                <w:sz w:val="28"/>
+                <w:szCs w:val="28"/>
+              </w:rPr>
+              <w:t>s</w:t>
+            </w:r>
+          </w:p>
+        </w:tc>
+        <w:tc>
+          <w:tcPr>
+            <w:tcW w:w="1528" w:type="dxa"/>
+          </w:tcPr>
+          <w:p>
+            <w:pPr>
+              <w:rPr>
+                <w:sz w:val="28"/>
+                <w:szCs w:val="28"/>
+              </w:rPr>
+            </w:pPr>
+            <w:r>
+              <w:rPr>
+                <w:sz w:val="28"/>
+                <w:szCs w:val="28"/>
+                <w:lang w:val="sr-Cyrl-RS"/>
+              </w:rPr>
+              <w:t>46,551</w:t>
+            </w:r>
+            <w:r>
+              <w:rPr>
+                <w:sz w:val="28"/>
+                <w:szCs w:val="28"/>
+              </w:rPr>
+              <w:t>s</w:t>
+            </w:r>
+          </w:p>
+        </w:tc>
+      </w:tr>
+      <w:tr>
+        <w:tc>
+          <w:tcPr>
+            <w:tcW w:w="2052" w:type="dxa"/>
+          </w:tcPr>
+          <w:p>
+            <w:pPr>
+              <w:jc w:val="center"/>
+              <w:rPr>
+                <w:sz w:val="28"/>
+                <w:szCs w:val="28"/>
+                <w:lang w:val="sr-Cyrl-RS"/>
+              </w:rPr>
+            </w:pPr>
+            <w:r>
+              <w:rPr>
+                <w:sz w:val="28"/>
+                <w:szCs w:val="28"/>
+                <w:lang w:val="sr-Cyrl-RS"/>
+              </w:rPr>
+              <w:t>3.</w:t>
+            </w:r>
+          </w:p>
+        </w:tc>
+        <w:tc>
+          <w:tcPr>
+            <w:tcW w:w="2157" w:type="dxa"/>
+          </w:tcPr>
+          <w:p>
+            <w:pPr>
+              <w:rPr>
+                <w:sz w:val="28"/>
+                <w:szCs w:val="28"/>
+              </w:rPr>
+            </w:pPr>
+            <w:r>
+              <w:rPr>
+                <w:sz w:val="28"/>
+                <w:szCs w:val="28"/>
+                <w:lang w:val="sr-Cyrl-RS"/>
+              </w:rPr>
+              <w:t>57,503</w:t>
+            </w:r>
+            <w:r>
+              <w:rPr>
+                <w:sz w:val="28"/>
+                <w:szCs w:val="28"/>
+              </w:rPr>
+              <w:t>s</w:t>
+            </w:r>
+          </w:p>
+        </w:tc>
+        <w:tc>
+          <w:tcPr>
+            <w:tcW w:w="1704" w:type="dxa"/>
+          </w:tcPr>
+          <w:p>
+            <w:pPr>
+              <w:rPr>
+                <w:sz w:val="28"/>
+                <w:szCs w:val="28"/>
+              </w:rPr>
+            </w:pPr>
+            <w:r>
+              <w:rPr>
+                <w:sz w:val="28"/>
+                <w:szCs w:val="28"/>
+                <w:lang w:val="sr-Cyrl-RS"/>
+              </w:rPr>
+              <w:t>52,338</w:t>
+            </w:r>
+            <w:r>
+              <w:rPr>
+                <w:sz w:val="28"/>
+                <w:szCs w:val="28"/>
+              </w:rPr>
+              <w:t>s</w:t>
+            </w:r>
+          </w:p>
+        </w:tc>
+        <w:tc>
+          <w:tcPr>
+            <w:tcW w:w="1909" w:type="dxa"/>
+          </w:tcPr>
+          <w:p>
+            <w:pPr>
+              <w:rPr>
+                <w:sz w:val="28"/>
+                <w:szCs w:val="28"/>
+              </w:rPr>
+            </w:pPr>
+            <w:r>
+              <w:rPr>
+                <w:sz w:val="28"/>
+                <w:szCs w:val="28"/>
+                <w:lang w:val="sr-Cyrl-RS"/>
+              </w:rPr>
+              <w:t>50,783</w:t>
+            </w:r>
+            <w:r>
+              <w:rPr>
+                <w:sz w:val="28"/>
+                <w:szCs w:val="28"/>
+              </w:rPr>
+              <w:t>s</w:t>
+            </w:r>
+          </w:p>
+        </w:tc>
+        <w:tc>
+          <w:tcPr>
+            <w:tcW w:w="1528" w:type="dxa"/>
+          </w:tcPr>
+          <w:p>
+            <w:pPr>
+              <w:rPr>
+                <w:sz w:val="28"/>
+                <w:szCs w:val="28"/>
+              </w:rPr>
+            </w:pPr>
+            <w:r>
+              <w:rPr>
+                <w:sz w:val="28"/>
+                <w:szCs w:val="28"/>
+                <w:lang w:val="sr-Cyrl-RS"/>
+              </w:rPr>
+              <w:t>46,498</w:t>
+            </w:r>
+            <w:r>
+              <w:rPr>
+                <w:sz w:val="28"/>
+                <w:szCs w:val="28"/>
+              </w:rPr>
+              <w:t>s</w:t>
+            </w:r>
+          </w:p>
+        </w:tc>
+      </w:tr>
+      <w:tr>
+        <w:tc>
+          <w:tcPr>
+            <w:tcW w:w="2052" w:type="dxa"/>
+          </w:tcPr>
+          <w:p>
+            <w:pPr>
+              <w:rPr>
+                <w:sz w:val="28"/>
+                <w:szCs w:val="28"/>
+                <w:lang w:val="sr-Cyrl-RS"/>
+              </w:rPr>
+            </w:pPr>
+            <w:r>
+              <w:rPr>
+                <w:sz w:val="28"/>
+                <w:szCs w:val="28"/>
+                <w:lang w:val="sr-Cyrl-RS"/>
+              </w:rPr>
+              <w:t>ПРОСЈЕК</w:t>
+            </w:r>
+          </w:p>
+        </w:tc>
+        <w:tc>
+          <w:tcPr>
+            <w:tcW w:w="2157" w:type="dxa"/>
+          </w:tcPr>
+          <w:p>
+            <w:pPr>
+              <w:rPr>
+                <w:sz w:val="28"/>
+                <w:szCs w:val="28"/>
+              </w:rPr>
+            </w:pPr>
+            <w:r>
+              <w:rPr>
+                <w:sz w:val="28"/>
+                <w:szCs w:val="28"/>
+                <w:lang w:val="sr-Cyrl-RS"/>
+              </w:rPr>
+              <w:t>57.847</w:t>
+            </w:r>
+            <w:r>
+              <w:rPr>
+                <w:sz w:val="28"/>
+                <w:szCs w:val="28"/>
+              </w:rPr>
+              <w:t>s</w:t>
+            </w:r>
+          </w:p>
+        </w:tc>
+        <w:tc>
+          <w:tcPr>
+            <w:tcW w:w="1704" w:type="dxa"/>
+          </w:tcPr>
+          <w:p>
+            <w:pPr>
+              <w:rPr>
+                <w:sz w:val="28"/>
+                <w:szCs w:val="28"/>
+              </w:rPr>
+            </w:pPr>
+            <w:r>
+              <w:rPr>
+                <w:sz w:val="28"/>
+                <w:szCs w:val="28"/>
+                <w:lang w:val="sr-Cyrl-RS"/>
+              </w:rPr>
+              <w:t>52.475</w:t>
+            </w:r>
+            <w:r>
+              <w:rPr>
+                <w:sz w:val="28"/>
+                <w:szCs w:val="28"/>
+              </w:rPr>
+              <w:t>s</w:t>
+            </w:r>
+          </w:p>
+        </w:tc>
+        <w:tc>
+          <w:tcPr>
+            <w:tcW w:w="1909" w:type="dxa"/>
+          </w:tcPr>
+          <w:p>
+            <w:pPr>
+              <w:rPr>
+                <w:sz w:val="28"/>
+                <w:szCs w:val="28"/>
+              </w:rPr>
+            </w:pPr>
+            <w:r>
+              <w:rPr>
+                <w:sz w:val="28"/>
+                <w:szCs w:val="28"/>
+                <w:lang w:val="sr-Cyrl-RS"/>
+              </w:rPr>
+              <w:t>50.877</w:t>
+            </w:r>
+            <w:r>
+              <w:rPr>
+                <w:sz w:val="28"/>
+                <w:szCs w:val="28"/>
+              </w:rPr>
+              <w:t>s</w:t>
+            </w:r>
+          </w:p>
+        </w:tc>
+        <w:tc>
+          <w:tcPr>
+            <w:tcW w:w="1528" w:type="dxa"/>
+          </w:tcPr>
+          <w:p>
+            <w:pPr>
+              <w:rPr>
+                <w:sz w:val="28"/>
+                <w:szCs w:val="28"/>
+              </w:rPr>
+            </w:pPr>
+            <w:r>
+              <w:rPr>
+                <w:sz w:val="28"/>
+                <w:szCs w:val="28"/>
+                <w:lang w:val="sr-Cyrl-RS"/>
+              </w:rPr>
+              <w:t>46.541</w:t>
+            </w:r>
+            <w:r>
+              <w:rPr>
+                <w:sz w:val="28"/>
+                <w:szCs w:val="28"/>
+              </w:rPr>
+              <w:t>s</w:t>
+            </w:r>
+          </w:p>
+        </w:tc>
+      </w:tr>
+      <w:tr>
+        <w:tc>
+          <w:tcPr>
+            <w:tcW w:w="2052" w:type="dxa"/>
+          </w:tcPr>
+          <w:p>
+            <w:pPr>
+              <w:rPr>
+                <w:sz w:val="28"/>
+                <w:szCs w:val="28"/>
+                <w:lang w:val="sr-Cyrl-RS"/>
+              </w:rPr>
+            </w:pPr>
+            <w:r>
+              <w:rPr>
+                <w:sz w:val="28"/>
+                <w:szCs w:val="28"/>
+                <w:lang w:val="sr-Cyrl-RS"/>
+              </w:rPr>
+              <w:t>ВАРИЈАНСА</w:t>
+            </w:r>
+          </w:p>
+        </w:tc>
+        <w:tc>
+          <w:tcPr>
+            <w:tcW w:w="2157" w:type="dxa"/>
+          </w:tcPr>
+          <w:p>
+            <w:pPr>
+              <w:rPr>
+                <w:sz w:val="28"/>
+                <w:szCs w:val="28"/>
+                <w:lang w:val="sr-Cyrl-RS"/>
+              </w:rPr>
+            </w:pPr>
+            <w:r>
+              <w:rPr>
+                <w:rFonts w:ascii="Arial" w:hAnsi="Arial" w:cs="Arial"/>
+                <w:b/>
+                <w:bCs/>
+                <w:color w:val="333333"/>
+                <w:shd w:val="clear" w:color="auto" w:fill="FFFFFF"/>
+              </w:rPr>
+              <w:t>0.295777</w:t>
+            </w:r>
+          </w:p>
+        </w:tc>
+        <w:tc>
+          <w:tcPr>
+            <w:tcW w:w="1704" w:type="dxa"/>
+          </w:tcPr>
+          <w:p>
+            <w:pPr>
+              <w:rPr>
+                <w:sz w:val="28"/>
+                <w:szCs w:val="28"/>
+                <w:lang w:val="sr-Cyrl-RS"/>
+              </w:rPr>
+            </w:pPr>
+            <w:r>
+              <w:rPr>
+                <w:rFonts w:ascii="Arial" w:hAnsi="Arial" w:cs="Arial"/>
+                <w:b/>
+                <w:bCs/>
+                <w:color w:val="333333"/>
+                <w:shd w:val="clear" w:color="auto" w:fill="FFFFFF"/>
+              </w:rPr>
+              <w:t>0.014583</w:t>
+            </w:r>
+          </w:p>
+        </w:tc>
+        <w:tc>
+          <w:tcPr>
+            <w:tcW w:w="1909" w:type="dxa"/>
+          </w:tcPr>
+          <w:p>
+            <w:pPr>
+              <w:rPr>
+                <w:sz w:val="28"/>
+                <w:szCs w:val="28"/>
+                <w:lang w:val="sr-Cyrl-RS"/>
+              </w:rPr>
+            </w:pPr>
+            <w:r>
+              <w:rPr>
+                <w:rFonts w:ascii="Arial" w:hAnsi="Arial" w:cs="Arial"/>
+                <w:b/>
+                <w:bCs/>
+                <w:color w:val="333333"/>
+                <w:shd w:val="clear" w:color="auto" w:fill="FFFFFF"/>
+              </w:rPr>
+              <w:t>0.013610333</w:t>
+            </w:r>
+          </w:p>
+        </w:tc>
+        <w:tc>
+          <w:tcPr>
+            <w:tcW w:w="1528" w:type="dxa"/>
+          </w:tcPr>
+          <w:p>
+            <w:pPr>
+              <w:keepNext/>
+              <w:rPr>
+                <w:sz w:val="28"/>
+                <w:szCs w:val="28"/>
+                <w:lang w:val="sr-Cyrl-RS"/>
+              </w:rPr>
+            </w:pPr>
+            <w:r>
+              <w:rPr>
+                <w:rFonts w:ascii="Arial" w:hAnsi="Arial" w:cs="Arial"/>
+                <w:b/>
+                <w:bCs/>
+                <w:color w:val="333333"/>
+                <w:shd w:val="clear" w:color="auto" w:fill="FFFFFF"/>
+              </w:rPr>
+              <w:t>0.0015863333</w:t>
+            </w:r>
+          </w:p>
+        </w:tc>
+      </w:tr>
+    </w:tbl>
+    <w:p>
+      <w:pPr>
+        <w:pStyle w:val="Caption"/>
+        <w:jc w:val="center"/>
+        <w:rPr>
+          <w:sz w:val="28"/>
+          <w:szCs w:val="28"/>
+          <w:lang w:val="sr-Cyrl-RS"/>
+        </w:rPr>
+      </w:pPr>
+      <w:r>
+        <w:t xml:space="preserve">Table </w:t>
+      </w:r>
+      <w:r>
+        <w:fldChar w:fldCharType="begin"/>
+      </w:r>
+      <w:r>
+        <w:instrText xml:space="preserve"> SEQ Table \* ARABIC </w:instrText>
+      </w:r>
+      <w:r>
+        <w:fldChar w:fldCharType="separate"/>
+      </w:r>
+      <w:r>
+        <w:rPr>
+          <w:noProof/>
+        </w:rPr>
+        <w:t>1</w:t>
+      </w:r>
+      <w:r>
+        <w:fldChar w:fldCharType="end"/>
+      </w:r>
+    </w:p>
+    <w:p>
+      <w:pPr>
+        <w:rPr>
+          <w:sz w:val="28"/>
+          <w:szCs w:val="28"/>
+          <w:lang w:val="sr-Cyrl-RS"/>
+        </w:rPr>
+      </w:pPr>
+    </w:p>
+    <w:p>
+      <w:pPr>
+        <w:rPr>
+          <w:sz w:val="28"/>
+          <w:szCs w:val="28"/>
+          <w:lang w:val="sr-Cyrl-RS"/>
+        </w:rPr>
+      </w:pPr>
+    </w:p>
+    <w:p>
+      <w:pPr>
+        <w:jc w:val="both"/>
+        <w:rPr>
+          <w:sz w:val="28"/>
+          <w:szCs w:val="28"/>
+          <w:lang w:val="sr-Cyrl-RS"/>
+        </w:rPr>
+      </w:pPr>
+      <w:r>
+        <w:rPr>
+          <w:sz w:val="28"/>
+          <w:szCs w:val="28"/>
+          <w:lang w:val="sr-Cyrl-RS"/>
+        </w:rPr>
+        <w:t xml:space="preserve">У другој табели посматрамо 500 покретања фајла који има </w:t>
+      </w:r>
+      <w:r>
+        <w:rPr>
+          <w:sz w:val="28"/>
+          <w:szCs w:val="28"/>
+          <w:lang w:val="sr-Cyrl-RS"/>
+        </w:rPr>
+        <w:t>20</w:t>
+      </w:r>
+      <w:r>
+        <w:rPr>
+          <w:sz w:val="28"/>
+          <w:szCs w:val="28"/>
+          <w:lang w:val="sr-Cyrl-RS"/>
+        </w:rPr>
+        <w:t xml:space="preserve"> милиона елемената:</w:t>
+      </w:r>
+    </w:p>
+    <w:tbl>
+      <w:tblPr>
+        <w:tblStyle w:val="TableGrid"/>
+        <w:tblW w:w="0" w:type="auto"/>
+        <w:tblLook w:val="04A0" w:firstRow="1" w:lastRow="0" w:firstColumn="1" w:lastColumn="0" w:noHBand="0" w:noVBand="1"/>
+      </w:tblPr>
+      <w:tblGrid>
+        <w:gridCol w:w="2052"/>
+        <w:gridCol w:w="2157"/>
+        <w:gridCol w:w="1704"/>
+        <w:gridCol w:w="1909"/>
+        <w:gridCol w:w="1528"/>
+      </w:tblGrid>
+      <w:tr>
+        <w:tc>
+          <w:tcPr>
+            <w:tcW w:w="2052" w:type="dxa"/>
+          </w:tcPr>
+          <w:p>
+            <w:pPr>
+              <w:jc w:val="center"/>
+              <w:rPr>
+                <w:sz w:val="28"/>
+                <w:szCs w:val="28"/>
+                <w:lang w:val="sr-Cyrl-RS"/>
+              </w:rPr>
+            </w:pPr>
+            <w:r>
+              <w:rPr>
+                <w:sz w:val="28"/>
+                <w:szCs w:val="28"/>
+                <w:lang w:val="sr-Cyrl-RS"/>
+              </w:rPr>
+              <w:t>Редни број покретања</w:t>
+            </w:r>
+          </w:p>
+        </w:tc>
+        <w:tc>
+          <w:tcPr>
+            <w:tcW w:w="2157" w:type="dxa"/>
+          </w:tcPr>
+          <w:p>
+            <w:pPr>
+              <w:jc w:val="center"/>
+              <w:rPr>
+                <w:sz w:val="28"/>
+                <w:szCs w:val="28"/>
+                <w:lang w:val="sr-Cyrl-RS"/>
+              </w:rPr>
+            </w:pPr>
+            <w:r>
+              <w:rPr>
+                <w:sz w:val="28"/>
+                <w:szCs w:val="28"/>
+                <w:lang w:val="sr-Cyrl-RS"/>
+              </w:rPr>
+              <w:t>Без оптимизација</w:t>
+            </w:r>
+          </w:p>
+        </w:tc>
+        <w:tc>
+          <w:tcPr>
+            <w:tcW w:w="1704" w:type="dxa"/>
+          </w:tcPr>
+          <w:p>
+            <w:pPr>
+              <w:jc w:val="center"/>
+              <w:rPr>
+                <w:sz w:val="28"/>
+                <w:szCs w:val="28"/>
+              </w:rPr>
+            </w:pPr>
+            <w:r>
+              <w:rPr>
+                <w:sz w:val="28"/>
+                <w:szCs w:val="28"/>
+              </w:rPr>
+              <w:t>AVX</w:t>
+            </w:r>
+          </w:p>
+        </w:tc>
+        <w:tc>
+          <w:tcPr>
+            <w:tcW w:w="1909" w:type="dxa"/>
+          </w:tcPr>
+          <w:p>
+            <w:pPr>
+              <w:jc w:val="center"/>
+              <w:rPr>
+                <w:sz w:val="28"/>
+                <w:szCs w:val="28"/>
+              </w:rPr>
+            </w:pPr>
+            <w:r>
+              <w:rPr>
+                <w:sz w:val="28"/>
+                <w:szCs w:val="28"/>
+              </w:rPr>
+              <w:t>OpenMP</w:t>
+            </w:r>
+          </w:p>
+        </w:tc>
+        <w:tc>
+          <w:tcPr>
+            <w:tcW w:w="1528" w:type="dxa"/>
+          </w:tcPr>
+          <w:p>
+            <w:pPr>
+              <w:jc w:val="center"/>
+              <w:rPr>
+                <w:sz w:val="28"/>
+                <w:szCs w:val="28"/>
+                <w:lang w:val="sr-Cyrl-RS"/>
+              </w:rPr>
+            </w:pPr>
+            <w:r>
+              <w:rPr>
+                <w:sz w:val="28"/>
+                <w:szCs w:val="28"/>
+              </w:rPr>
+              <w:t>MIX</w:t>
+            </w:r>
+            <w:r>
+              <w:rPr>
+                <w:sz w:val="28"/>
+                <w:szCs w:val="28"/>
+                <w:lang w:val="sr-Cyrl-RS"/>
+              </w:rPr>
+              <w:t xml:space="preserve"> варијанта</w:t>
+            </w:r>
+          </w:p>
+        </w:tc>
+      </w:tr>
+      <w:tr>
+        <w:tc>
+          <w:tcPr>
+            <w:tcW w:w="2052" w:type="dxa"/>
+          </w:tcPr>
+          <w:p>
+            <w:pPr>
+              <w:jc w:val="center"/>
+              <w:rPr>
+                <w:sz w:val="28"/>
+                <w:szCs w:val="28"/>
+                <w:lang w:val="sr-Cyrl-RS"/>
+              </w:rPr>
+            </w:pPr>
+            <w:r>
+              <w:rPr>
+                <w:sz w:val="28"/>
+                <w:szCs w:val="28"/>
+                <w:lang w:val="sr-Cyrl-RS"/>
+              </w:rPr>
+              <w:t>1.</w:t>
+            </w:r>
+          </w:p>
+        </w:tc>
+        <w:tc>
+          <w:tcPr>
+            <w:tcW w:w="2157" w:type="dxa"/>
+          </w:tcPr>
+          <w:p>
+            <w:pPr>
+              <w:rPr>
+                <w:sz w:val="28"/>
+                <w:szCs w:val="28"/>
+              </w:rPr>
+            </w:pPr>
+            <w:r>
+              <w:rPr>
+                <w:sz w:val="28"/>
+                <w:szCs w:val="28"/>
+                <w:lang w:val="sr-Cyrl-RS"/>
+              </w:rPr>
+              <w:t>1</w:t>
+            </w:r>
+            <w:r>
+              <w:rPr>
+                <w:sz w:val="28"/>
+                <w:szCs w:val="28"/>
+              </w:rPr>
+              <w:t>m 3.756</w:t>
+            </w:r>
+            <w:r>
+              <w:rPr>
+                <w:sz w:val="28"/>
+                <w:szCs w:val="28"/>
+              </w:rPr>
+              <w:t>s</w:t>
+            </w:r>
+          </w:p>
+        </w:tc>
+        <w:tc>
+          <w:tcPr>
+            <w:tcW w:w="1704" w:type="dxa"/>
+          </w:tcPr>
+          <w:p>
+            <w:pPr>
+              <w:rPr>
+                <w:sz w:val="28"/>
+                <w:szCs w:val="28"/>
+              </w:rPr>
+            </w:pPr>
+            <w:r>
+              <w:rPr>
+                <w:sz w:val="28"/>
+                <w:szCs w:val="28"/>
+                <w:lang w:val="sr-Cyrl-RS"/>
+              </w:rPr>
+              <w:t>57,727</w:t>
+            </w:r>
+            <w:r>
+              <w:rPr>
+                <w:sz w:val="28"/>
+                <w:szCs w:val="28"/>
+              </w:rPr>
+              <w:t>s</w:t>
+            </w:r>
+          </w:p>
+        </w:tc>
+        <w:tc>
+          <w:tcPr>
+            <w:tcW w:w="1909" w:type="dxa"/>
+          </w:tcPr>
+          <w:p>
+            <w:pPr>
+              <w:rPr>
+                <w:sz w:val="28"/>
+                <w:szCs w:val="28"/>
+              </w:rPr>
+            </w:pPr>
+            <w:r>
+              <w:rPr>
+                <w:sz w:val="28"/>
+                <w:szCs w:val="28"/>
+                <w:lang w:val="sr-Cyrl-RS"/>
+              </w:rPr>
+              <w:t>51,847</w:t>
+            </w:r>
+            <w:r>
+              <w:rPr>
+                <w:sz w:val="28"/>
+                <w:szCs w:val="28"/>
+              </w:rPr>
+              <w:t>s</w:t>
+            </w:r>
+          </w:p>
+        </w:tc>
+        <w:tc>
+          <w:tcPr>
+            <w:tcW w:w="1528" w:type="dxa"/>
+          </w:tcPr>
+          <w:p>
+            <w:pPr>
+              <w:rPr>
+                <w:sz w:val="28"/>
+                <w:szCs w:val="28"/>
+              </w:rPr>
+            </w:pPr>
+            <w:r>
+              <w:rPr>
+                <w:sz w:val="28"/>
+                <w:szCs w:val="28"/>
+                <w:lang w:val="sr-Cyrl-RS"/>
+              </w:rPr>
+              <w:t>45,633</w:t>
+            </w:r>
+            <w:r>
+              <w:rPr>
+                <w:sz w:val="28"/>
+                <w:szCs w:val="28"/>
+              </w:rPr>
+              <w:t>s</w:t>
+            </w:r>
+          </w:p>
+        </w:tc>
+      </w:tr>
+      <w:tr>
+        <w:tc>
+          <w:tcPr>
+            <w:tcW w:w="2052" w:type="dxa"/>
+          </w:tcPr>
+          <w:p>
+            <w:pPr>
+              <w:jc w:val="center"/>
+              <w:rPr>
+                <w:sz w:val="28"/>
+                <w:szCs w:val="28"/>
+                <w:lang w:val="sr-Cyrl-RS"/>
+              </w:rPr>
+            </w:pPr>
+            <w:r>
+              <w:rPr>
+                <w:sz w:val="28"/>
+                <w:szCs w:val="28"/>
+                <w:lang w:val="sr-Cyrl-RS"/>
+              </w:rPr>
+              <w:t>2.</w:t>
+            </w:r>
+          </w:p>
+        </w:tc>
+        <w:tc>
+          <w:tcPr>
+            <w:tcW w:w="2157" w:type="dxa"/>
+          </w:tcPr>
+          <w:p>
+            <w:pPr>
+              <w:rPr>
+                <w:sz w:val="28"/>
+                <w:szCs w:val="28"/>
+              </w:rPr>
+            </w:pPr>
+            <w:r>
+              <w:rPr>
+                <w:sz w:val="28"/>
+                <w:szCs w:val="28"/>
+              </w:rPr>
+              <w:t xml:space="preserve">1m </w:t>
+            </w:r>
+            <w:r>
+              <w:rPr>
+                <w:sz w:val="28"/>
+                <w:szCs w:val="28"/>
+                <w:lang w:val="sr-Cyrl-RS"/>
+              </w:rPr>
+              <w:t>3,485</w:t>
+            </w:r>
+            <w:r>
+              <w:rPr>
+                <w:sz w:val="28"/>
+                <w:szCs w:val="28"/>
+              </w:rPr>
+              <w:t>s</w:t>
+            </w:r>
+          </w:p>
+        </w:tc>
+        <w:tc>
+          <w:tcPr>
+            <w:tcW w:w="1704" w:type="dxa"/>
+          </w:tcPr>
+          <w:p>
+            <w:pPr>
+              <w:rPr>
+                <w:sz w:val="28"/>
+                <w:szCs w:val="28"/>
+              </w:rPr>
+            </w:pPr>
+            <w:r>
+              <w:rPr>
+                <w:sz w:val="28"/>
+                <w:szCs w:val="28"/>
+                <w:lang w:val="sr-Cyrl-RS"/>
+              </w:rPr>
+              <w:t>57,534</w:t>
+            </w:r>
+            <w:r>
+              <w:rPr>
+                <w:sz w:val="28"/>
+                <w:szCs w:val="28"/>
+              </w:rPr>
+              <w:t>s</w:t>
+            </w:r>
+          </w:p>
+        </w:tc>
+        <w:tc>
+          <w:tcPr>
+            <w:tcW w:w="1909" w:type="dxa"/>
+          </w:tcPr>
+          <w:p>
+            <w:pPr>
+              <w:rPr>
+                <w:sz w:val="28"/>
+                <w:szCs w:val="28"/>
+              </w:rPr>
+            </w:pPr>
+            <w:r>
+              <w:rPr>
+                <w:sz w:val="28"/>
+                <w:szCs w:val="28"/>
+                <w:lang w:val="sr-Cyrl-RS"/>
+              </w:rPr>
+              <w:t>51,527</w:t>
+            </w:r>
+            <w:r>
+              <w:rPr>
+                <w:sz w:val="28"/>
+                <w:szCs w:val="28"/>
+              </w:rPr>
+              <w:t>s</w:t>
+            </w:r>
+          </w:p>
+        </w:tc>
+        <w:tc>
+          <w:tcPr>
+            <w:tcW w:w="1528" w:type="dxa"/>
+          </w:tcPr>
+          <w:p>
+            <w:pPr>
+              <w:rPr>
+                <w:sz w:val="28"/>
+                <w:szCs w:val="28"/>
+              </w:rPr>
+            </w:pPr>
+            <w:r>
+              <w:rPr>
+                <w:sz w:val="28"/>
+                <w:szCs w:val="28"/>
+                <w:lang w:val="sr-Cyrl-RS"/>
+              </w:rPr>
+              <w:t>45,795</w:t>
+            </w:r>
+            <w:r>
+              <w:rPr>
+                <w:sz w:val="28"/>
+                <w:szCs w:val="28"/>
+              </w:rPr>
+              <w:t>s</w:t>
+            </w:r>
+          </w:p>
+        </w:tc>
+      </w:tr>
+      <w:tr>
+        <w:tc>
+          <w:tcPr>
+            <w:tcW w:w="2052" w:type="dxa"/>
+          </w:tcPr>
+          <w:p>
+            <w:pPr>
+              <w:jc w:val="center"/>
+              <w:rPr>
+                <w:sz w:val="28"/>
+                <w:szCs w:val="28"/>
+                <w:lang w:val="sr-Cyrl-RS"/>
+              </w:rPr>
+            </w:pPr>
+            <w:r>
+              <w:rPr>
+                <w:sz w:val="28"/>
+                <w:szCs w:val="28"/>
+                <w:lang w:val="sr-Cyrl-RS"/>
+              </w:rPr>
+              <w:t>3.</w:t>
+            </w:r>
+          </w:p>
+        </w:tc>
+        <w:tc>
+          <w:tcPr>
+            <w:tcW w:w="2157" w:type="dxa"/>
+          </w:tcPr>
+          <w:p>
+            <w:pPr>
+              <w:rPr>
+                <w:sz w:val="28"/>
+                <w:szCs w:val="28"/>
+              </w:rPr>
+            </w:pPr>
+            <w:r>
+              <w:rPr>
+                <w:sz w:val="28"/>
+                <w:szCs w:val="28"/>
+              </w:rPr>
+              <w:t xml:space="preserve">1m </w:t>
+            </w:r>
+            <w:r>
+              <w:rPr>
+                <w:sz w:val="28"/>
+                <w:szCs w:val="28"/>
+                <w:lang w:val="sr-Cyrl-RS"/>
+              </w:rPr>
+              <w:t>4,127</w:t>
+            </w:r>
+            <w:r>
+              <w:rPr>
+                <w:sz w:val="28"/>
+                <w:szCs w:val="28"/>
+              </w:rPr>
+              <w:t>s</w:t>
+            </w:r>
+          </w:p>
+        </w:tc>
+        <w:tc>
+          <w:tcPr>
+            <w:tcW w:w="1704" w:type="dxa"/>
+          </w:tcPr>
+          <w:p>
+            <w:pPr>
+              <w:rPr>
+                <w:sz w:val="28"/>
+                <w:szCs w:val="28"/>
+              </w:rPr>
+            </w:pPr>
+            <w:r>
+              <w:rPr>
+                <w:sz w:val="28"/>
+                <w:szCs w:val="28"/>
+                <w:lang w:val="sr-Cyrl-RS"/>
+              </w:rPr>
+              <w:t>57,47</w:t>
+            </w:r>
+            <w:r>
+              <w:rPr>
+                <w:sz w:val="28"/>
+                <w:szCs w:val="28"/>
+                <w:lang w:val="sr-Cyrl-RS"/>
+              </w:rPr>
+              <w:t>8</w:t>
+            </w:r>
+            <w:r>
+              <w:rPr>
+                <w:sz w:val="28"/>
+                <w:szCs w:val="28"/>
+              </w:rPr>
+              <w:t>s</w:t>
+            </w:r>
+          </w:p>
+        </w:tc>
+        <w:tc>
+          <w:tcPr>
+            <w:tcW w:w="1909" w:type="dxa"/>
+          </w:tcPr>
+          <w:p>
+            <w:pPr>
+              <w:rPr>
+                <w:sz w:val="28"/>
+                <w:szCs w:val="28"/>
+              </w:rPr>
+            </w:pPr>
+            <w:r>
+              <w:rPr>
+                <w:sz w:val="28"/>
+                <w:szCs w:val="28"/>
+                <w:lang w:val="sr-Cyrl-RS"/>
+              </w:rPr>
+              <w:t>51,584</w:t>
+            </w:r>
+            <w:r>
+              <w:rPr>
+                <w:sz w:val="28"/>
+                <w:szCs w:val="28"/>
+              </w:rPr>
+              <w:t>s</w:t>
+            </w:r>
+          </w:p>
+        </w:tc>
+        <w:tc>
+          <w:tcPr>
+            <w:tcW w:w="1528" w:type="dxa"/>
+          </w:tcPr>
+          <w:p>
+            <w:pPr>
+              <w:rPr>
+                <w:sz w:val="28"/>
+                <w:szCs w:val="28"/>
+              </w:rPr>
+            </w:pPr>
+            <w:r>
+              <w:rPr>
+                <w:sz w:val="28"/>
+                <w:szCs w:val="28"/>
+                <w:lang w:val="sr-Cyrl-RS"/>
+              </w:rPr>
+              <w:t>45,882</w:t>
+            </w:r>
+            <w:r>
+              <w:rPr>
+                <w:sz w:val="28"/>
+                <w:szCs w:val="28"/>
+              </w:rPr>
+              <w:t>s</w:t>
+            </w:r>
+          </w:p>
+        </w:tc>
+      </w:tr>
+      <w:tr>
+        <w:tc>
+          <w:tcPr>
+            <w:tcW w:w="2052" w:type="dxa"/>
+          </w:tcPr>
+          <w:p>
+            <w:pPr>
+              <w:rPr>
+                <w:sz w:val="28"/>
+                <w:szCs w:val="28"/>
+                <w:lang w:val="sr-Cyrl-RS"/>
+              </w:rPr>
+            </w:pPr>
+            <w:r>
+              <w:rPr>
+                <w:sz w:val="28"/>
+                <w:szCs w:val="28"/>
+                <w:lang w:val="sr-Cyrl-RS"/>
+              </w:rPr>
+              <w:t>ПРОСЈЕК</w:t>
+            </w:r>
+          </w:p>
+        </w:tc>
+        <w:tc>
+          <w:tcPr>
+            <w:tcW w:w="2157" w:type="dxa"/>
+          </w:tcPr>
+          <w:p>
+            <w:pPr>
+              <w:rPr>
+                <w:sz w:val="28"/>
+                <w:szCs w:val="28"/>
+              </w:rPr>
+            </w:pPr>
+            <w:r>
+              <w:rPr>
+                <w:sz w:val="28"/>
+                <w:szCs w:val="28"/>
+              </w:rPr>
+              <w:t>63.789</w:t>
+            </w:r>
+            <w:r>
+              <w:rPr>
+                <w:sz w:val="28"/>
+                <w:szCs w:val="28"/>
+              </w:rPr>
+              <w:t>s</w:t>
+            </w:r>
+          </w:p>
+        </w:tc>
+        <w:tc>
+          <w:tcPr>
+            <w:tcW w:w="1704" w:type="dxa"/>
+          </w:tcPr>
+          <w:p>
+            <w:pPr>
+              <w:rPr>
+                <w:sz w:val="28"/>
+                <w:szCs w:val="28"/>
+              </w:rPr>
+            </w:pPr>
+            <w:r>
+              <w:rPr>
+                <w:sz w:val="28"/>
+                <w:szCs w:val="28"/>
+              </w:rPr>
+              <w:t>57.579</w:t>
+            </w:r>
+            <w:r>
+              <w:rPr>
+                <w:sz w:val="28"/>
+                <w:szCs w:val="28"/>
+              </w:rPr>
+              <w:t>s</w:t>
+            </w:r>
+          </w:p>
+        </w:tc>
+        <w:tc>
+          <w:tcPr>
+            <w:tcW w:w="1909" w:type="dxa"/>
+          </w:tcPr>
+          <w:p>
+            <w:pPr>
+              <w:rPr>
+                <w:sz w:val="28"/>
+                <w:szCs w:val="28"/>
+              </w:rPr>
+            </w:pPr>
+            <w:r>
+              <w:rPr>
+                <w:sz w:val="28"/>
+                <w:szCs w:val="28"/>
+              </w:rPr>
+              <w:t>51.652</w:t>
+            </w:r>
+            <w:r>
+              <w:rPr>
+                <w:sz w:val="28"/>
+                <w:szCs w:val="28"/>
+              </w:rPr>
+              <w:t>s</w:t>
+            </w:r>
+          </w:p>
+        </w:tc>
+        <w:tc>
+          <w:tcPr>
+            <w:tcW w:w="1528" w:type="dxa"/>
+          </w:tcPr>
+          <w:p>
+            <w:pPr>
+              <w:rPr>
+                <w:sz w:val="28"/>
+                <w:szCs w:val="28"/>
+              </w:rPr>
+            </w:pPr>
+            <w:r>
+              <w:rPr>
+                <w:sz w:val="28"/>
+                <w:szCs w:val="28"/>
+              </w:rPr>
+              <w:t>45.77</w:t>
+            </w:r>
+            <w:r>
+              <w:rPr>
+                <w:sz w:val="28"/>
+                <w:szCs w:val="28"/>
+              </w:rPr>
+              <w:t>s</w:t>
+            </w:r>
+          </w:p>
+        </w:tc>
+      </w:tr>
+      <w:tr>
+        <w:tc>
+          <w:tcPr>
+            <w:tcW w:w="2052" w:type="dxa"/>
+          </w:tcPr>
+          <w:p>
+            <w:pPr>
+              <w:rPr>
+                <w:sz w:val="28"/>
+                <w:szCs w:val="28"/>
+                <w:lang w:val="sr-Cyrl-RS"/>
+              </w:rPr>
+            </w:pPr>
+            <w:r>
+              <w:rPr>
+                <w:sz w:val="28"/>
+                <w:szCs w:val="28"/>
+                <w:lang w:val="sr-Cyrl-RS"/>
+              </w:rPr>
+              <w:t>ВАРИЈАНСА</w:t>
+            </w:r>
+          </w:p>
+        </w:tc>
+        <w:tc>
+          <w:tcPr>
+            <w:tcW w:w="2157" w:type="dxa"/>
+          </w:tcPr>
+          <w:p>
+            <w:pPr>
+              <w:rPr>
+                <w:sz w:val="28"/>
+                <w:szCs w:val="28"/>
+                <w:lang w:val="sr-Cyrl-RS"/>
+              </w:rPr>
+            </w:pPr>
+            <w:r>
+              <w:rPr>
+                <w:rFonts w:ascii="Arial" w:hAnsi="Arial" w:cs="Arial"/>
+                <w:b/>
+                <w:bCs/>
+                <w:color w:val="333333"/>
+                <w:shd w:val="clear" w:color="auto" w:fill="FFFFFF"/>
+              </w:rPr>
+              <w:t>0.10387433</w:t>
+            </w:r>
+          </w:p>
+        </w:tc>
+        <w:tc>
+          <w:tcPr>
+            <w:tcW w:w="1704" w:type="dxa"/>
+          </w:tcPr>
+          <w:p>
+            <w:pPr>
+              <w:rPr>
+                <w:sz w:val="28"/>
+                <w:szCs w:val="28"/>
+                <w:lang w:val="sr-Cyrl-RS"/>
+              </w:rPr>
+            </w:pPr>
+            <w:r>
+              <w:rPr>
+                <w:rFonts w:ascii="Arial" w:hAnsi="Arial" w:cs="Arial"/>
+                <w:b/>
+                <w:bCs/>
+                <w:color w:val="333333"/>
+                <w:shd w:val="clear" w:color="auto" w:fill="FFFFFF"/>
+              </w:rPr>
+              <w:t>0.017064333</w:t>
+            </w:r>
+          </w:p>
+        </w:tc>
+        <w:tc>
+          <w:tcPr>
+            <w:tcW w:w="1909" w:type="dxa"/>
+          </w:tcPr>
+          <w:p>
+            <w:pPr>
+              <w:rPr>
+                <w:sz w:val="28"/>
+                <w:szCs w:val="28"/>
+                <w:lang w:val="sr-Cyrl-RS"/>
+              </w:rPr>
+            </w:pPr>
+            <w:r>
+              <w:rPr>
+                <w:rFonts w:ascii="Arial" w:hAnsi="Arial" w:cs="Arial"/>
+                <w:b/>
+                <w:bCs/>
+                <w:color w:val="333333"/>
+                <w:shd w:val="clear" w:color="auto" w:fill="FFFFFF"/>
+              </w:rPr>
+              <w:t>0.029136333</w:t>
+            </w:r>
+          </w:p>
+        </w:tc>
+        <w:tc>
+          <w:tcPr>
+            <w:tcW w:w="1528" w:type="dxa"/>
+          </w:tcPr>
+          <w:p>
+            <w:pPr>
+              <w:keepNext/>
+              <w:rPr>
+                <w:sz w:val="28"/>
+                <w:szCs w:val="28"/>
+                <w:lang w:val="sr-Cyrl-RS"/>
+              </w:rPr>
+            </w:pPr>
+            <w:r>
+              <w:rPr>
+                <w:rFonts w:ascii="Arial" w:hAnsi="Arial" w:cs="Arial"/>
+                <w:b/>
+                <w:bCs/>
+                <w:color w:val="333333"/>
+                <w:shd w:val="clear" w:color="auto" w:fill="FFFFFF"/>
+              </w:rPr>
+              <w:t>0.015969</w:t>
+            </w:r>
+          </w:p>
+        </w:tc>
+      </w:tr>
+    </w:tbl>
+    <w:p>
+      <w:pPr>
+        <w:pStyle w:val="Caption"/>
+        <w:jc w:val="center"/>
+        <w:rPr>
+          <w:sz w:val="28"/>
+          <w:szCs w:val="28"/>
+        </w:rPr>
+      </w:pPr>
+      <w:r>
+        <w:t xml:space="preserve">Table </w:t>
+      </w:r>
+      <w:r>
+        <w:fldChar w:fldCharType="begin"/>
+      </w:r>
+      <w:r>
+        <w:instrText xml:space="preserve"> SEQ Table \* ARABIC </w:instrText>
+      </w:r>
+      <w:r>
+        <w:fldChar w:fldCharType="separate"/>
+      </w:r>
+      <w:r>
+        <w:rPr>
+          <w:noProof/>
+        </w:rPr>
+        <w:t>2</w:t>
+      </w:r>
+      <w:r>
+        <w:fldChar w:fldCharType="end"/>
+      </w:r>
+    </w:p>
+    <w:p>
+      <w:pPr>
+        <w:rPr>
+          <w:sz w:val="28"/>
+          <w:szCs w:val="28"/>
+        </w:rPr>
+      </w:pPr>
+    </w:p>
+    <w:p>
+      <w:pPr>
+        <w:rPr>
+          <w:sz w:val="28"/>
+          <w:szCs w:val="28"/>
+        </w:rPr>
+      </w:pPr>
+    </w:p>
+    <w:p>
+      <w:pPr>
+        <w:rPr>
+          <w:sz w:val="28"/>
+          <w:szCs w:val="28"/>
+        </w:rPr>
+      </w:pPr>
+    </w:p>
+    <w:p>
+      <w:pPr>
+        <w:jc w:val="both"/>
+        <w:rPr>
+          <w:sz w:val="28"/>
+          <w:szCs w:val="28"/>
+          <w:lang w:val="sr-Cyrl-RS"/>
+        </w:rPr>
+      </w:pPr>
+      <w:r>
+        <w:rPr>
+          <w:sz w:val="28"/>
+          <w:szCs w:val="28"/>
+          <w:lang w:val="sr-Cyrl-RS"/>
+        </w:rPr>
+        <w:lastRenderedPageBreak/>
+        <w:t>У трећој табели посматрамо 400 покретања фајла који има 32 милиона елемената</w:t>
+      </w:r>
+      <w:r>
+        <w:rPr>
+          <w:sz w:val="28"/>
+          <w:szCs w:val="28"/>
+          <w:lang w:val="sr-Cyrl-RS"/>
+        </w:rPr>
+        <w:t>:</w:t>
+      </w:r>
+    </w:p>
+    <w:tbl>
+      <w:tblPr>
+        <w:tblStyle w:val="TableGrid"/>
+        <w:tblW w:w="0" w:type="auto"/>
+        <w:tblLook w:val="04A0" w:firstRow="1" w:lastRow="0" w:firstColumn="1" w:lastColumn="0" w:noHBand="0" w:noVBand="1"/>
+      </w:tblPr>
+      <w:tblGrid>
+        <w:gridCol w:w="2052"/>
+        <w:gridCol w:w="2157"/>
+        <w:gridCol w:w="1704"/>
+        <w:gridCol w:w="1909"/>
+        <w:gridCol w:w="1528"/>
+      </w:tblGrid>
+      <w:tr>
+        <w:tc>
+          <w:tcPr>
+            <w:tcW w:w="2052" w:type="dxa"/>
+          </w:tcPr>
+          <w:p>
+            <w:pPr>
+              <w:rPr>
+                <w:sz w:val="28"/>
+                <w:szCs w:val="28"/>
+                <w:lang w:val="sr-Cyrl-RS"/>
+              </w:rPr>
+            </w:pPr>
+            <w:r>
+              <w:rPr>
+                <w:sz w:val="28"/>
+                <w:szCs w:val="28"/>
+                <w:lang w:val="sr-Cyrl-RS"/>
+              </w:rPr>
+              <w:t>Редни број покретања</w:t>
+            </w:r>
+          </w:p>
+        </w:tc>
+        <w:tc>
+          <w:tcPr>
+            <w:tcW w:w="2157" w:type="dxa"/>
+          </w:tcPr>
+          <w:p>
+            <w:pPr>
+              <w:jc w:val="center"/>
+              <w:rPr>
+                <w:sz w:val="28"/>
+                <w:szCs w:val="28"/>
+                <w:lang w:val="sr-Cyrl-RS"/>
+              </w:rPr>
+            </w:pPr>
+            <w:r>
+              <w:rPr>
+                <w:sz w:val="28"/>
+                <w:szCs w:val="28"/>
+                <w:lang w:val="sr-Cyrl-RS"/>
+              </w:rPr>
+              <w:t>Без оптимизација</w:t>
+            </w:r>
+          </w:p>
+        </w:tc>
+        <w:tc>
+          <w:tcPr>
+            <w:tcW w:w="1704" w:type="dxa"/>
+          </w:tcPr>
+          <w:p>
+            <w:pPr>
+              <w:jc w:val="center"/>
+              <w:rPr>
+                <w:sz w:val="28"/>
+                <w:szCs w:val="28"/>
+              </w:rPr>
+            </w:pPr>
+            <w:r>
+              <w:rPr>
+                <w:sz w:val="28"/>
+                <w:szCs w:val="28"/>
+              </w:rPr>
+              <w:t>AVX</w:t>
+            </w:r>
+          </w:p>
+        </w:tc>
+        <w:tc>
+          <w:tcPr>
+            <w:tcW w:w="1909" w:type="dxa"/>
+          </w:tcPr>
+          <w:p>
+            <w:pPr>
+              <w:jc w:val="center"/>
+              <w:rPr>
+                <w:sz w:val="28"/>
+                <w:szCs w:val="28"/>
+              </w:rPr>
+            </w:pPr>
+            <w:r>
+              <w:rPr>
+                <w:sz w:val="28"/>
+                <w:szCs w:val="28"/>
+              </w:rPr>
+              <w:t>OpenMP</w:t>
+            </w:r>
+          </w:p>
+        </w:tc>
+        <w:tc>
+          <w:tcPr>
+            <w:tcW w:w="1528" w:type="dxa"/>
+          </w:tcPr>
+          <w:p>
+            <w:pPr>
+              <w:jc w:val="center"/>
+              <w:rPr>
+                <w:sz w:val="28"/>
+                <w:szCs w:val="28"/>
+                <w:lang w:val="sr-Cyrl-RS"/>
+              </w:rPr>
+            </w:pPr>
+            <w:r>
+              <w:rPr>
+                <w:sz w:val="28"/>
+                <w:szCs w:val="28"/>
+              </w:rPr>
+              <w:t>MIX</w:t>
+            </w:r>
+            <w:r>
+              <w:rPr>
+                <w:sz w:val="28"/>
+                <w:szCs w:val="28"/>
+                <w:lang w:val="sr-Cyrl-RS"/>
+              </w:rPr>
+              <w:t xml:space="preserve"> варијанта</w:t>
+            </w:r>
+          </w:p>
+        </w:tc>
+      </w:tr>
+      <w:tr>
+        <w:tc>
+          <w:tcPr>
+            <w:tcW w:w="2052" w:type="dxa"/>
+          </w:tcPr>
+          <w:p>
+            <w:pPr>
+              <w:jc w:val="center"/>
+              <w:rPr>
+                <w:sz w:val="28"/>
+                <w:szCs w:val="28"/>
+                <w:lang w:val="sr-Cyrl-RS"/>
+              </w:rPr>
+            </w:pPr>
+            <w:r>
+              <w:rPr>
+                <w:sz w:val="28"/>
+                <w:szCs w:val="28"/>
+                <w:lang w:val="sr-Cyrl-RS"/>
+              </w:rPr>
+              <w:t>1.</w:t>
+            </w:r>
+          </w:p>
+        </w:tc>
+        <w:tc>
+          <w:tcPr>
+            <w:tcW w:w="2157" w:type="dxa"/>
+          </w:tcPr>
+          <w:p>
+            <w:pPr>
+              <w:rPr>
+                <w:sz w:val="28"/>
+                <w:szCs w:val="28"/>
+              </w:rPr>
+            </w:pPr>
+            <w:r>
+              <w:rPr>
+                <w:sz w:val="28"/>
+                <w:szCs w:val="28"/>
+                <w:lang w:val="sr-Cyrl-RS"/>
+              </w:rPr>
+              <w:t>1</w:t>
+            </w:r>
+            <w:r>
+              <w:rPr>
+                <w:sz w:val="28"/>
+                <w:szCs w:val="28"/>
+              </w:rPr>
+              <w:t xml:space="preserve">m </w:t>
+            </w:r>
+            <w:r>
+              <w:rPr>
+                <w:sz w:val="28"/>
+                <w:szCs w:val="28"/>
+                <w:lang w:val="sr-Cyrl-RS"/>
+              </w:rPr>
+              <w:t>24,828s</w:t>
+            </w:r>
+          </w:p>
+        </w:tc>
+        <w:tc>
+          <w:tcPr>
+            <w:tcW w:w="1704" w:type="dxa"/>
+          </w:tcPr>
+          <w:p>
+            <w:pPr>
+              <w:rPr>
+                <w:sz w:val="28"/>
+                <w:szCs w:val="28"/>
+              </w:rPr>
+            </w:pPr>
+            <w:r>
+              <w:rPr>
+                <w:sz w:val="28"/>
+                <w:szCs w:val="28"/>
+                <w:lang w:val="sr-Cyrl-RS"/>
+              </w:rPr>
+              <w:t xml:space="preserve">1m </w:t>
+            </w:r>
+            <w:r>
+              <w:rPr>
+                <w:sz w:val="28"/>
+                <w:szCs w:val="28"/>
+              </w:rPr>
+              <w:t>16,564</w:t>
+            </w:r>
+            <w:r>
+              <w:rPr>
+                <w:sz w:val="28"/>
+                <w:szCs w:val="28"/>
+              </w:rPr>
+              <w:t>s</w:t>
+            </w:r>
+          </w:p>
+        </w:tc>
+        <w:tc>
+          <w:tcPr>
+            <w:tcW w:w="1909" w:type="dxa"/>
+          </w:tcPr>
+          <w:p>
+            <w:pPr>
+              <w:rPr>
+                <w:sz w:val="28"/>
+                <w:szCs w:val="28"/>
+              </w:rPr>
+            </w:pPr>
+            <w:r>
+              <w:rPr>
+                <w:sz w:val="28"/>
+                <w:szCs w:val="28"/>
+              </w:rPr>
+              <w:t xml:space="preserve">1m </w:t>
+            </w:r>
+            <w:r>
+              <w:rPr>
+                <w:sz w:val="28"/>
+                <w:szCs w:val="28"/>
+                <w:lang w:val="sr-Cyrl-RS"/>
+              </w:rPr>
+              <w:t>9,408</w:t>
+            </w:r>
+            <w:r>
+              <w:rPr>
+                <w:sz w:val="28"/>
+                <w:szCs w:val="28"/>
+              </w:rPr>
+              <w:t>s</w:t>
+            </w:r>
+          </w:p>
+        </w:tc>
+        <w:tc>
+          <w:tcPr>
+            <w:tcW w:w="1528" w:type="dxa"/>
+          </w:tcPr>
+          <w:p>
+            <w:pPr>
+              <w:rPr>
+                <w:sz w:val="28"/>
+                <w:szCs w:val="28"/>
+              </w:rPr>
+            </w:pPr>
+            <w:r>
+              <w:rPr>
+                <w:sz w:val="28"/>
+                <w:szCs w:val="28"/>
+              </w:rPr>
+              <w:t>1m 8,405s</w:t>
+            </w:r>
+          </w:p>
+        </w:tc>
+      </w:tr>
+      <w:tr>
+        <w:tc>
+          <w:tcPr>
+            <w:tcW w:w="2052" w:type="dxa"/>
+          </w:tcPr>
+          <w:p>
+            <w:pPr>
+              <w:jc w:val="center"/>
+              <w:rPr>
+                <w:sz w:val="28"/>
+                <w:szCs w:val="28"/>
+                <w:lang w:val="sr-Cyrl-RS"/>
+              </w:rPr>
+            </w:pPr>
+            <w:r>
+              <w:rPr>
+                <w:sz w:val="28"/>
+                <w:szCs w:val="28"/>
+                <w:lang w:val="sr-Cyrl-RS"/>
+              </w:rPr>
+              <w:t>2.</w:t>
+            </w:r>
+          </w:p>
+        </w:tc>
+        <w:tc>
+          <w:tcPr>
+            <w:tcW w:w="2157" w:type="dxa"/>
+          </w:tcPr>
+          <w:p>
+            <w:pPr>
+              <w:rPr>
+                <w:sz w:val="28"/>
+                <w:szCs w:val="28"/>
+              </w:rPr>
+            </w:pPr>
+            <w:r>
+              <w:rPr>
+                <w:sz w:val="28"/>
+                <w:szCs w:val="28"/>
+              </w:rPr>
+              <w:t xml:space="preserve">1m </w:t>
+            </w:r>
+            <w:r>
+              <w:rPr>
+                <w:sz w:val="28"/>
+                <w:szCs w:val="28"/>
+                <w:lang w:val="sr-Cyrl-RS"/>
+              </w:rPr>
+              <w:t>22</w:t>
+            </w:r>
+            <w:r>
+              <w:rPr>
+                <w:sz w:val="28"/>
+                <w:szCs w:val="28"/>
+              </w:rPr>
+              <w:t>,623</w:t>
+            </w:r>
+            <w:r>
+              <w:rPr>
+                <w:sz w:val="28"/>
+                <w:szCs w:val="28"/>
+              </w:rPr>
+              <w:t>s</w:t>
+            </w:r>
+          </w:p>
+        </w:tc>
+        <w:tc>
+          <w:tcPr>
+            <w:tcW w:w="1704" w:type="dxa"/>
+          </w:tcPr>
+          <w:p>
+            <w:pPr>
+              <w:rPr>
+                <w:sz w:val="28"/>
+                <w:szCs w:val="28"/>
+              </w:rPr>
+            </w:pPr>
+            <w:r>
+              <w:rPr>
+                <w:sz w:val="28"/>
+                <w:szCs w:val="28"/>
+              </w:rPr>
+              <w:t xml:space="preserve">1m </w:t>
+            </w:r>
+            <w:r>
+              <w:rPr>
+                <w:sz w:val="28"/>
+                <w:szCs w:val="28"/>
+                <w:lang w:val="sr-Cyrl-RS"/>
+              </w:rPr>
+              <w:t>14,568</w:t>
+            </w:r>
+            <w:r>
+              <w:rPr>
+                <w:sz w:val="28"/>
+                <w:szCs w:val="28"/>
+              </w:rPr>
+              <w:t>s</w:t>
+            </w:r>
+          </w:p>
+        </w:tc>
+        <w:tc>
+          <w:tcPr>
+            <w:tcW w:w="1909" w:type="dxa"/>
+          </w:tcPr>
+          <w:p>
+            <w:pPr>
+              <w:rPr>
+                <w:sz w:val="28"/>
+                <w:szCs w:val="28"/>
+              </w:rPr>
+            </w:pPr>
+            <w:r>
+              <w:rPr>
+                <w:sz w:val="28"/>
+                <w:szCs w:val="28"/>
+                <w:lang w:val="sr-Cyrl-RS"/>
+              </w:rPr>
+              <w:t xml:space="preserve">1m </w:t>
+            </w:r>
+            <w:r>
+              <w:rPr>
+                <w:sz w:val="28"/>
+                <w:szCs w:val="28"/>
+              </w:rPr>
+              <w:t>8,210</w:t>
+            </w:r>
+            <w:r>
+              <w:rPr>
+                <w:sz w:val="28"/>
+                <w:szCs w:val="28"/>
+              </w:rPr>
+              <w:t>s</w:t>
+            </w:r>
+          </w:p>
+        </w:tc>
+        <w:tc>
+          <w:tcPr>
+            <w:tcW w:w="1528" w:type="dxa"/>
+          </w:tcPr>
+          <w:p>
+            <w:pPr>
+              <w:rPr>
+                <w:sz w:val="28"/>
+                <w:szCs w:val="28"/>
+              </w:rPr>
+            </w:pPr>
+            <w:r>
+              <w:rPr>
+                <w:sz w:val="28"/>
+                <w:szCs w:val="28"/>
+                <w:lang w:val="sr-Cyrl-RS"/>
+              </w:rPr>
+              <w:t>59</w:t>
+            </w:r>
+            <w:r>
+              <w:rPr>
+                <w:sz w:val="28"/>
+                <w:szCs w:val="28"/>
+              </w:rPr>
+              <w:t>,959s</w:t>
+            </w:r>
+          </w:p>
+        </w:tc>
+      </w:tr>
+      <w:tr>
+        <w:tc>
+          <w:tcPr>
+            <w:tcW w:w="2052" w:type="dxa"/>
+          </w:tcPr>
+          <w:p>
+            <w:pPr>
+              <w:jc w:val="center"/>
+              <w:rPr>
+                <w:sz w:val="28"/>
+                <w:szCs w:val="28"/>
+                <w:lang w:val="sr-Cyrl-RS"/>
+              </w:rPr>
+            </w:pPr>
+            <w:r>
+              <w:rPr>
+                <w:sz w:val="28"/>
+                <w:szCs w:val="28"/>
+                <w:lang w:val="sr-Cyrl-RS"/>
+              </w:rPr>
+              <w:t>3.</w:t>
+            </w:r>
+          </w:p>
+        </w:tc>
+        <w:tc>
+          <w:tcPr>
+            <w:tcW w:w="2157" w:type="dxa"/>
+          </w:tcPr>
+          <w:p>
+            <w:pPr>
+              <w:rPr>
+                <w:sz w:val="28"/>
+                <w:szCs w:val="28"/>
+              </w:rPr>
+            </w:pPr>
+            <w:r>
+              <w:rPr>
+                <w:sz w:val="28"/>
+                <w:szCs w:val="28"/>
+              </w:rPr>
+              <w:t xml:space="preserve">1m </w:t>
+            </w:r>
+            <w:r>
+              <w:rPr>
+                <w:sz w:val="28"/>
+                <w:szCs w:val="28"/>
+                <w:lang w:val="sr-Cyrl-RS"/>
+              </w:rPr>
+              <w:t>23,080</w:t>
+            </w:r>
+            <w:r>
+              <w:rPr>
+                <w:sz w:val="28"/>
+                <w:szCs w:val="28"/>
+              </w:rPr>
+              <w:t>s</w:t>
+            </w:r>
+          </w:p>
+        </w:tc>
+        <w:tc>
+          <w:tcPr>
+            <w:tcW w:w="1704" w:type="dxa"/>
+          </w:tcPr>
+          <w:p>
+            <w:pPr>
+              <w:rPr>
+                <w:sz w:val="28"/>
+                <w:szCs w:val="28"/>
+              </w:rPr>
+            </w:pPr>
+            <w:r>
+              <w:rPr>
+                <w:sz w:val="28"/>
+                <w:szCs w:val="28"/>
+              </w:rPr>
+              <w:t xml:space="preserve">1m </w:t>
+            </w:r>
+            <w:r>
+              <w:rPr>
+                <w:sz w:val="28"/>
+                <w:szCs w:val="28"/>
+                <w:lang w:val="sr-Cyrl-RS"/>
+              </w:rPr>
+              <w:t>15,329</w:t>
+            </w:r>
+            <w:r>
+              <w:rPr>
+                <w:sz w:val="28"/>
+                <w:szCs w:val="28"/>
+              </w:rPr>
+              <w:t>s</w:t>
+            </w:r>
+          </w:p>
+        </w:tc>
+        <w:tc>
+          <w:tcPr>
+            <w:tcW w:w="1909" w:type="dxa"/>
+          </w:tcPr>
+          <w:p>
+            <w:pPr>
+              <w:rPr>
+                <w:sz w:val="28"/>
+                <w:szCs w:val="28"/>
+              </w:rPr>
+            </w:pPr>
+            <w:r>
+              <w:rPr>
+                <w:sz w:val="28"/>
+                <w:szCs w:val="28"/>
+              </w:rPr>
+              <w:t xml:space="preserve">1m </w:t>
+            </w:r>
+            <w:r>
+              <w:rPr>
+                <w:sz w:val="28"/>
+                <w:szCs w:val="28"/>
+                <w:lang w:val="sr-Cyrl-RS"/>
+              </w:rPr>
+              <w:t>8,</w:t>
+            </w:r>
+            <w:r>
+              <w:rPr>
+                <w:sz w:val="28"/>
+                <w:szCs w:val="28"/>
+              </w:rPr>
+              <w:t>088</w:t>
+            </w:r>
+            <w:r>
+              <w:rPr>
+                <w:sz w:val="28"/>
+                <w:szCs w:val="28"/>
+              </w:rPr>
+              <w:t>s</w:t>
+            </w:r>
+          </w:p>
+        </w:tc>
+        <w:tc>
+          <w:tcPr>
+            <w:tcW w:w="1528" w:type="dxa"/>
+          </w:tcPr>
+          <w:p>
+            <w:pPr>
+              <w:rPr>
+                <w:sz w:val="28"/>
+                <w:szCs w:val="28"/>
+              </w:rPr>
+            </w:pPr>
+            <w:r>
+              <w:rPr>
+                <w:sz w:val="28"/>
+                <w:szCs w:val="28"/>
+              </w:rPr>
+              <w:t xml:space="preserve">1m </w:t>
+            </w:r>
+            <w:r>
+              <w:rPr>
+                <w:sz w:val="28"/>
+                <w:szCs w:val="28"/>
+                <w:lang w:val="sr-Cyrl-RS"/>
+              </w:rPr>
+              <w:t>0,</w:t>
+            </w:r>
+            <w:r>
+              <w:rPr>
+                <w:sz w:val="28"/>
+                <w:szCs w:val="28"/>
+              </w:rPr>
+              <w:t>665</w:t>
+            </w:r>
+            <w:r>
+              <w:rPr>
+                <w:sz w:val="28"/>
+                <w:szCs w:val="28"/>
+              </w:rPr>
+              <w:t>s</w:t>
+            </w:r>
+          </w:p>
+        </w:tc>
+      </w:tr>
+      <w:tr>
+        <w:tc>
+          <w:tcPr>
+            <w:tcW w:w="2052" w:type="dxa"/>
+          </w:tcPr>
+          <w:p>
+            <w:pPr>
+              <w:rPr>
+                <w:sz w:val="28"/>
+                <w:szCs w:val="28"/>
+                <w:lang w:val="sr-Cyrl-RS"/>
+              </w:rPr>
+            </w:pPr>
+            <w:r>
+              <w:rPr>
+                <w:sz w:val="28"/>
+                <w:szCs w:val="28"/>
+                <w:lang w:val="sr-Cyrl-RS"/>
+              </w:rPr>
+              <w:t>ПРОСЈЕК</w:t>
+            </w:r>
+          </w:p>
+        </w:tc>
+        <w:tc>
+          <w:tcPr>
+            <w:tcW w:w="2157" w:type="dxa"/>
+          </w:tcPr>
+          <w:p>
+            <w:pPr>
+              <w:rPr>
+                <w:sz w:val="28"/>
+                <w:szCs w:val="28"/>
+              </w:rPr>
+            </w:pPr>
+            <w:r>
+              <w:rPr>
+                <w:sz w:val="28"/>
+                <w:szCs w:val="28"/>
+              </w:rPr>
+              <w:t>83.510</w:t>
+            </w:r>
+            <w:r>
+              <w:rPr>
+                <w:sz w:val="28"/>
+                <w:szCs w:val="28"/>
+              </w:rPr>
+              <w:t>s</w:t>
+            </w:r>
+          </w:p>
+        </w:tc>
+        <w:tc>
+          <w:tcPr>
+            <w:tcW w:w="1704" w:type="dxa"/>
+          </w:tcPr>
+          <w:p>
+            <w:pPr>
+              <w:rPr>
+                <w:sz w:val="28"/>
+                <w:szCs w:val="28"/>
+              </w:rPr>
+            </w:pPr>
+            <w:r>
+              <w:rPr>
+                <w:sz w:val="28"/>
+                <w:szCs w:val="28"/>
+              </w:rPr>
+              <w:t>75.487</w:t>
+            </w:r>
+            <w:r>
+              <w:rPr>
+                <w:sz w:val="28"/>
+                <w:szCs w:val="28"/>
+              </w:rPr>
+              <w:t>s</w:t>
+            </w:r>
+          </w:p>
+        </w:tc>
+        <w:tc>
+          <w:tcPr>
+            <w:tcW w:w="1909" w:type="dxa"/>
+          </w:tcPr>
+          <w:p>
+            <w:pPr>
+              <w:rPr>
+                <w:sz w:val="28"/>
+                <w:szCs w:val="28"/>
+              </w:rPr>
+            </w:pPr>
+            <w:r>
+              <w:rPr>
+                <w:sz w:val="28"/>
+                <w:szCs w:val="28"/>
+              </w:rPr>
+              <w:t>68.568</w:t>
+            </w:r>
+            <w:r>
+              <w:rPr>
+                <w:sz w:val="28"/>
+                <w:szCs w:val="28"/>
+              </w:rPr>
+              <w:t>s</w:t>
+            </w:r>
+          </w:p>
+        </w:tc>
+        <w:tc>
+          <w:tcPr>
+            <w:tcW w:w="1528" w:type="dxa"/>
+          </w:tcPr>
+          <w:p>
+            <w:pPr>
+              <w:rPr>
+                <w:sz w:val="28"/>
+                <w:szCs w:val="28"/>
+              </w:rPr>
+            </w:pPr>
+            <w:r>
+              <w:rPr>
+                <w:sz w:val="28"/>
+                <w:szCs w:val="28"/>
+              </w:rPr>
+              <w:t>63.009</w:t>
+            </w:r>
+            <w:r>
+              <w:rPr>
+                <w:sz w:val="28"/>
+                <w:szCs w:val="28"/>
+              </w:rPr>
+              <w:t>s</w:t>
+            </w:r>
+          </w:p>
+        </w:tc>
+      </w:tr>
+      <w:tr>
+        <w:tc>
+          <w:tcPr>
+            <w:tcW w:w="2052" w:type="dxa"/>
+          </w:tcPr>
+          <w:p>
+            <w:pPr>
+              <w:rPr>
+                <w:sz w:val="28"/>
+                <w:szCs w:val="28"/>
+                <w:lang w:val="sr-Cyrl-RS"/>
+              </w:rPr>
+            </w:pPr>
+            <w:r>
+              <w:rPr>
+                <w:sz w:val="28"/>
+                <w:szCs w:val="28"/>
+                <w:lang w:val="sr-Cyrl-RS"/>
+              </w:rPr>
+              <w:t>ВАРИЈАНСА</w:t>
+            </w:r>
+          </w:p>
+        </w:tc>
+        <w:tc>
+          <w:tcPr>
+            <w:tcW w:w="2157" w:type="dxa"/>
+          </w:tcPr>
+          <w:p>
+            <w:pPr>
+              <w:rPr>
+                <w:sz w:val="28"/>
+                <w:szCs w:val="28"/>
+                <w:lang w:val="sr-Cyrl-RS"/>
+              </w:rPr>
+            </w:pPr>
+            <w:r>
+              <w:rPr>
+                <w:rFonts w:ascii="Arial" w:hAnsi="Arial" w:cs="Arial"/>
+                <w:b/>
+                <w:bCs/>
+                <w:color w:val="333333"/>
+                <w:shd w:val="clear" w:color="auto" w:fill="FFFFFF"/>
+              </w:rPr>
+              <w:t>1.3543963</w:t>
+            </w:r>
+          </w:p>
+        </w:tc>
+        <w:tc>
+          <w:tcPr>
+            <w:tcW w:w="1704" w:type="dxa"/>
+          </w:tcPr>
+          <w:p>
+            <w:pPr>
+              <w:rPr>
+                <w:sz w:val="28"/>
+                <w:szCs w:val="28"/>
+                <w:lang w:val="sr-Cyrl-RS"/>
+              </w:rPr>
+            </w:pPr>
+            <w:r>
+              <w:rPr>
+                <w:rFonts w:ascii="Arial" w:hAnsi="Arial" w:cs="Arial"/>
+                <w:b/>
+                <w:bCs/>
+                <w:color w:val="333333"/>
+                <w:shd w:val="clear" w:color="auto" w:fill="FFFFFF"/>
+              </w:rPr>
+              <w:t>1.014727</w:t>
+            </w:r>
+          </w:p>
+        </w:tc>
+        <w:tc>
+          <w:tcPr>
+            <w:tcW w:w="1909" w:type="dxa"/>
+          </w:tcPr>
+          <w:p>
+            <w:pPr>
+              <w:rPr>
+                <w:sz w:val="28"/>
+                <w:szCs w:val="28"/>
+                <w:lang w:val="sr-Cyrl-RS"/>
+              </w:rPr>
+            </w:pPr>
+            <w:r>
+              <w:rPr>
+                <w:rFonts w:ascii="Arial" w:hAnsi="Arial" w:cs="Arial"/>
+                <w:b/>
+                <w:bCs/>
+                <w:color w:val="333333"/>
+                <w:shd w:val="clear" w:color="auto" w:fill="FFFFFF"/>
+              </w:rPr>
+              <w:t>0.53208133</w:t>
+            </w:r>
+          </w:p>
+        </w:tc>
+        <w:tc>
+          <w:tcPr>
+            <w:tcW w:w="1528" w:type="dxa"/>
+          </w:tcPr>
+          <w:p>
+            <w:pPr>
+              <w:keepNext/>
+              <w:rPr>
+                <w:sz w:val="28"/>
+                <w:szCs w:val="28"/>
+                <w:lang w:val="sr-Cyrl-RS"/>
+              </w:rPr>
+            </w:pPr>
+            <w:r>
+              <w:rPr>
+                <w:rFonts w:ascii="Arial" w:hAnsi="Arial" w:cs="Arial"/>
+                <w:b/>
+                <w:bCs/>
+                <w:color w:val="333333"/>
+                <w:shd w:val="clear" w:color="auto" w:fill="FFFFFF"/>
+              </w:rPr>
+              <w:t>21.956825</w:t>
+            </w:r>
+          </w:p>
+        </w:tc>
+      </w:tr>
+    </w:tbl>
+    <w:p>
+      <w:pPr>
+        <w:pStyle w:val="Caption"/>
+        <w:jc w:val="center"/>
+        <w:rPr>
+          <w:sz w:val="28"/>
+          <w:szCs w:val="28"/>
+          <w:lang w:val="sr-Cyrl-RS"/>
+        </w:rPr>
+      </w:pPr>
+      <w:r>
+        <w:t xml:space="preserve">Table </w:t>
+      </w:r>
+      <w:r>
+        <w:fldChar w:fldCharType="begin"/>
+      </w:r>
+      <w:r>
+        <w:instrText xml:space="preserve"> SEQ Table \* ARABIC </w:instrText>
+      </w:r>
+      <w:r>
+        <w:fldChar w:fldCharType="separate"/>
+      </w:r>
+      <w:r>
+        <w:rPr>
+          <w:noProof/>
+        </w:rPr>
+        <w:t>3</w:t>
+      </w:r>
+      <w:r>
+        <w:fldChar w:fldCharType="end"/>
+      </w:r>
+    </w:p>
+    <w:p>
+      <w:pPr>
+        <w:rPr>
+          <w:sz w:val="28"/>
+          <w:szCs w:val="28"/>
+          <w:lang w:val="sr-Cyrl-RS"/>
+        </w:rPr>
+      </w:pPr>
+    </w:p>
+    <w:p>
+      <w:pPr>
+        <w:rPr>
+          <w:sz w:val="28"/>
+          <w:szCs w:val="28"/>
+          <w:lang w:val="sr-Cyrl-RS"/>
+        </w:rPr>
+      </w:pPr>
+    </w:p>
+    <w:p>
+      <w:pPr>
+        <w:rPr>
+          <w:sz w:val="28"/>
+          <w:szCs w:val="28"/>
+          <w:lang w:val="sr-Cyrl-RS"/>
+        </w:rPr>
+      </w:pPr>
+    </w:p>
+    <w:p>
+      <w:pPr>
+        <w:rPr>
+          <w:sz w:val="28"/>
+          <w:szCs w:val="28"/>
+          <w:lang w:val="sr-Cyrl-RS"/>
+        </w:rPr>
+      </w:pPr>
+    </w:p>
+    <w:p>
+      <w:pPr>
+        <w:rPr>
+          <w:sz w:val="28"/>
+          <w:szCs w:val="28"/>
+          <w:lang w:val="sr-Cyrl-RS"/>
+        </w:rPr>
+      </w:pPr>
+    </w:p>
+    <w:p>
+      <w:pPr>
+        <w:rPr>
+          <w:sz w:val="28"/>
+          <w:szCs w:val="28"/>
+          <w:lang w:val="sr-Cyrl-RS"/>
+        </w:rPr>
+      </w:pPr>
+    </w:p>
+    <w:p>
+      <w:pPr>
+        <w:rPr>
+          <w:sz w:val="28"/>
+          <w:szCs w:val="28"/>
+          <w:lang w:val="sr-Cyrl-RS"/>
+        </w:rPr>
+      </w:pPr>
+    </w:p>
+    <w:p>
+      <w:pPr>
+        <w:rPr>
+          <w:sz w:val="28"/>
+          <w:szCs w:val="28"/>
+          <w:lang w:val="sr-Cyrl-RS"/>
+        </w:rPr>
+      </w:pPr>
+    </w:p>
+    <w:p>
+      <w:pPr>
+        <w:rPr>
+          <w:sz w:val="28"/>
+          <w:szCs w:val="28"/>
+          <w:lang w:val="sr-Cyrl-RS"/>
+        </w:rPr>
+      </w:pPr>
+    </w:p>
+    <w:p>
+      <w:pPr>
+        <w:rPr>
+          <w:sz w:val="28"/>
+          <w:szCs w:val="28"/>
+          <w:lang w:val="sr-Cyrl-RS"/>
+        </w:rPr>
+      </w:pPr>
+    </w:p>
+    <w:p>
+      <w:pPr>
+        <w:rPr>
+          <w:sz w:val="28"/>
+          <w:szCs w:val="28"/>
+          <w:lang w:val="sr-Cyrl-RS"/>
+        </w:rPr>
+      </w:pPr>
+    </w:p>
+    <w:p>
+      <w:pPr>
+        <w:rPr>
+          <w:sz w:val="28"/>
+          <w:szCs w:val="28"/>
+          <w:lang w:val="sr-Cyrl-RS"/>
+        </w:rPr>
+      </w:pPr>
+    </w:p>
+    <w:p>
+      <w:pPr>
+        <w:rPr>
+          <w:sz w:val="28"/>
+          <w:szCs w:val="28"/>
+          <w:lang w:val="sr-Cyrl-RS"/>
+        </w:rPr>
+      </w:pPr>
+    </w:p>
+    <w:p>
+      <w:pPr>
+        <w:rPr>
+          <w:sz w:val="28"/>
+          <w:szCs w:val="28"/>
+          <w:lang w:val="sr-Cyrl-RS"/>
+        </w:rPr>
+      </w:pPr>
+    </w:p>
+    <w:p>
+      <w:pPr>
+        <w:rPr>
+          <w:sz w:val="28"/>
+          <w:szCs w:val="28"/>
+          <w:lang w:val="sr-Cyrl-RS"/>
+        </w:rPr>
+      </w:pPr>
+    </w:p>
+    <w:p>
+      <w:pPr>
+        <w:rPr>
+          <w:sz w:val="28"/>
+          <w:szCs w:val="28"/>
+          <w:lang w:val="sr-Cyrl-RS"/>
+        </w:rPr>
+      </w:pPr>
+    </w:p>
+    <w:p>
+      <w:pPr>
+        <w:pStyle w:val="Heading1"/>
+        <w:rPr>
+          <w:sz w:val="44"/>
+          <w:szCs w:val="44"/>
+          <w:lang w:val="sr-Cyrl-RS"/>
+        </w:rPr>
+      </w:pPr>
+      <w:bookmarkStart w:id="6" w:name="_Toc127030485"/>
+      <w:r>
+        <w:rPr>
+          <w:sz w:val="44"/>
+          <w:szCs w:val="44"/>
+          <w:lang w:val="sr-Cyrl-RS"/>
+        </w:rPr>
+        <w:lastRenderedPageBreak/>
+        <w:t>Графички приказ резултата</w:t>
+      </w:r>
+      <w:bookmarkEnd w:id="6"/>
+    </w:p>
+    <w:p>
+      <w:pPr>
+        <w:rPr>
+          <w:lang w:val="sr-Cyrl-RS"/>
+        </w:rPr>
+      </w:pPr>
+    </w:p>
+    <w:p>
+      <w:pPr>
+        <w:rPr>
+          <w:sz w:val="28"/>
+          <w:szCs w:val="28"/>
+          <w:lang w:val="sr-Cyrl-RS"/>
+        </w:rPr>
+      </w:pPr>
+      <w:r>
+        <w:rPr>
+          <w:sz w:val="28"/>
+          <w:szCs w:val="28"/>
+          <w:lang w:val="sr-Cyrl-RS"/>
+        </w:rPr>
+        <w:t>Вриједност на графику су у секундама.</w:t>
+      </w:r>
+    </w:p>
+    <w:p>
+      <w:pPr>
+        <w:rPr>
+          <w:lang w:val="sr-Cyrl-RS"/>
+        </w:rPr>
+      </w:pPr>
+    </w:p>
+    <w:p>
+      <w:pPr>
+        <w:keepNext/>
+      </w:pPr>
+      <w:r>
+        <w:rPr>
+          <w:sz w:val="28"/>
+          <w:szCs w:val="28"/>
+        </w:rPr>
+        <w:pict w14:anchorId="2E57568C">
+          <v:shape id="_x0000_i1035" type="#_x0000_t75" style="width:467.7pt;height:350.9pt">
+            <v:imagedata r:id="rId11" o:title="canva1"/>
+          </v:shape>
+        </w:pict>
+      </w:r>
+    </w:p>
+    <w:p>
+      <w:pPr>
+        <w:pStyle w:val="Caption"/>
+        <w:jc w:val="center"/>
+        <w:rPr>
+          <w:sz w:val="28"/>
+          <w:szCs w:val="28"/>
+        </w:rPr>
+      </w:pPr>
+      <w:r>
+        <w:t xml:space="preserve">График </w:t>
+      </w:r>
+      <w:r>
+        <w:fldChar w:fldCharType="begin"/>
+      </w:r>
+      <w:r>
+        <w:instrText xml:space="preserve"> SEQ График \* ARABIC </w:instrText>
+      </w:r>
+      <w:r>
+        <w:fldChar w:fldCharType="separate"/>
+      </w:r>
+      <w:r>
+        <w:rPr>
+          <w:noProof/>
+        </w:rPr>
+        <w:t>1</w:t>
+      </w:r>
+      <w:r>
+        <w:fldChar w:fldCharType="end"/>
+      </w:r>
+      <w:r>
+        <w:rPr>
+          <w:lang w:val="sr-Cyrl-RS"/>
+        </w:rPr>
+        <w:t xml:space="preserve"> - Просјечне вриједнсоти из</w:t>
+      </w:r>
+      <w:r>
+        <w:rPr>
+          <w:lang w:val="sr-Latn-BA"/>
+        </w:rPr>
+        <w:t xml:space="preserve"> </w:t>
+      </w:r>
+      <w:r>
+        <w:rPr>
+          <w:lang w:val="sr-Cyrl-RS"/>
+        </w:rPr>
+        <w:t xml:space="preserve"> </w:t>
+      </w:r>
+      <w:r>
+        <w:rPr>
+          <w:lang w:val="sr-Latn-BA"/>
+        </w:rPr>
+        <w:t>table</w:t>
+      </w:r>
+      <w:r>
+        <w:rPr>
+          <w:lang w:val="sr-Cyrl-RS"/>
+        </w:rPr>
+        <w:t xml:space="preserve"> </w:t>
+      </w:r>
+      <w:r>
+        <w:rPr>
+          <w:lang w:val="sr-Latn-BA"/>
+        </w:rPr>
+        <w:t>1</w:t>
+      </w:r>
+    </w:p>
+    <w:p>
+      <w:pPr>
+        <w:rPr>
+          <w:sz w:val="28"/>
+          <w:szCs w:val="28"/>
+        </w:rPr>
+      </w:pPr>
+    </w:p>
+    <w:p>
+      <w:pPr>
+        <w:keepNext/>
+      </w:pPr>
+      <w:r>
+        <w:rPr>
+          <w:sz w:val="28"/>
+          <w:szCs w:val="28"/>
+        </w:rPr>
+        <w:lastRenderedPageBreak/>
+        <w:pict w14:anchorId="4D63C0EE">
+          <v:shape id="_x0000_i1037" type="#_x0000_t75" style="width:467.7pt;height:350.9pt">
+            <v:imagedata r:id="rId12" o:title="canva2"/>
+          </v:shape>
+        </w:pict>
+      </w:r>
+    </w:p>
+    <w:p>
+      <w:pPr>
+        <w:pStyle w:val="Caption"/>
+        <w:jc w:val="center"/>
+        <w:rPr>
+          <w:sz w:val="28"/>
+          <w:szCs w:val="28"/>
+        </w:rPr>
+      </w:pPr>
+      <w:r>
+        <w:t xml:space="preserve">График </w:t>
+      </w:r>
+      <w:r>
+        <w:fldChar w:fldCharType="begin"/>
+      </w:r>
+      <w:r>
+        <w:instrText xml:space="preserve"> SEQ График \* ARABIC </w:instrText>
+      </w:r>
+      <w:r>
+        <w:fldChar w:fldCharType="separate"/>
+      </w:r>
+      <w:r>
+        <w:rPr>
+          <w:noProof/>
+        </w:rPr>
+        <w:t>2</w:t>
+      </w:r>
+      <w:r>
+        <w:fldChar w:fldCharType="end"/>
+      </w:r>
+      <w:r>
+        <w:t xml:space="preserve"> - </w:t>
+      </w:r>
+      <w:r>
+        <w:rPr>
+          <w:lang w:val="sr-Cyrl-RS"/>
+        </w:rPr>
+        <w:t>Просјечне вриједности из</w:t>
+      </w:r>
+      <w:r>
+        <w:t xml:space="preserve"> </w:t>
+      </w:r>
+      <w:r>
+        <w:rPr>
+          <w:lang w:val="sr-Cyrl-RS"/>
+        </w:rPr>
+        <w:t xml:space="preserve"> </w:t>
+      </w:r>
+      <w:r>
+        <w:t>table</w:t>
+      </w:r>
+      <w:r>
+        <w:rPr>
+          <w:lang w:val="sr-Cyrl-RS"/>
+        </w:rPr>
+        <w:t xml:space="preserve"> </w:t>
+      </w:r>
+      <w:r>
+        <w:t>2</w:t>
+      </w:r>
+    </w:p>
+    <w:p>
+      <w:pPr>
+        <w:rPr>
+          <w:sz w:val="28"/>
+          <w:szCs w:val="28"/>
+        </w:rPr>
+      </w:pPr>
+    </w:p>
+    <w:p>
+      <w:pPr>
+        <w:keepNext/>
+      </w:pPr>
+      <w:r>
+        <w:rPr>
+          <w:sz w:val="28"/>
+          <w:szCs w:val="28"/>
+        </w:rPr>
+        <w:lastRenderedPageBreak/>
+        <w:pict w14:anchorId="2B2AB242">
+          <v:shape id="_x0000_i1039" type="#_x0000_t75" style="width:467.7pt;height:350.9pt">
+            <v:imagedata r:id="rId13" o:title="canva3"/>
+          </v:shape>
+        </w:pict>
+      </w:r>
+    </w:p>
+    <w:p>
+      <w:pPr>
+        <w:pStyle w:val="Caption"/>
+        <w:jc w:val="center"/>
+      </w:pPr>
+      <w:r>
+        <w:t xml:space="preserve">График </w:t>
+      </w:r>
+      <w:r>
+        <w:fldChar w:fldCharType="begin"/>
+      </w:r>
+      <w:r>
+        <w:instrText xml:space="preserve"> SEQ График \* ARABIC </w:instrText>
+      </w:r>
+      <w:r>
+        <w:fldChar w:fldCharType="separate"/>
+      </w:r>
+      <w:r>
+        <w:rPr>
+          <w:noProof/>
+        </w:rPr>
+        <w:t>3</w:t>
+      </w:r>
+      <w:r>
+        <w:fldChar w:fldCharType="end"/>
+      </w:r>
+      <w:r>
+        <w:t xml:space="preserve"> - </w:t>
+      </w:r>
+      <w:r>
+        <w:rPr>
+          <w:lang w:val="sr-Cyrl-RS"/>
+        </w:rPr>
+        <w:t xml:space="preserve">Просјечне вриједности из </w:t>
+      </w:r>
+      <w:r>
+        <w:t>table 3</w:t>
+      </w:r>
+    </w:p>
+    <w:p/>
+    <w:p/>
+    <w:p/>
+    <w:p/>
+    <w:p/>
+    <w:p/>
+    <w:p/>
+    <w:p/>
+    <w:p/>
+    <w:p/>
+    <w:p/>
+    <w:p/>
+    <w:p>
+      <w:pPr>
+        <w:pStyle w:val="Heading1"/>
+        <w:rPr>
+          <w:sz w:val="44"/>
+          <w:szCs w:val="44"/>
+          <w:lang w:val="sr-Cyrl-RS"/>
+        </w:rPr>
+      </w:pPr>
+      <w:bookmarkStart w:id="7" w:name="_Toc127030486"/>
+      <w:r>
+        <w:rPr>
+          <w:sz w:val="44"/>
+          <w:szCs w:val="44"/>
+          <w:lang w:val="sr-Cyrl-RS"/>
+        </w:rPr>
+        <w:lastRenderedPageBreak/>
+        <w:t>Закључак</w:t>
+      </w:r>
+      <w:bookmarkEnd w:id="7"/>
+    </w:p>
+    <w:p>
+      <w:pPr>
+        <w:rPr>
+          <w:lang w:val="sr-Cyrl-RS"/>
+        </w:rPr>
+      </w:pPr>
+    </w:p>
+    <w:p>
+      <w:pPr>
+        <w:jc w:val="both"/>
+        <w:rPr>
+          <w:sz w:val="28"/>
+          <w:szCs w:val="28"/>
+          <w:lang w:val="sr-Cyrl-RS"/>
+        </w:rPr>
+      </w:pPr>
+      <w:r>
+        <w:rPr>
+          <w:sz w:val="28"/>
+          <w:szCs w:val="28"/>
+          <w:lang w:val="sr-Cyrl-RS"/>
+        </w:rPr>
+        <w:t>С обзиром да се ради о линеарној регресији, која нема превише комплексних операција осим рачунања сума, резултати су и више него задовољавајући.</w:t>
+      </w:r>
+    </w:p>
+    <w:p>
+      <w:pPr>
+        <w:jc w:val="both"/>
+        <w:rPr>
+          <w:sz w:val="28"/>
+          <w:szCs w:val="28"/>
+          <w:lang w:val="sr-Cyrl-RS"/>
+        </w:rPr>
+      </w:pPr>
+      <w:r>
+        <w:rPr>
+          <w:sz w:val="28"/>
+          <w:szCs w:val="28"/>
+          <w:lang w:val="sr-Cyrl-RS"/>
+        </w:rPr>
+        <w:t>Видимо и конзистентност брзина извршавања што показују табеле, али и резултати су конзистентни уз минимална одступања.</w:t>
+      </w:r>
+    </w:p>
+    <w:p>
+      <w:pPr>
+        <w:jc w:val="both"/>
+        <w:rPr>
+          <w:sz w:val="28"/>
+          <w:szCs w:val="28"/>
+          <w:lang w:val="sr-Cyrl-RS"/>
+        </w:rPr>
+      </w:pPr>
+      <w:r>
+        <w:rPr>
+          <w:sz w:val="28"/>
+          <w:szCs w:val="28"/>
+          <w:lang w:val="sr-Cyrl-RS"/>
+        </w:rPr>
+        <w:t xml:space="preserve">При извршавању програма са </w:t>
+      </w:r>
+      <w:r>
+        <w:rPr>
+          <w:sz w:val="28"/>
+          <w:szCs w:val="28"/>
+        </w:rPr>
+        <w:t xml:space="preserve">O3 оптимизацијом сам примијетио да </w:t>
+      </w:r>
+      <w:r>
+        <w:rPr>
+          <w:sz w:val="28"/>
+          <w:szCs w:val="28"/>
+          <w:lang w:val="sr-Cyrl-RS"/>
+        </w:rPr>
+        <w:t>су перформансе обрнуте, односно да програм без оптимизација има најбрже вријеме извршавања (бар на лаптопу који сам ја користио).</w:t>
+      </w:r>
+    </w:p>
+    <w:p>
+      <w:pPr>
+        <w:jc w:val="both"/>
+        <w:rPr>
+          <w:sz w:val="28"/>
+          <w:szCs w:val="28"/>
+          <w:lang w:val="sr-Cyrl-RS"/>
+        </w:rPr>
+      </w:pPr>
+      <w:r>
+        <w:rPr>
+          <w:sz w:val="28"/>
+          <w:szCs w:val="28"/>
+          <w:lang w:val="sr-Cyrl-RS"/>
+        </w:rPr>
+        <w:t>Што је већи број елемената, више се показује и снага оптимизације што је логичан закључак.</w:t>
+      </w:r>
+    </w:p>
+    <w:p>
+      <w:pPr>
+        <w:jc w:val="both"/>
+        <w:rPr>
+          <w:sz w:val="28"/>
+          <w:szCs w:val="28"/>
+          <w:lang w:val="sr-Cyrl-RS"/>
+        </w:rPr>
+      </w:pPr>
+      <w:r>
+        <w:rPr>
+          <w:sz w:val="28"/>
+          <w:szCs w:val="28"/>
+          <w:lang w:val="sr-Cyrl-RS"/>
+        </w:rPr>
+        <w:t xml:space="preserve">При неким тестирањима (нпр. са 1 000 000 елеманата), </w:t>
+      </w:r>
+      <w:r>
+        <w:rPr>
+          <w:sz w:val="28"/>
+          <w:szCs w:val="28"/>
+        </w:rPr>
+        <w:t xml:space="preserve">OpenMP </w:t>
+      </w:r>
+      <w:r>
+        <w:rPr>
+          <w:sz w:val="28"/>
+          <w:szCs w:val="28"/>
+          <w:lang w:val="sr-Cyrl-RS"/>
+        </w:rPr>
+        <w:t>ми је показивао јако лоше резултате за шта нисам могао наћи одговор.</w:t>
+      </w:r>
+    </w:p>
     <w:sectPr>
-      <w:headerReference w:type="default" r:id="rId10"/>
+      <w:headerReference w:type="default" r:id="rId14"/>
+      <w:footerReference w:type="default" r:id="rId15"/>
       <w:pgSz w:w="12240" w:h="15840"/>
       <w:pgMar w:top="1440" w:right="1440" w:bottom="1440" w:left="1440" w:header="720" w:footer="720" w:gutter="0"/>
       <w:cols w:space="720"/>
@@ -787,7 +5985,7 @@
 </file>
 
 <file path=word/endnotes.xml><?xml version="1.0" encoding="utf-8"?>
-<w:endnotes xmlns:wpc="http://schemas.microsoft.com/office/word/2010/wordprocessingCanvas" xmlns:cx="http://schemas.microsoft.com/office/drawing/2014/chartex" xmlns:cx1="http://schemas.microsoft.com/office/drawing/2015/9/8/chartex" xmlns:cx2="http://schemas.microsoft.com/office/drawing/2015/10/21/chartex" xmlns:cx3="http://schemas.microsoft.com/office/drawing/2016/5/9/chartex" xmlns:cx4="http://schemas.microsoft.com/office/drawing/2016/5/10/chartex" xmlns:cx5="http://schemas.microsoft.com/office/drawing/2016/5/11/chartex" xmlns:cx6="http://schemas.microsoft.com/office/drawing/2016/5/12/chartex" xmlns:cx7="http://schemas.microsoft.com/office/drawing/2016/5/13/chartex" xmlns:cx8="http://schemas.microsoft.com/office/drawing/2016/5/14/chartex" xmlns:mc="http://schemas.openxmlformats.org/markup-compatibility/2006" xmlns:aink="http://schemas.microsoft.com/office/drawing/2016/ink" xmlns:am3d="http://schemas.microsoft.com/office/drawing/2017/model3d" xmlns:o="urn:schemas-microsoft-com:office:office" xmlns:oel="http://schemas.microsoft.com/office/2019/extlst" xmlns:r="http://schemas.openxmlformats.org/officeDocument/2006/relationships" xmlns:m="http://schemas.openxmlformats.org/officeDocument/2006/math" xmlns:v="urn:schemas-microsoft-com:vml" xmlns:wp14="http://schemas.microsoft.com/office/word/2010/wordprocessingDrawing" xmlns:wp="http://schemas.openxmlformats.org/drawingml/2006/wordprocessingDrawing" xmlns:w10="urn:schemas-microsoft-com:office:word" xmlns:w="http://schemas.openxmlformats.org/wordprocessingml/2006/main" xmlns:w14="http://schemas.microsoft.com/office/word/2010/wordml" xmlns:w15="http://schemas.microsoft.com/office/word/2012/wordml" xmlns:w16cex="http://schemas.microsoft.com/office/word/2018/wordml/cex" xmlns:w16cid="http://schemas.microsoft.com/office/word/2016/wordml/cid" xmlns:w16="http://schemas.microsoft.com/office/word/2018/wordml" xmlns:w16sdtdh="http://schemas.microsoft.com/office/word/2020/wordml/sdtdatahash" xmlns:w16se="http://schemas.microsoft.com/office/word/2015/wordml/symex" xmlns:wpg="http://schemas.microsoft.com/office/word/2010/wordprocessingGroup" xmlns:wpi="http://schemas.microsoft.com/office/word/2010/wordprocessingInk" xmlns:wne="http://schemas.microsoft.com/office/word/2006/wordml" xmlns:wps="http://schemas.microsoft.com/office/word/2010/wordprocessingShape" mc:Ignorable="w14 w15 w16se w16cid w16 w16cex w16sdtdh wp14">
+<w:endnotes xmlns:wpc="http://schemas.microsoft.com/office/word/2010/wordprocessingCanvas" xmlns:cx="http://schemas.microsoft.com/office/drawing/2014/chartex" xmlns:cx1="http://schemas.microsoft.com/office/drawing/2015/9/8/chartex" xmlns:mc="http://schemas.openxmlformats.org/markup-compatibility/2006" xmlns:o="urn:schemas-microsoft-com:office:office" xmlns:r="http://schemas.openxmlformats.org/officeDocument/2006/relationships" xmlns:m="http://schemas.openxmlformats.org/officeDocument/2006/math" xmlns:v="urn:schemas-microsoft-com:vml" xmlns:wp14="http://schemas.microsoft.com/office/word/2010/wordprocessingDrawing" xmlns:wp="http://schemas.openxmlformats.org/drawingml/2006/wordprocessingDrawing" xmlns:w10="urn:schemas-microsoft-com:office:word" xmlns:w="http://schemas.openxmlformats.org/wordprocessingml/2006/main" xmlns:w14="http://schemas.microsoft.com/office/word/2010/wordml" xmlns:w15="http://schemas.microsoft.com/office/word/2012/wordml" xmlns:w16se="http://schemas.microsoft.com/office/word/2015/wordml/symex" xmlns:wpg="http://schemas.microsoft.com/office/word/2010/wordprocessingGroup" xmlns:wpi="http://schemas.microsoft.com/office/word/2010/wordprocessingInk" xmlns:wne="http://schemas.microsoft.com/office/word/2006/wordml" xmlns:wps="http://schemas.microsoft.com/office/word/2010/wordprocessingShape" mc:Ignorable="w14 w15 w16se wp14">
   <w:endnote w:type="separator" w:id="-1">
     <w:p>
       <w:pPr>
@@ -811,8 +6009,61 @@
 </w:endnotes>
 </file>
 
+<file path=word/footer1.xml><?xml version="1.0" encoding="utf-8"?>
+<w:ftr xmlns:wpc="http://schemas.microsoft.com/office/word/2010/wordprocessingCanvas" xmlns:cx="http://schemas.microsoft.com/office/drawing/2014/chartex" xmlns:cx1="http://schemas.microsoft.com/office/drawing/2015/9/8/chartex" xmlns:mc="http://schemas.openxmlformats.org/markup-compatibility/2006" xmlns:o="urn:schemas-microsoft-com:office:office" xmlns:r="http://schemas.openxmlformats.org/officeDocument/2006/relationships" xmlns:m="http://schemas.openxmlformats.org/officeDocument/2006/math" xmlns:v="urn:schemas-microsoft-com:vml" xmlns:wp14="http://schemas.microsoft.com/office/word/2010/wordprocessingDrawing" xmlns:wp="http://schemas.openxmlformats.org/drawingml/2006/wordprocessingDrawing" xmlns:w10="urn:schemas-microsoft-com:office:word" xmlns:w="http://schemas.openxmlformats.org/wordprocessingml/2006/main" xmlns:w14="http://schemas.microsoft.com/office/word/2010/wordml" xmlns:w15="http://schemas.microsoft.com/office/word/2012/wordml" xmlns:w16se="http://schemas.microsoft.com/office/word/2015/wordml/symex" xmlns:wpg="http://schemas.microsoft.com/office/word/2010/wordprocessingGroup" xmlns:wpi="http://schemas.microsoft.com/office/word/2010/wordprocessingInk" xmlns:wne="http://schemas.microsoft.com/office/word/2006/wordml" xmlns:wps="http://schemas.microsoft.com/office/word/2010/wordprocessingShape" mc:Ignorable="w14 w15 w16se wp14">
+  <w:sdt>
+    <w:sdtPr>
+      <w:id w:val="-373312713"/>
+      <w:docPartObj>
+        <w:docPartGallery w:val="Page Numbers (Bottom of Page)"/>
+        <w:docPartUnique/>
+      </w:docPartObj>
+    </w:sdtPr>
+    <w:sdtEndPr>
+      <w:rPr>
+        <w:noProof/>
+      </w:rPr>
+    </w:sdtEndPr>
+    <w:sdtContent>
+      <w:p>
+        <w:pPr>
+          <w:pStyle w:val="Footer"/>
+          <w:jc w:val="right"/>
+        </w:pPr>
+        <w:r>
+          <w:fldChar w:fldCharType="begin"/>
+        </w:r>
+        <w:r>
+          <w:instrText xml:space="preserve"> PAGE   \* MERGEFORMAT </w:instrText>
+        </w:r>
+        <w:r>
+          <w:fldChar w:fldCharType="separate"/>
+        </w:r>
+        <w:r>
+          <w:rPr>
+            <w:noProof/>
+          </w:rPr>
+          <w:t>2</w:t>
+        </w:r>
+        <w:r>
+          <w:rPr>
+            <w:noProof/>
+          </w:rPr>
+          <w:fldChar w:fldCharType="end"/>
+        </w:r>
+      </w:p>
+    </w:sdtContent>
+  </w:sdt>
+  <w:p>
+    <w:pPr>
+      <w:pStyle w:val="Footer"/>
+    </w:pPr>
+  </w:p>
+</w:ftr>
+</file>
+
 <file path=word/footnotes.xml><?xml version="1.0" encoding="utf-8"?>
-<w:footnotes xmlns:wpc="http://schemas.microsoft.com/office/word/2010/wordprocessingCanvas" xmlns:cx="http://schemas.microsoft.com/office/drawing/2014/chartex" xmlns:cx1="http://schemas.microsoft.com/office/drawing/2015/9/8/chartex" xmlns:cx2="http://schemas.microsoft.com/office/drawing/2015/10/21/chartex" xmlns:cx3="http://schemas.microsoft.com/office/drawing/2016/5/9/chartex" xmlns:cx4="http://schemas.microsoft.com/office/drawing/2016/5/10/chartex" xmlns:cx5="http://schemas.microsoft.com/office/drawing/2016/5/11/chartex" xmlns:cx6="http://schemas.microsoft.com/office/drawing/2016/5/12/chartex" xmlns:cx7="http://schemas.microsoft.com/office/drawing/2016/5/13/chartex" xmlns:cx8="http://schemas.microsoft.com/office/drawing/2016/5/14/chartex" xmlns:mc="http://schemas.openxmlformats.org/markup-compatibility/2006" xmlns:aink="http://schemas.microsoft.com/office/drawing/2016/ink" xmlns:am3d="http://schemas.microsoft.com/office/drawing/2017/model3d" xmlns:o="urn:schemas-microsoft-com:office:office" xmlns:oel="http://schemas.microsoft.com/office/2019/extlst" xmlns:r="http://schemas.openxmlformats.org/officeDocument/2006/relationships" xmlns:m="http://schemas.openxmlformats.org/officeDocument/2006/math" xmlns:v="urn:schemas-microsoft-com:vml" xmlns:wp14="http://schemas.microsoft.com/office/word/2010/wordprocessingDrawing" xmlns:wp="http://schemas.openxmlformats.org/drawingml/2006/wordprocessingDrawing" xmlns:w10="urn:schemas-microsoft-com:office:word" xmlns:w="http://schemas.openxmlformats.org/wordprocessingml/2006/main" xmlns:w14="http://schemas.microsoft.com/office/word/2010/wordml" xmlns:w15="http://schemas.microsoft.com/office/word/2012/wordml" xmlns:w16cex="http://schemas.microsoft.com/office/word/2018/wordml/cex" xmlns:w16cid="http://schemas.microsoft.com/office/word/2016/wordml/cid" xmlns:w16="http://schemas.microsoft.com/office/word/2018/wordml" xmlns:w16sdtdh="http://schemas.microsoft.com/office/word/2020/wordml/sdtdatahash" xmlns:w16se="http://schemas.microsoft.com/office/word/2015/wordml/symex" xmlns:wpg="http://schemas.microsoft.com/office/word/2010/wordprocessingGroup" xmlns:wpi="http://schemas.microsoft.com/office/word/2010/wordprocessingInk" xmlns:wne="http://schemas.microsoft.com/office/word/2006/wordml" xmlns:wps="http://schemas.microsoft.com/office/word/2010/wordprocessingShape" mc:Ignorable="w14 w15 w16se w16cid w16 w16cex w16sdtdh wp14">
+<w:footnotes xmlns:wpc="http://schemas.microsoft.com/office/word/2010/wordprocessingCanvas" xmlns:cx="http://schemas.microsoft.com/office/drawing/2014/chartex" xmlns:cx1="http://schemas.microsoft.com/office/drawing/2015/9/8/chartex" xmlns:mc="http://schemas.openxmlformats.org/markup-compatibility/2006" xmlns:o="urn:schemas-microsoft-com:office:office" xmlns:r="http://schemas.openxmlformats.org/officeDocument/2006/relationships" xmlns:m="http://schemas.openxmlformats.org/officeDocument/2006/math" xmlns:v="urn:schemas-microsoft-com:vml" xmlns:wp14="http://schemas.microsoft.com/office/word/2010/wordprocessingDrawing" xmlns:wp="http://schemas.openxmlformats.org/drawingml/2006/wordprocessingDrawing" xmlns:w10="urn:schemas-microsoft-com:office:word" xmlns:w="http://schemas.openxmlformats.org/wordprocessingml/2006/main" xmlns:w14="http://schemas.microsoft.com/office/word/2010/wordml" xmlns:w15="http://schemas.microsoft.com/office/word/2012/wordml" xmlns:w16se="http://schemas.microsoft.com/office/word/2015/wordml/symex" xmlns:wpg="http://schemas.microsoft.com/office/word/2010/wordprocessingGroup" xmlns:wpi="http://schemas.microsoft.com/office/word/2010/wordprocessingInk" xmlns:wne="http://schemas.microsoft.com/office/word/2006/wordml" xmlns:wps="http://schemas.microsoft.com/office/word/2010/wordprocessingShape" mc:Ignorable="w14 w15 w16se wp14">
   <w:footnote w:type="separator" w:id="-1">
     <w:p>
       <w:pPr>
@@ -837,7 +6088,7 @@
 </file>
 
 <file path=word/header1.xml><?xml version="1.0" encoding="utf-8"?>
-<w:hdr xmlns:wpc="http://schemas.microsoft.com/office/word/2010/wordprocessingCanvas" xmlns:cx="http://schemas.microsoft.com/office/drawing/2014/chartex" xmlns:cx1="http://schemas.microsoft.com/office/drawing/2015/9/8/chartex" xmlns:cx2="http://schemas.microsoft.com/office/drawing/2015/10/21/chartex" xmlns:cx3="http://schemas.microsoft.com/office/drawing/2016/5/9/chartex" xmlns:cx4="http://schemas.microsoft.com/office/drawing/2016/5/10/chartex" xmlns:cx5="http://schemas.microsoft.com/office/drawing/2016/5/11/chartex" xmlns:cx6="http://schemas.microsoft.com/office/drawing/2016/5/12/chartex" xmlns:cx7="http://schemas.microsoft.com/office/drawing/2016/5/13/chartex" xmlns:cx8="http://schemas.microsoft.com/office/drawing/2016/5/14/chartex" xmlns:mc="http://schemas.openxmlformats.org/markup-compatibility/2006" xmlns:aink="http://schemas.microsoft.com/office/drawing/2016/ink" xmlns:am3d="http://schemas.microsoft.com/office/drawing/2017/model3d" xmlns:o="urn:schemas-microsoft-com:office:office" xmlns:oel="http://schemas.microsoft.com/office/2019/extlst" xmlns:r="http://schemas.openxmlformats.org/officeDocument/2006/relationships" xmlns:m="http://schemas.openxmlformats.org/officeDocument/2006/math" xmlns:v="urn:schemas-microsoft-com:vml" xmlns:wp14="http://schemas.microsoft.com/office/word/2010/wordprocessingDrawing" xmlns:wp="http://schemas.openxmlformats.org/drawingml/2006/wordprocessingDrawing" xmlns:w10="urn:schemas-microsoft-com:office:word" xmlns:w="http://schemas.openxmlformats.org/wordprocessingml/2006/main" xmlns:w14="http://schemas.microsoft.com/office/word/2010/wordml" xmlns:w15="http://schemas.microsoft.com/office/word/2012/wordml" xmlns:w16cex="http://schemas.microsoft.com/office/word/2018/wordml/cex" xmlns:w16cid="http://schemas.microsoft.com/office/word/2016/wordml/cid" xmlns:w16="http://schemas.microsoft.com/office/word/2018/wordml" xmlns:w16sdtdh="http://schemas.microsoft.com/office/word/2020/wordml/sdtdatahash" xmlns:w16se="http://schemas.microsoft.com/office/word/2015/wordml/symex" xmlns:wpg="http://schemas.microsoft.com/office/word/2010/wordprocessingGroup" xmlns:wpi="http://schemas.microsoft.com/office/word/2010/wordprocessingInk" xmlns:wne="http://schemas.microsoft.com/office/word/2006/wordml" xmlns:wps="http://schemas.microsoft.com/office/word/2010/wordprocessingShape" mc:Ignorable="w14 w15 w16se w16cid w16 w16cex w16sdtdh wp14">
+<w:hdr xmlns:wpc="http://schemas.microsoft.com/office/word/2010/wordprocessingCanvas" xmlns:cx="http://schemas.microsoft.com/office/drawing/2014/chartex" xmlns:cx1="http://schemas.microsoft.com/office/drawing/2015/9/8/chartex" xmlns:mc="http://schemas.openxmlformats.org/markup-compatibility/2006" xmlns:o="urn:schemas-microsoft-com:office:office" xmlns:r="http://schemas.openxmlformats.org/officeDocument/2006/relationships" xmlns:m="http://schemas.openxmlformats.org/officeDocument/2006/math" xmlns:v="urn:schemas-microsoft-com:vml" xmlns:wp14="http://schemas.microsoft.com/office/word/2010/wordprocessingDrawing" xmlns:wp="http://schemas.openxmlformats.org/drawingml/2006/wordprocessingDrawing" xmlns:w10="urn:schemas-microsoft-com:office:word" xmlns:w="http://schemas.openxmlformats.org/wordprocessingml/2006/main" xmlns:w14="http://schemas.microsoft.com/office/word/2010/wordml" xmlns:w15="http://schemas.microsoft.com/office/word/2012/wordml" xmlns:w16se="http://schemas.microsoft.com/office/word/2015/wordml/symex" xmlns:wpg="http://schemas.microsoft.com/office/word/2010/wordprocessingGroup" xmlns:wpi="http://schemas.microsoft.com/office/word/2010/wordprocessingInk" xmlns:wne="http://schemas.microsoft.com/office/word/2006/wordml" xmlns:wps="http://schemas.microsoft.com/office/word/2010/wordprocessingShape" mc:Ignorable="w14 w15 w16se wp14">
   <w:p>
     <w:pPr>
       <w:pStyle w:val="Header"/>
@@ -864,7 +6115,7 @@
 </file>
 
 <file path=word/styles.xml><?xml version="1.0" encoding="utf-8"?>
-<w:styles xmlns:mc="http://schemas.openxmlformats.org/markup-compatibility/2006" xmlns:r="http://schemas.openxmlformats.org/officeDocument/2006/relationships" xmlns:w="http://schemas.openxmlformats.org/wordprocessingml/2006/main" xmlns:w14="http://schemas.microsoft.com/office/word/2010/wordml" xmlns:w15="http://schemas.microsoft.com/office/word/2012/wordml" xmlns:w16cex="http://schemas.microsoft.com/office/word/2018/wordml/cex" xmlns:w16cid="http://schemas.microsoft.com/office/word/2016/wordml/cid" xmlns:w16="http://schemas.microsoft.com/office/word/2018/wordml" xmlns:w16sdtdh="http://schemas.microsoft.com/office/word/2020/wordml/sdtdatahash" xmlns:w16se="http://schemas.microsoft.com/office/word/2015/wordml/symex" mc:Ignorable="w14 w15 w16se w16cid w16 w16cex w16sdtdh">
+<w:styles xmlns:mc="http://schemas.openxmlformats.org/markup-compatibility/2006" xmlns:r="http://schemas.openxmlformats.org/officeDocument/2006/relationships" xmlns:w="http://schemas.openxmlformats.org/wordprocessingml/2006/main" xmlns:w14="http://schemas.microsoft.com/office/word/2010/wordml" xmlns:w15="http://schemas.microsoft.com/office/word/2012/wordml" xmlns:w16se="http://schemas.microsoft.com/office/word/2015/wordml/symex" mc:Ignorable="w14 w15 w16se">
   <w:docDefaults>
     <w:rPrDefault>
       <w:rPr>
@@ -880,7 +6131,7 @@
       </w:pPr>
     </w:pPrDefault>
   </w:docDefaults>
-  <w:latentStyles w:defLockedState="0" w:defUIPriority="99" w:defSemiHidden="0" w:defUnhideWhenUsed="0" w:defQFormat="0" w:count="376">
+  <w:latentStyles w:defLockedState="0" w:defUIPriority="99" w:defSemiHidden="0" w:defUnhideWhenUsed="0" w:defQFormat="0" w:count="371">
     <w:lsdException w:name="Normal" w:uiPriority="0" w:qFormat="1"/>
     <w:lsdException w:name="heading 1" w:uiPriority="9" w:qFormat="1"/>
     <w:lsdException w:name="heading 2" w:semiHidden="1" w:uiPriority="9" w:unhideWhenUsed="1" w:qFormat="1"/>
@@ -1252,16 +6503,32 @@
     <w:lsdException w:name="List Table 5 Dark Accent 6" w:uiPriority="50"/>
     <w:lsdException w:name="List Table 6 Colorful Accent 6" w:uiPriority="51"/>
     <w:lsdException w:name="List Table 7 Colorful Accent 6" w:uiPriority="52"/>
-    <w:lsdException w:name="Mention" w:semiHidden="1" w:unhideWhenUsed="1"/>
-    <w:lsdException w:name="Smart Hyperlink" w:semiHidden="1" w:unhideWhenUsed="1"/>
-    <w:lsdException w:name="Hashtag" w:semiHidden="1" w:unhideWhenUsed="1"/>
-    <w:lsdException w:name="Unresolved Mention" w:semiHidden="1" w:unhideWhenUsed="1"/>
-    <w:lsdException w:name="Smart Link" w:semiHidden="1" w:unhideWhenUsed="1"/>
   </w:latentStyles>
   <w:style w:type="paragraph" w:default="1" w:styleId="Normal">
     <w:name w:val="Normal"/>
     <w:qFormat/>
     <w:rsid w:val="00F0346A"/>
+  </w:style>
+  <w:style w:type="paragraph" w:styleId="Heading1">
+    <w:name w:val="heading 1"/>
+    <w:basedOn w:val="Normal"/>
+    <w:next w:val="Normal"/>
+    <w:link w:val="Heading1Char"/>
+    <w:uiPriority w:val="9"/>
+    <w:qFormat/>
+    <w:rsid w:val="00192B01"/>
+    <w:pPr>
+      <w:keepNext/>
+      <w:keepLines/>
+      <w:spacing w:before="240" w:after="0"/>
+      <w:outlineLvl w:val="0"/>
+    </w:pPr>
+    <w:rPr>
+      <w:rFonts w:asciiTheme="majorHAnsi" w:eastAsiaTheme="majorEastAsia" w:hAnsiTheme="majorHAnsi" w:cstheme="majorBidi"/>
+      <w:color w:val="2F5496" w:themeColor="accent1" w:themeShade="BF"/>
+      <w:sz w:val="32"/>
+      <w:szCs w:val="32"/>
+    </w:rPr>
   </w:style>
   <w:style w:type="character" w:default="1" w:styleId="DefaultParagraphFont">
     <w:name w:val="Default Paragraph Font"/>
@@ -1333,6 +6600,92 @@
     <w:link w:val="Footer"/>
     <w:uiPriority w:val="99"/>
     <w:rsid w:val="00F0346A"/>
+  </w:style>
+  <w:style w:type="character" w:customStyle="1" w:styleId="Heading1Char">
+    <w:name w:val="Heading 1 Char"/>
+    <w:basedOn w:val="DefaultParagraphFont"/>
+    <w:link w:val="Heading1"/>
+    <w:uiPriority w:val="9"/>
+    <w:rsid w:val="00192B01"/>
+    <w:rPr>
+      <w:rFonts w:asciiTheme="majorHAnsi" w:eastAsiaTheme="majorEastAsia" w:hAnsiTheme="majorHAnsi" w:cstheme="majorBidi"/>
+      <w:color w:val="2F5496" w:themeColor="accent1" w:themeShade="BF"/>
+      <w:sz w:val="32"/>
+      <w:szCs w:val="32"/>
+    </w:rPr>
+  </w:style>
+  <w:style w:type="paragraph" w:styleId="Caption">
+    <w:name w:val="caption"/>
+    <w:basedOn w:val="Normal"/>
+    <w:next w:val="Normal"/>
+    <w:uiPriority w:val="35"/>
+    <w:unhideWhenUsed/>
+    <w:qFormat/>
+    <w:rsid w:val="00EB6421"/>
+    <w:pPr>
+      <w:spacing w:after="200" w:line="240" w:lineRule="auto"/>
+    </w:pPr>
+    <w:rPr>
+      <w:i/>
+      <w:iCs/>
+      <w:color w:val="44546A" w:themeColor="text2"/>
+      <w:sz w:val="18"/>
+      <w:szCs w:val="18"/>
+    </w:rPr>
+  </w:style>
+  <w:style w:type="table" w:styleId="TableGrid">
+    <w:name w:val="Table Grid"/>
+    <w:basedOn w:val="TableNormal"/>
+    <w:uiPriority w:val="39"/>
+    <w:rsid w:val="00B363AD"/>
+    <w:pPr>
+      <w:spacing w:after="0" w:line="240" w:lineRule="auto"/>
+    </w:pPr>
+    <w:tblPr>
+      <w:tblBorders>
+        <w:top w:val="single" w:sz="4" w:space="0" w:color="auto"/>
+        <w:left w:val="single" w:sz="4" w:space="0" w:color="auto"/>
+        <w:bottom w:val="single" w:sz="4" w:space="0" w:color="auto"/>
+        <w:right w:val="single" w:sz="4" w:space="0" w:color="auto"/>
+        <w:insideH w:val="single" w:sz="4" w:space="0" w:color="auto"/>
+        <w:insideV w:val="single" w:sz="4" w:space="0" w:color="auto"/>
+      </w:tblBorders>
+    </w:tblPr>
+  </w:style>
+  <w:style w:type="paragraph" w:styleId="TOCHeading">
+    <w:name w:val="TOC Heading"/>
+    <w:basedOn w:val="Heading1"/>
+    <w:next w:val="Normal"/>
+    <w:uiPriority w:val="39"/>
+    <w:unhideWhenUsed/>
+    <w:qFormat/>
+    <w:rsid w:val="003D554F"/>
+    <w:pPr>
+      <w:outlineLvl w:val="9"/>
+    </w:pPr>
+  </w:style>
+  <w:style w:type="paragraph" w:styleId="TOC1">
+    <w:name w:val="toc 1"/>
+    <w:basedOn w:val="Normal"/>
+    <w:next w:val="Normal"/>
+    <w:autoRedefine/>
+    <w:uiPriority w:val="39"/>
+    <w:unhideWhenUsed/>
+    <w:rsid w:val="003D554F"/>
+    <w:pPr>
+      <w:spacing w:after="100"/>
+    </w:pPr>
+  </w:style>
+  <w:style w:type="character" w:styleId="Hyperlink">
+    <w:name w:val="Hyperlink"/>
+    <w:basedOn w:val="DefaultParagraphFont"/>
+    <w:uiPriority w:val="99"/>
+    <w:unhideWhenUsed/>
+    <w:rsid w:val="003D554F"/>
+    <w:rPr>
+      <w:color w:val="0563C1" w:themeColor="hyperlink"/>
+      <w:u w:val="single"/>
+    </w:rPr>
   </w:style>
 </w:styles>
 </file>
@@ -1630,4 +6983,16 @@
     </a:ext>
   </a:extLst>
 </a:theme>
+</file>
+
+<file path=customXml/item1.xml><?xml version="1.0" encoding="utf-8"?>
+<b:Sources xmlns:b="http://schemas.openxmlformats.org/officeDocument/2006/bibliography" xmlns="http://schemas.openxmlformats.org/officeDocument/2006/bibliography" SelectedStyle="\APASixthEditionOfficeOnline.xsl" StyleName="APA" Version="6"/>
+</file>
+
+<file path=customXml/itemProps1.xml><?xml version="1.0" encoding="utf-8"?>
+<ds:datastoreItem xmlns:ds="http://schemas.openxmlformats.org/officeDocument/2006/customXml" ds:itemID="{3A247232-159E-4DBA-BCE6-378D5AA31CCA}">
+  <ds:schemaRefs>
+    <ds:schemaRef ds:uri="http://schemas.openxmlformats.org/officeDocument/2006/bibliography"/>
+  </ds:schemaRefs>
+</ds:datastoreItem>
 </file>
--- a/ДОКУМЕНТАЦИЈА.docx
+++ b/ДОКУМЕНТАЦИЈА.docx
@@ -231,6 +231,12 @@
     <w:p/>
     <w:sdt>
       <w:sdtPr>
+        <w:rPr>
+          <w:rFonts w:asciiTheme="minorHAnsi" w:eastAsiaTheme="minorHAnsi" w:hAnsiTheme="minorHAnsi" w:cstheme="minorBidi"/>
+          <w:color w:val="auto"/>
+          <w:sz w:val="22"/>
+          <w:szCs w:val="22"/>
+        </w:rPr>
         <w:id w:val="795792128"/>
         <w:docPartObj>
           <w:docPartGallery w:val="Table of Contents"/>
@@ -239,13 +245,9 @@
       </w:sdtPr>
       <w:sdtEndPr>
         <w:rPr>
-          <w:rFonts w:asciiTheme="minorHAnsi" w:eastAsiaTheme="minorHAnsi" w:hAnsiTheme="minorHAnsi" w:cstheme="minorBidi"/>
           <w:b/>
           <w:bCs/>
           <w:noProof/>
-          <w:color w:val="auto"/>
-          <w:sz w:val="22"/>
-          <w:szCs w:val="22"/>
         </w:rPr>
       </w:sdtEndPr>
       <w:sdtContent>
@@ -260,15 +262,7 @@
             <w:rPr>
               <w:lang w:val="sr-Cyrl-RS"/>
             </w:rPr>
-            <w:t>Садрж</w:t>
-          </w:r>
-          <w:bookmarkStart w:id="0" w:name="_GoBack"/>
-          <w:bookmarkEnd w:id="0"/>
-          <w:r>
-            <w:rPr>
-              <w:lang w:val="sr-Cyrl-RS"/>
-            </w:rPr>
-            <w:t>ај</w:t>
+            <w:t>Садржај</w:t>
           </w:r>
         </w:p>
         <w:p>
@@ -805,7 +799,7 @@
           <w:lang w:val="sr-Cyrl-RS"/>
         </w:rPr>
       </w:pPr>
-      <w:bookmarkStart w:id="1" w:name="_Toc127030480"/>
+      <w:bookmarkStart w:id="0" w:name="_Toc127030480"/>
       <w:r>
         <w:rPr>
           <w:sz w:val="44"/>
@@ -815,7 +809,7 @@
         <w:lastRenderedPageBreak/>
         <w:t>Увод</w:t>
       </w:r>
-      <w:bookmarkEnd w:id="1"/>
+      <w:bookmarkEnd w:id="0"/>
     </w:p>
     <w:p>
       <w:pPr>
@@ -963,7 +957,7 @@
           <w:lang w:val="sr-Cyrl-RS"/>
         </w:rPr>
       </w:pPr>
-      <w:bookmarkStart w:id="2" w:name="_Toc127030481"/>
+      <w:bookmarkStart w:id="1" w:name="_Toc127030481"/>
       <w:r>
         <w:rPr>
           <w:sz w:val="44"/>
@@ -972,7 +966,7 @@
         </w:rPr>
         <w:t>Поступак и услови тестирања</w:t>
       </w:r>
-      <w:bookmarkEnd w:id="2"/>
+      <w:bookmarkEnd w:id="1"/>
     </w:p>
     <w:p>
       <w:pPr>
@@ -1311,7 +1305,7 @@
           <w:lang w:val="sr-Cyrl-RS"/>
         </w:rPr>
       </w:pPr>
-      <w:bookmarkStart w:id="3" w:name="_Toc127030482"/>
+      <w:bookmarkStart w:id="2" w:name="_Toc127030482"/>
       <w:r>
         <w:rPr>
           <w:sz w:val="44"/>
@@ -1321,7 +1315,7 @@
         <w:lastRenderedPageBreak/>
         <w:t>Поређење времена извршавања</w:t>
       </w:r>
-      <w:bookmarkEnd w:id="3"/>
+      <w:bookmarkEnd w:id="2"/>
     </w:p>
     <w:p>
       <w:pPr>
@@ -1712,7 +1706,7 @@
         </w:rPr>
         <w:lastRenderedPageBreak/>
         <w:pict w14:anchorId="2E916E63">
-          <v:shape id="_x0000_i1028" type="#_x0000_t75" style="width:468.3pt;height:263.2pt">
+          <v:shape id="_x0000_i1027" type="#_x0000_t75" style="width:468.3pt;height:263.2pt">
             <v:imagedata r:id="rId9" o:title="a5x10-1"/>
           </v:shape>
         </w:pict>
@@ -1925,7 +1919,7 @@
           <w:lang w:val="sr-Cyrl-RS"/>
         </w:rPr>
         <w:pict w14:anchorId="2334BAEC">
-          <v:shape id="_x0000_i1033" type="#_x0000_t75" style="width:468.3pt;height:263.2pt">
+          <v:shape id="_x0000_i1028" type="#_x0000_t75" style="width:468.3pt;height:263.2pt">
             <v:imagedata r:id="rId10" o:title="a4x16-2"/>
           </v:shape>
         </w:pict>
@@ -2179,7 +2173,7 @@
           <w:lang w:val="sr-Cyrl-RS"/>
         </w:rPr>
       </w:pPr>
-      <w:bookmarkStart w:id="4" w:name="_Toc127030483"/>
+      <w:bookmarkStart w:id="3" w:name="_Toc127030483"/>
       <w:r>
         <w:rPr>
           <w:sz w:val="44"/>
@@ -2189,7 +2183,7 @@
         <w:lastRenderedPageBreak/>
         <w:t>Објашњење логике свих програма</w:t>
       </w:r>
-      <w:bookmarkEnd w:id="4"/>
+      <w:bookmarkEnd w:id="3"/>
     </w:p>
     <w:p>
       <w:pPr>
@@ -2607,7 +2601,7 @@
           <w:lang w:val="sr-Cyrl-RS"/>
         </w:rPr>
       </w:pPr>
-      <w:bookmarkStart w:id="5" w:name="_Toc127030484"/>
+      <w:bookmarkStart w:id="4" w:name="_Toc127030484"/>
       <w:r>
         <w:rPr>
           <w:sz w:val="44"/>
@@ -2616,7 +2610,7 @@
         </w:rPr>
         <w:t>Просјечне вриједности и варијансе времена извршавања програма</w:t>
       </w:r>
-      <w:bookmarkEnd w:id="5"/>
+      <w:bookmarkEnd w:id="4"/>
       <w:r>
         <w:rPr>
           <w:sz w:val="44"/>
@@ -3490,24 +3484,14 @@
       <w:r>
         <w:t xml:space="preserve">Table </w:t>
       </w:r>
-      <w:r>
-        <w:fldChar w:fldCharType="begin"/>
-      </w:r>
-      <w:r>
-        <w:instrText xml:space="preserve"> SEQ Table \* ARABIC </w:instrText>
-      </w:r>
-      <w:r>
-        <w:fldChar w:fldCharType="separate"/>
-      </w:r>
-      <w:r>
-        <w:rPr>
-          <w:noProof/>
-        </w:rPr>
-        <w:t>1</w:t>
-      </w:r>
-      <w:r>
-        <w:fldChar w:fldCharType="end"/>
-      </w:r>
+      <w:fldSimple w:instr=" SEQ Table \* ARABIC ">
+        <w:r>
+          <w:rPr>
+            <w:noProof/>
+          </w:rPr>
+          <w:t>1</w:t>
+        </w:r>
+      </w:fldSimple>
     </w:p>
     <w:p>
       <w:pPr>
@@ -4400,24 +4384,14 @@
       <w:r>
         <w:t xml:space="preserve">Table </w:t>
       </w:r>
-      <w:r>
-        <w:fldChar w:fldCharType="begin"/>
-      </w:r>
-      <w:r>
-        <w:instrText xml:space="preserve"> SEQ Table \* ARABIC </w:instrText>
-      </w:r>
-      <w:r>
-        <w:fldChar w:fldCharType="separate"/>
-      </w:r>
-      <w:r>
-        <w:rPr>
-          <w:noProof/>
-        </w:rPr>
-        <w:t>2</w:t>
-      </w:r>
-      <w:r>
-        <w:fldChar w:fldCharType="end"/>
-      </w:r>
+      <w:fldSimple w:instr=" SEQ Table \* ARABIC ">
+        <w:r>
+          <w:rPr>
+            <w:noProof/>
+          </w:rPr>
+          <w:t>2</w:t>
+        </w:r>
+      </w:fldSimple>
     </w:p>
     <w:p>
       <w:pPr>
@@ -4686,14 +4660,7 @@
                 <w:sz w:val="28"/>
                 <w:szCs w:val="28"/>
               </w:rPr>
-              <w:t>16,564</w:t>
-            </w:r>
-            <w:r>
-              <w:rPr>
-                <w:sz w:val="28"/>
-                <w:szCs w:val="28"/>
-              </w:rPr>
-              <w:t>s</w:t>
+              <w:t>16,564s</w:t>
             </w:r>
           </w:p>
         </w:tc>
@@ -4808,7 +4775,35 @@
                 <w:sz w:val="28"/>
                 <w:szCs w:val="28"/>
               </w:rPr>
-              <w:t>,623</w:t>
+              <w:t>,623s</w:t>
+            </w:r>
+          </w:p>
+        </w:tc>
+        <w:tc>
+          <w:tcPr>
+            <w:tcW w:w="1704" w:type="dxa"/>
+          </w:tcPr>
+          <w:p>
+            <w:pPr>
+              <w:rPr>
+                <w:sz w:val="28"/>
+                <w:szCs w:val="28"/>
+              </w:rPr>
+            </w:pPr>
+            <w:r>
+              <w:rPr>
+                <w:sz w:val="28"/>
+                <w:szCs w:val="28"/>
+              </w:rPr>
+              <w:t xml:space="preserve">1m </w:t>
+            </w:r>
+            <w:r>
+              <w:rPr>
+                <w:sz w:val="28"/>
+                <w:szCs w:val="28"/>
+                <w:lang w:val="sr-Cyrl-RS"/>
+              </w:rPr>
+              <w:t>14,568</w:t>
             </w:r>
             <w:r>
               <w:rPr>
@@ -4821,19 +4816,20 @@
         </w:tc>
         <w:tc>
           <w:tcPr>
-            <w:tcW w:w="1704" w:type="dxa"/>
-          </w:tcPr>
-          <w:p>
-            <w:pPr>
-              <w:rPr>
-                <w:sz w:val="28"/>
-                <w:szCs w:val="28"/>
-              </w:rPr>
-            </w:pPr>
-            <w:r>
-              <w:rPr>
-                <w:sz w:val="28"/>
-                <w:szCs w:val="28"/>
+            <w:tcW w:w="1909" w:type="dxa"/>
+          </w:tcPr>
+          <w:p>
+            <w:pPr>
+              <w:rPr>
+                <w:sz w:val="28"/>
+                <w:szCs w:val="28"/>
+              </w:rPr>
+            </w:pPr>
+            <w:r>
+              <w:rPr>
+                <w:sz w:val="28"/>
+                <w:szCs w:val="28"/>
+                <w:lang w:val="sr-Cyrl-RS"/>
               </w:rPr>
               <w:t xml:space="preserve">1m </w:t>
             </w:r>
@@ -4841,51 +4837,8 @@
               <w:rPr>
                 <w:sz w:val="28"/>
                 <w:szCs w:val="28"/>
-                <w:lang w:val="sr-Cyrl-RS"/>
-              </w:rPr>
-              <w:t>14,568</w:t>
-            </w:r>
-            <w:r>
-              <w:rPr>
-                <w:sz w:val="28"/>
-                <w:szCs w:val="28"/>
-              </w:rPr>
-              <w:t>s</w:t>
-            </w:r>
-          </w:p>
-        </w:tc>
-        <w:tc>
-          <w:tcPr>
-            <w:tcW w:w="1909" w:type="dxa"/>
-          </w:tcPr>
-          <w:p>
-            <w:pPr>
-              <w:rPr>
-                <w:sz w:val="28"/>
-                <w:szCs w:val="28"/>
-              </w:rPr>
-            </w:pPr>
-            <w:r>
-              <w:rPr>
-                <w:sz w:val="28"/>
-                <w:szCs w:val="28"/>
-                <w:lang w:val="sr-Cyrl-RS"/>
-              </w:rPr>
-              <w:t xml:space="preserve">1m </w:t>
-            </w:r>
-            <w:r>
-              <w:rPr>
-                <w:sz w:val="28"/>
-                <w:szCs w:val="28"/>
-              </w:rPr>
-              <w:t>8,210</w:t>
-            </w:r>
-            <w:r>
-              <w:rPr>
-                <w:sz w:val="28"/>
-                <w:szCs w:val="28"/>
-              </w:rPr>
-              <w:t>s</w:t>
+              </w:rPr>
+              <w:t>8,210s</w:t>
             </w:r>
           </w:p>
         </w:tc>
@@ -5043,14 +4996,7 @@
                 <w:sz w:val="28"/>
                 <w:szCs w:val="28"/>
               </w:rPr>
-              <w:t>088</w:t>
-            </w:r>
-            <w:r>
-              <w:rPr>
-                <w:sz w:val="28"/>
-                <w:szCs w:val="28"/>
-              </w:rPr>
-              <w:t>s</w:t>
+              <w:t>088s</w:t>
             </w:r>
           </w:p>
         </w:tc>
@@ -5085,14 +5031,7 @@
                 <w:sz w:val="28"/>
                 <w:szCs w:val="28"/>
               </w:rPr>
-              <w:t>665</w:t>
-            </w:r>
-            <w:r>
-              <w:rPr>
-                <w:sz w:val="28"/>
-                <w:szCs w:val="28"/>
-              </w:rPr>
-              <w:t>s</w:t>
+              <w:t>665s</w:t>
             </w:r>
           </w:p>
         </w:tc>
@@ -5364,24 +5303,14 @@
       <w:r>
         <w:t xml:space="preserve">Table </w:t>
       </w:r>
-      <w:r>
-        <w:fldChar w:fldCharType="begin"/>
-      </w:r>
-      <w:r>
-        <w:instrText xml:space="preserve"> SEQ Table \* ARABIC </w:instrText>
-      </w:r>
-      <w:r>
-        <w:fldChar w:fldCharType="separate"/>
-      </w:r>
-      <w:r>
-        <w:rPr>
-          <w:noProof/>
-        </w:rPr>
-        <w:t>3</w:t>
-      </w:r>
-      <w:r>
-        <w:fldChar w:fldCharType="end"/>
-      </w:r>
+      <w:fldSimple w:instr=" SEQ Table \* ARABIC ">
+        <w:r>
+          <w:rPr>
+            <w:noProof/>
+          </w:rPr>
+          <w:t>3</w:t>
+        </w:r>
+      </w:fldSimple>
     </w:p>
     <w:p>
       <w:pPr>
@@ -5536,7 +5465,7 @@
           <w:lang w:val="sr-Cyrl-RS"/>
         </w:rPr>
       </w:pPr>
-      <w:bookmarkStart w:id="6" w:name="_Toc127030485"/>
+      <w:bookmarkStart w:id="5" w:name="_Toc127030485"/>
       <w:r>
         <w:rPr>
           <w:sz w:val="44"/>
@@ -5546,30 +5475,77 @@
         <w:lastRenderedPageBreak/>
         <w:t>Графички приказ резултата</w:t>
       </w:r>
-      <w:bookmarkEnd w:id="6"/>
-    </w:p>
-    <w:p>
-      <w:pPr>
-        <w:rPr>
-          <w:lang w:val="sr-Cyrl-RS"/>
-        </w:rPr>
-      </w:pPr>
-    </w:p>
-    <w:p>
-      <w:pPr>
-        <w:rPr>
-          <w:sz w:val="28"/>
-          <w:szCs w:val="28"/>
-          <w:lang w:val="sr-Cyrl-RS"/>
-        </w:rPr>
-      </w:pPr>
-      <w:r>
-        <w:rPr>
-          <w:sz w:val="28"/>
-          <w:szCs w:val="28"/>
-          <w:lang w:val="sr-Cyrl-RS"/>
-        </w:rPr>
-        <w:t>Вриједност на графику су у секундама.</w:t>
+      <w:bookmarkEnd w:id="5"/>
+    </w:p>
+    <w:p>
+      <w:pPr>
+        <w:rPr>
+          <w:lang w:val="sr-Cyrl-RS"/>
+        </w:rPr>
+      </w:pPr>
+    </w:p>
+    <w:p>
+      <w:pPr>
+        <w:rPr>
+          <w:sz w:val="28"/>
+          <w:szCs w:val="28"/>
+          <w:lang w:val="sr-Cyrl-RS"/>
+        </w:rPr>
+      </w:pPr>
+      <w:r>
+        <w:rPr>
+          <w:sz w:val="28"/>
+          <w:szCs w:val="28"/>
+          <w:lang w:val="sr-Cyrl-RS"/>
+        </w:rPr>
+        <w:t>Вриједност</w:t>
+      </w:r>
+      <w:r>
+        <w:rPr>
+          <w:sz w:val="28"/>
+          <w:szCs w:val="28"/>
+          <w:lang w:val="sr-Cyrl-RS"/>
+        </w:rPr>
+        <w:t>и</w:t>
+      </w:r>
+      <w:r>
+        <w:rPr>
+          <w:sz w:val="28"/>
+          <w:szCs w:val="28"/>
+          <w:lang w:val="sr-Cyrl-RS"/>
+        </w:rPr>
+        <w:t xml:space="preserve"> на графику</w:t>
+      </w:r>
+      <w:r>
+        <w:rPr>
+          <w:sz w:val="28"/>
+          <w:szCs w:val="28"/>
+          <w:lang w:val="sr-Cyrl-RS"/>
+        </w:rPr>
+        <w:t xml:space="preserve"> на </w:t>
+      </w:r>
+      <w:r>
+        <w:rPr>
+          <w:sz w:val="28"/>
+          <w:szCs w:val="28"/>
+        </w:rPr>
+        <w:t>y-</w:t>
+      </w:r>
+      <w:r>
+        <w:rPr>
+          <w:sz w:val="28"/>
+          <w:szCs w:val="28"/>
+          <w:lang w:val="sr-Cyrl-RS"/>
+        </w:rPr>
+        <w:t>оси</w:t>
+      </w:r>
+      <w:r>
+        <w:rPr>
+          <w:sz w:val="28"/>
+          <w:szCs w:val="28"/>
+          <w:lang w:val="sr-Cyrl-RS"/>
+        </w:rPr>
+        <w:t xml:space="preserve"> су у секундама.</w:t>
       </w:r>
     </w:p>
     <w:p>
@@ -5589,7 +5565,7 @@
           <w:szCs w:val="28"/>
         </w:rPr>
         <w:pict w14:anchorId="2E57568C">
-          <v:shape id="_x0000_i1035" type="#_x0000_t75" style="width:467.7pt;height:350.9pt">
+          <v:shape id="_x0000_i1029" type="#_x0000_t75" style="width:467.7pt;height:350.9pt">
             <v:imagedata r:id="rId11" o:title="canva1"/>
           </v:shape>
         </w:pict>
@@ -5607,24 +5583,14 @@
       <w:r>
         <w:t xml:space="preserve">График </w:t>
       </w:r>
-      <w:r>
-        <w:fldChar w:fldCharType="begin"/>
-      </w:r>
-      <w:r>
-        <w:instrText xml:space="preserve"> SEQ График \* ARABIC </w:instrText>
-      </w:r>
-      <w:r>
-        <w:fldChar w:fldCharType="separate"/>
-      </w:r>
-      <w:r>
-        <w:rPr>
-          <w:noProof/>
-        </w:rPr>
-        <w:t>1</w:t>
-      </w:r>
-      <w:r>
-        <w:fldChar w:fldCharType="end"/>
-      </w:r>
+      <w:fldSimple w:instr=" SEQ График \* ARABIC ">
+        <w:r>
+          <w:rPr>
+            <w:noProof/>
+          </w:rPr>
+          <w:t>1</w:t>
+        </w:r>
+      </w:fldSimple>
       <w:r>
         <w:rPr>
           <w:lang w:val="sr-Cyrl-RS"/>
@@ -5681,7 +5647,7 @@
         </w:rPr>
         <w:lastRenderedPageBreak/>
         <w:pict w14:anchorId="4D63C0EE">
-          <v:shape id="_x0000_i1037" type="#_x0000_t75" style="width:467.7pt;height:350.9pt">
+          <v:shape id="_x0000_i1030" type="#_x0000_t75" style="width:467.7pt;height:350.9pt">
             <v:imagedata r:id="rId12" o:title="canva2"/>
           </v:shape>
         </w:pict>
@@ -5699,24 +5665,14 @@
       <w:r>
         <w:t xml:space="preserve">График </w:t>
       </w:r>
-      <w:r>
-        <w:fldChar w:fldCharType="begin"/>
-      </w:r>
-      <w:r>
-        <w:instrText xml:space="preserve"> SEQ График \* ARABIC </w:instrText>
-      </w:r>
-      <w:r>
-        <w:fldChar w:fldCharType="separate"/>
-      </w:r>
-      <w:r>
-        <w:rPr>
-          <w:noProof/>
-        </w:rPr>
-        <w:t>2</w:t>
-      </w:r>
-      <w:r>
-        <w:fldChar w:fldCharType="end"/>
-      </w:r>
+      <w:fldSimple w:instr=" SEQ График \* ARABIC ">
+        <w:r>
+          <w:rPr>
+            <w:noProof/>
+          </w:rPr>
+          <w:t>2</w:t>
+        </w:r>
+      </w:fldSimple>
       <w:r>
         <w:t xml:space="preserve"> - </w:t>
       </w:r>
@@ -5767,7 +5723,7 @@
         </w:rPr>
         <w:lastRenderedPageBreak/>
         <w:pict w14:anchorId="2B2AB242">
-          <v:shape id="_x0000_i1039" type="#_x0000_t75" style="width:467.7pt;height:350.9pt">
+          <v:shape id="_x0000_i1031" type="#_x0000_t75" style="width:467.7pt;height:350.9pt">
             <v:imagedata r:id="rId13" o:title="canva3"/>
           </v:shape>
         </w:pict>
@@ -5781,24 +5737,14 @@
       <w:r>
         <w:t xml:space="preserve">График </w:t>
       </w:r>
-      <w:r>
-        <w:fldChar w:fldCharType="begin"/>
-      </w:r>
-      <w:r>
-        <w:instrText xml:space="preserve"> SEQ График \* ARABIC </w:instrText>
-      </w:r>
-      <w:r>
-        <w:fldChar w:fldCharType="separate"/>
-      </w:r>
-      <w:r>
-        <w:rPr>
-          <w:noProof/>
-        </w:rPr>
-        <w:t>3</w:t>
-      </w:r>
-      <w:r>
-        <w:fldChar w:fldCharType="end"/>
-      </w:r>
+      <w:fldSimple w:instr=" SEQ График \* ARABIC ">
+        <w:r>
+          <w:rPr>
+            <w:noProof/>
+          </w:rPr>
+          <w:t>3</w:t>
+        </w:r>
+      </w:fldSimple>
       <w:r>
         <w:t xml:space="preserve"> - </w:t>
       </w:r>
@@ -5833,7 +5779,7 @@
           <w:lang w:val="sr-Cyrl-RS"/>
         </w:rPr>
       </w:pPr>
-      <w:bookmarkStart w:id="7" w:name="_Toc127030486"/>
+      <w:bookmarkStart w:id="6" w:name="_Toc127030486"/>
       <w:r>
         <w:rPr>
           <w:sz w:val="44"/>
@@ -5843,133 +5789,182 @@
         <w:lastRenderedPageBreak/>
         <w:t>Закључак</w:t>
       </w:r>
+      <w:bookmarkEnd w:id="6"/>
+    </w:p>
+    <w:p>
+      <w:pPr>
+        <w:rPr>
+          <w:lang w:val="sr-Cyrl-RS"/>
+        </w:rPr>
+      </w:pPr>
+    </w:p>
+    <w:p>
+      <w:pPr>
+        <w:jc w:val="both"/>
+        <w:rPr>
+          <w:sz w:val="28"/>
+          <w:szCs w:val="28"/>
+          <w:lang w:val="sr-Cyrl-RS"/>
+        </w:rPr>
+      </w:pPr>
+      <w:r>
+        <w:rPr>
+          <w:sz w:val="28"/>
+          <w:szCs w:val="28"/>
+          <w:lang w:val="sr-Cyrl-RS"/>
+        </w:rPr>
+        <w:t>С обзиром да се ради о линеарној регресији, која нема превише комплексних операција осим рачунања сума, резултати су и више него задовољавајући.</w:t>
+      </w:r>
+    </w:p>
+    <w:p>
+      <w:pPr>
+        <w:jc w:val="both"/>
+        <w:rPr>
+          <w:sz w:val="28"/>
+          <w:szCs w:val="28"/>
+          <w:lang w:val="sr-Cyrl-RS"/>
+        </w:rPr>
+      </w:pPr>
+      <w:r>
+        <w:rPr>
+          <w:sz w:val="28"/>
+          <w:szCs w:val="28"/>
+          <w:lang w:val="sr-Cyrl-RS"/>
+        </w:rPr>
+        <w:t>Видимо и конзистентност брзина извршавања што показују табеле, али и резултати су конзистентни уз минимална одступања.</w:t>
+      </w:r>
+    </w:p>
+    <w:p>
+      <w:pPr>
+        <w:jc w:val="both"/>
+        <w:rPr>
+          <w:sz w:val="28"/>
+          <w:szCs w:val="28"/>
+          <w:lang w:val="sr-Cyrl-RS"/>
+        </w:rPr>
+      </w:pPr>
+      <w:r>
+        <w:rPr>
+          <w:sz w:val="28"/>
+          <w:szCs w:val="28"/>
+          <w:lang w:val="sr-Cyrl-RS"/>
+        </w:rPr>
+        <w:t xml:space="preserve">При извршавању програма са </w:t>
+      </w:r>
+      <w:r>
+        <w:rPr>
+          <w:sz w:val="28"/>
+          <w:szCs w:val="28"/>
+        </w:rPr>
+        <w:t xml:space="preserve">O3 оптимизацијом сам примијетио да </w:t>
+      </w:r>
+      <w:r>
+        <w:rPr>
+          <w:sz w:val="28"/>
+          <w:szCs w:val="28"/>
+          <w:lang w:val="sr-Cyrl-RS"/>
+        </w:rPr>
+        <w:t>су перформансе обрнуте, односно да програм без оптимизација има најбрже вријеме извршавања (бар на лаптопу који сам ја користио</w:t>
+      </w:r>
+      <w:r>
+        <w:rPr>
+          <w:sz w:val="28"/>
+          <w:szCs w:val="28"/>
+          <w:lang w:val="sr-Cyrl-RS"/>
+        </w:rPr>
+        <w:t xml:space="preserve"> и на примјерима које сам тестирао, не мора значити да важи за сваки примјер</w:t>
+      </w:r>
+      <w:r>
+        <w:rPr>
+          <w:sz w:val="28"/>
+          <w:szCs w:val="28"/>
+          <w:lang w:val="sr-Cyrl-RS"/>
+        </w:rPr>
+        <w:t>).</w:t>
+      </w:r>
+    </w:p>
+    <w:p>
+      <w:pPr>
+        <w:jc w:val="both"/>
+        <w:rPr>
+          <w:sz w:val="28"/>
+          <w:szCs w:val="28"/>
+          <w:lang w:val="sr-Cyrl-RS"/>
+        </w:rPr>
+      </w:pPr>
+      <w:r>
+        <w:rPr>
+          <w:sz w:val="28"/>
+          <w:szCs w:val="28"/>
+          <w:lang w:val="sr-Cyrl-RS"/>
+        </w:rPr>
+        <w:t>Што је већи број елемената, више се показује и снага оптимизације што је логичан закључак.</w:t>
+      </w:r>
+    </w:p>
+    <w:p>
+      <w:pPr>
+        <w:jc w:val="both"/>
+        <w:rPr>
+          <w:sz w:val="28"/>
+          <w:szCs w:val="28"/>
+          <w:lang w:val="sr-Cyrl-RS"/>
+        </w:rPr>
+      </w:pPr>
+      <w:r>
+        <w:rPr>
+          <w:sz w:val="28"/>
+          <w:szCs w:val="28"/>
+          <w:lang w:val="sr-Cyrl-RS"/>
+        </w:rPr>
+        <w:t xml:space="preserve">При неким тестирањима (нпр. са 1 000 000 елеманата), </w:t>
+      </w:r>
+      <w:r>
+        <w:rPr>
+          <w:sz w:val="28"/>
+          <w:szCs w:val="28"/>
+        </w:rPr>
+        <w:t xml:space="preserve">OpenMP </w:t>
+      </w:r>
+      <w:r>
+        <w:rPr>
+          <w:sz w:val="28"/>
+          <w:szCs w:val="28"/>
+          <w:lang w:val="sr-Cyrl-RS"/>
+        </w:rPr>
+        <w:t>ми је показивао јако лоше резултате за шта нисам могао наћи одговор</w:t>
+      </w:r>
+      <w:r>
+        <w:rPr>
+          <w:sz w:val="28"/>
+          <w:szCs w:val="28"/>
+          <w:lang w:val="sr-Cyrl-RS"/>
+        </w:rPr>
+        <w:t xml:space="preserve">, али на тестирањима са 2, 4 и 16 милиона елемената (у једном низу) </w:t>
+      </w:r>
+      <w:r>
+        <w:rPr>
+          <w:sz w:val="28"/>
+          <w:szCs w:val="28"/>
+        </w:rPr>
+        <w:t xml:space="preserve">OpenMP </w:t>
+      </w:r>
+      <w:r>
+        <w:rPr>
+          <w:sz w:val="28"/>
+          <w:szCs w:val="28"/>
+          <w:lang w:val="sr-Cyrl-RS"/>
+        </w:rPr>
+        <w:t>се показао и више него добар</w:t>
+      </w:r>
+      <w:bookmarkStart w:id="7" w:name="_GoBack"/>
       <w:bookmarkEnd w:id="7"/>
-    </w:p>
-    <w:p>
-      <w:pPr>
-        <w:rPr>
-          <w:lang w:val="sr-Cyrl-RS"/>
-        </w:rPr>
-      </w:pPr>
-    </w:p>
-    <w:p>
-      <w:pPr>
-        <w:jc w:val="both"/>
-        <w:rPr>
-          <w:sz w:val="28"/>
-          <w:szCs w:val="28"/>
-          <w:lang w:val="sr-Cyrl-RS"/>
-        </w:rPr>
-      </w:pPr>
-      <w:r>
-        <w:rPr>
-          <w:sz w:val="28"/>
-          <w:szCs w:val="28"/>
-          <w:lang w:val="sr-Cyrl-RS"/>
-        </w:rPr>
-        <w:t>С обзиром да се ради о линеарној регресији, која нема превише комплексних операција осим рачунања сума, резултати су и више него задовољавајући.</w:t>
-      </w:r>
-    </w:p>
-    <w:p>
-      <w:pPr>
-        <w:jc w:val="both"/>
-        <w:rPr>
-          <w:sz w:val="28"/>
-          <w:szCs w:val="28"/>
-          <w:lang w:val="sr-Cyrl-RS"/>
-        </w:rPr>
-      </w:pPr>
-      <w:r>
-        <w:rPr>
-          <w:sz w:val="28"/>
-          <w:szCs w:val="28"/>
-          <w:lang w:val="sr-Cyrl-RS"/>
-        </w:rPr>
-        <w:t>Видимо и конзистентност брзина извршавања што показују табеле, али и резултати су конзистентни уз минимална одступања.</w:t>
-      </w:r>
-    </w:p>
-    <w:p>
-      <w:pPr>
-        <w:jc w:val="both"/>
-        <w:rPr>
-          <w:sz w:val="28"/>
-          <w:szCs w:val="28"/>
-          <w:lang w:val="sr-Cyrl-RS"/>
-        </w:rPr>
-      </w:pPr>
-      <w:r>
-        <w:rPr>
-          <w:sz w:val="28"/>
-          <w:szCs w:val="28"/>
-          <w:lang w:val="sr-Cyrl-RS"/>
-        </w:rPr>
-        <w:t xml:space="preserve">При извршавању програма са </w:t>
-      </w:r>
-      <w:r>
-        <w:rPr>
-          <w:sz w:val="28"/>
-          <w:szCs w:val="28"/>
-        </w:rPr>
-        <w:t xml:space="preserve">O3 оптимизацијом сам примијетио да </w:t>
-      </w:r>
-      <w:r>
-        <w:rPr>
-          <w:sz w:val="28"/>
-          <w:szCs w:val="28"/>
-          <w:lang w:val="sr-Cyrl-RS"/>
-        </w:rPr>
-        <w:t>су перформансе обрнуте, односно да програм без оптимизација има најбрже вријеме извршавања (бар на лаптопу који сам ја користио).</w:t>
-      </w:r>
-    </w:p>
-    <w:p>
-      <w:pPr>
-        <w:jc w:val="both"/>
-        <w:rPr>
-          <w:sz w:val="28"/>
-          <w:szCs w:val="28"/>
-          <w:lang w:val="sr-Cyrl-RS"/>
-        </w:rPr>
-      </w:pPr>
-      <w:r>
-        <w:rPr>
-          <w:sz w:val="28"/>
-          <w:szCs w:val="28"/>
-          <w:lang w:val="sr-Cyrl-RS"/>
-        </w:rPr>
-        <w:t>Што је већи број елемената, више се показује и снага оптимизације што је логичан закључак.</w:t>
-      </w:r>
-    </w:p>
-    <w:p>
-      <w:pPr>
-        <w:jc w:val="both"/>
-        <w:rPr>
-          <w:sz w:val="28"/>
-          <w:szCs w:val="28"/>
-          <w:lang w:val="sr-Cyrl-RS"/>
-        </w:rPr>
-      </w:pPr>
-      <w:r>
-        <w:rPr>
-          <w:sz w:val="28"/>
-          <w:szCs w:val="28"/>
-          <w:lang w:val="sr-Cyrl-RS"/>
-        </w:rPr>
-        <w:t xml:space="preserve">При неким тестирањима (нпр. са 1 000 000 елеманата), </w:t>
-      </w:r>
-      <w:r>
-        <w:rPr>
-          <w:sz w:val="28"/>
-          <w:szCs w:val="28"/>
-        </w:rPr>
-        <w:t xml:space="preserve">OpenMP </w:t>
-      </w:r>
-      <w:r>
-        <w:rPr>
-          <w:sz w:val="28"/>
-          <w:szCs w:val="28"/>
-          <w:lang w:val="sr-Cyrl-RS"/>
-        </w:rPr>
-        <w:t>ми је показивао јако лоше резултате за шта нисам могао наћи одговор.</w:t>
+      <w:r>
+        <w:rPr>
+          <w:sz w:val="28"/>
+          <w:szCs w:val="28"/>
+          <w:lang w:val="sr-Cyrl-RS"/>
+        </w:rPr>
+        <w:t>.</w:t>
       </w:r>
     </w:p>
     <w:sectPr>
@@ -6043,7 +6038,7 @@
           <w:rPr>
             <w:noProof/>
           </w:rPr>
-          <w:t>2</w:t>
+          <w:t>14</w:t>
         </w:r>
         <w:r>
           <w:rPr>
@@ -6990,7 +6985,7 @@
 </file>
 
 <file path=customXml/itemProps1.xml><?xml version="1.0" encoding="utf-8"?>
-<ds:datastoreItem xmlns:ds="http://schemas.openxmlformats.org/officeDocument/2006/customXml" ds:itemID="{3A247232-159E-4DBA-BCE6-378D5AA31CCA}">
+<ds:datastoreItem xmlns:ds="http://schemas.openxmlformats.org/officeDocument/2006/customXml" ds:itemID="{58C206DB-54DA-42C1-8F08-85846AB6BCD8}">
   <ds:schemaRefs>
     <ds:schemaRef ds:uri="http://schemas.openxmlformats.org/officeDocument/2006/bibliography"/>
   </ds:schemaRefs>
